--- a/docs/cnn_basics/Pooling_Layer_Basics.docx
+++ b/docs/cnn_basics/Pooling_Layer_Basics.docx
@@ -67,8 +67,392 @@
           <w:rFonts w:ascii="Aptos Display" w:hAnsi="Aptos Display"/>
           <w:sz w:val="20"/>
           <w:szCs w:val="20"/>
-        </w:rPr>
-      </w:pPr>
+          <w:u w:val="single"/>
+        </w:rPr>
+      </w:pPr>
+      <w:r>
+        <w:rPr>
+          <w:rFonts w:ascii="Aptos Display" w:hAnsi="Aptos Display"/>
+          <w:sz w:val="20"/>
+          <w:szCs w:val="20"/>
+          <w:u w:val="single"/>
+        </w:rPr>
+        <w:t>Contin</w:t>
+      </w:r>
+      <w:r>
+        <w:rPr>
+          <w:rFonts w:ascii="Aptos Display" w:hAnsi="Aptos Display"/>
+          <w:sz w:val="20"/>
+          <w:szCs w:val="20"/>
+          <w:u w:val="single"/>
+        </w:rPr>
+        <w:t>u</w:t>
+      </w:r>
+      <w:r>
+        <w:rPr>
+          <w:rFonts w:ascii="Aptos Display" w:hAnsi="Aptos Display"/>
+          <w:sz w:val="20"/>
+          <w:szCs w:val="20"/>
+          <w:u w:val="single"/>
+        </w:rPr>
+        <w:t>ous space convolution</w:t>
+      </w:r>
+    </w:p>
+    <w:p>
+      <w:pPr>
+        <w:rPr>
+          <w:rFonts w:ascii="Aptos Display" w:hAnsi="Aptos Display"/>
+          <w:sz w:val="20"/>
+          <w:szCs w:val="20"/>
+          <w:u w:val="single"/>
+        </w:rPr>
+      </w:pPr>
+    </w:p>
+    <w:p>
+      <w:pPr>
+        <w:rPr>
+          <w:rFonts w:ascii="Aptos Display" w:hAnsi="Aptos Display"/>
+          <w:sz w:val="20"/>
+          <w:szCs w:val="20"/>
+        </w:rPr>
+      </w:pPr>
+      <m:oMath>
+        <m:r>
+          <w:rPr>
+            <w:rFonts w:ascii="Cambria Math" w:hAnsi="Cambria Math"/>
+            <w:sz w:val="20"/>
+            <w:szCs w:val="20"/>
+          </w:rPr>
+          <m:t>s</m:t>
+        </m:r>
+        <m:d>
+          <m:dPr>
+            <m:ctrlPr>
+              <w:rPr>
+                <w:rFonts w:ascii="Cambria Math" w:hAnsi="Cambria Math"/>
+                <w:i/>
+                <w:sz w:val="20"/>
+                <w:szCs w:val="20"/>
+              </w:rPr>
+            </m:ctrlPr>
+          </m:dPr>
+          <m:e>
+            <m:r>
+              <w:rPr>
+                <w:rFonts w:ascii="Cambria Math" w:hAnsi="Cambria Math"/>
+                <w:sz w:val="20"/>
+                <w:szCs w:val="20"/>
+              </w:rPr>
+              <m:t>t</m:t>
+            </m:r>
+          </m:e>
+        </m:d>
+        <m:r>
+          <w:rPr>
+            <w:rFonts w:ascii="Cambria Math" w:hAnsi="Cambria Math"/>
+            <w:sz w:val="20"/>
+            <w:szCs w:val="20"/>
+          </w:rPr>
+          <m:t>=</m:t>
+        </m:r>
+        <m:nary>
+          <m:naryPr>
+            <m:limLoc m:val="undOvr"/>
+            <m:subHide m:val="1"/>
+            <m:supHide m:val="1"/>
+            <m:ctrlPr>
+              <w:rPr>
+                <w:rFonts w:ascii="Cambria Math" w:hAnsi="Cambria Math"/>
+                <w:i/>
+                <w:sz w:val="20"/>
+                <w:szCs w:val="20"/>
+              </w:rPr>
+            </m:ctrlPr>
+          </m:naryPr>
+          <m:sub/>
+          <m:sup/>
+          <m:e>
+            <m:r>
+              <w:rPr>
+                <w:rFonts w:ascii="Cambria Math" w:hAnsi="Cambria Math"/>
+                <w:sz w:val="20"/>
+                <w:szCs w:val="20"/>
+              </w:rPr>
+              <m:t>x</m:t>
+            </m:r>
+            <m:d>
+              <m:dPr>
+                <m:ctrlPr>
+                  <w:rPr>
+                    <w:rFonts w:ascii="Cambria Math" w:hAnsi="Cambria Math"/>
+                    <w:i/>
+                    <w:sz w:val="20"/>
+                    <w:szCs w:val="20"/>
+                  </w:rPr>
+                </m:ctrlPr>
+              </m:dPr>
+              <m:e>
+                <m:r>
+                  <w:rPr>
+                    <w:rFonts w:ascii="Cambria Math" w:hAnsi="Cambria Math"/>
+                    <w:sz w:val="20"/>
+                    <w:szCs w:val="20"/>
+                  </w:rPr>
+                  <m:t>a</m:t>
+                </m:r>
+              </m:e>
+            </m:d>
+            <m:r>
+              <w:rPr>
+                <w:rFonts w:ascii="Cambria Math" w:hAnsi="Cambria Math"/>
+                <w:sz w:val="20"/>
+                <w:szCs w:val="20"/>
+              </w:rPr>
+              <m:t xml:space="preserve"> w</m:t>
+            </m:r>
+            <m:d>
+              <m:dPr>
+                <m:ctrlPr>
+                  <w:rPr>
+                    <w:rFonts w:ascii="Cambria Math" w:hAnsi="Cambria Math"/>
+                    <w:i/>
+                    <w:sz w:val="20"/>
+                    <w:szCs w:val="20"/>
+                  </w:rPr>
+                </m:ctrlPr>
+              </m:dPr>
+              <m:e>
+                <m:r>
+                  <w:rPr>
+                    <w:rFonts w:ascii="Cambria Math" w:hAnsi="Cambria Math"/>
+                    <w:sz w:val="20"/>
+                    <w:szCs w:val="20"/>
+                  </w:rPr>
+                  <m:t>t-a</m:t>
+                </m:r>
+              </m:e>
+            </m:d>
+            <m:r>
+              <w:rPr>
+                <w:rFonts w:ascii="Cambria Math" w:hAnsi="Cambria Math"/>
+                <w:sz w:val="20"/>
+                <w:szCs w:val="20"/>
+              </w:rPr>
+              <m:t xml:space="preserve"> da</m:t>
+            </m:r>
+          </m:e>
+        </m:nary>
+      </m:oMath>
+      <w:r>
+        <w:rPr>
+          <w:rFonts w:ascii="Aptos Display" w:hAnsi="Aptos Display"/>
+          <w:sz w:val="20"/>
+          <w:szCs w:val="20"/>
+        </w:rPr>
+        <w:t xml:space="preserve">        (1)</w:t>
+      </w:r>
+    </w:p>
+    <w:p>
+      <w:pPr>
+        <w:rPr>
+          <w:rFonts w:ascii="Aptos Display" w:hAnsi="Aptos Display"/>
+          <w:sz w:val="20"/>
+          <w:szCs w:val="20"/>
+        </w:rPr>
+      </w:pPr>
+    </w:p>
+    <w:p>
+      <w:pPr>
+        <w:rPr>
+          <w:rFonts w:ascii="Aptos Display" w:hAnsi="Aptos Display"/>
+          <w:sz w:val="20"/>
+          <w:szCs w:val="20"/>
+        </w:rPr>
+      </w:pPr>
+      <w:r>
+        <w:rPr>
+          <w:rFonts w:ascii="Aptos Display" w:hAnsi="Aptos Display"/>
+          <w:sz w:val="20"/>
+          <w:szCs w:val="20"/>
+        </w:rPr>
+        <w:t>Shorthand notation for the convolution operator is :</w:t>
+      </w:r>
+    </w:p>
+    <w:p>
+      <w:pPr>
+        <w:rPr>
+          <w:rFonts w:ascii="Aptos Display" w:hAnsi="Aptos Display"/>
+          <w:sz w:val="20"/>
+          <w:szCs w:val="20"/>
+        </w:rPr>
+      </w:pPr>
+    </w:p>
+    <w:p>
+      <w:pPr>
+        <w:rPr>
+          <w:rFonts w:ascii="Aptos Display" w:hAnsi="Aptos Display"/>
+          <w:sz w:val="20"/>
+          <w:szCs w:val="20"/>
+        </w:rPr>
+      </w:pPr>
+      <m:oMath>
+        <m:r>
+          <w:rPr>
+            <w:rFonts w:ascii="Cambria Math" w:hAnsi="Cambria Math"/>
+            <w:sz w:val="20"/>
+            <w:szCs w:val="20"/>
+          </w:rPr>
+          <m:t>s</m:t>
+        </m:r>
+        <m:d>
+          <m:dPr>
+            <m:ctrlPr>
+              <w:rPr>
+                <w:rFonts w:ascii="Cambria Math" w:hAnsi="Cambria Math"/>
+                <w:i/>
+                <w:sz w:val="20"/>
+                <w:szCs w:val="20"/>
+              </w:rPr>
+            </m:ctrlPr>
+          </m:dPr>
+          <m:e>
+            <m:r>
+              <w:rPr>
+                <w:rFonts w:ascii="Cambria Math" w:hAnsi="Cambria Math"/>
+                <w:sz w:val="20"/>
+                <w:szCs w:val="20"/>
+              </w:rPr>
+              <m:t>t</m:t>
+            </m:r>
+          </m:e>
+        </m:d>
+        <m:r>
+          <w:rPr>
+            <w:rFonts w:ascii="Cambria Math" w:hAnsi="Cambria Math"/>
+            <w:sz w:val="20"/>
+            <w:szCs w:val="20"/>
+          </w:rPr>
+          <m:t>=</m:t>
+        </m:r>
+        <m:d>
+          <m:dPr>
+            <m:ctrlPr>
+              <w:rPr>
+                <w:rFonts w:ascii="Cambria Math" w:hAnsi="Cambria Math"/>
+                <w:i/>
+                <w:sz w:val="20"/>
+                <w:szCs w:val="20"/>
+              </w:rPr>
+            </m:ctrlPr>
+          </m:dPr>
+          <m:e>
+            <m:r>
+              <w:rPr>
+                <w:rFonts w:ascii="Cambria Math" w:hAnsi="Cambria Math"/>
+                <w:sz w:val="20"/>
+                <w:szCs w:val="20"/>
+              </w:rPr>
+              <m:t>x*w</m:t>
+            </m:r>
+          </m:e>
+        </m:d>
+        <m:d>
+          <m:dPr>
+            <m:ctrlPr>
+              <w:rPr>
+                <w:rFonts w:ascii="Cambria Math" w:hAnsi="Cambria Math"/>
+                <w:i/>
+                <w:sz w:val="20"/>
+                <w:szCs w:val="20"/>
+              </w:rPr>
+            </m:ctrlPr>
+          </m:dPr>
+          <m:e>
+            <m:r>
+              <w:rPr>
+                <w:rFonts w:ascii="Cambria Math" w:hAnsi="Cambria Math"/>
+                <w:sz w:val="20"/>
+                <w:szCs w:val="20"/>
+              </w:rPr>
+              <m:t>t</m:t>
+            </m:r>
+          </m:e>
+        </m:d>
+      </m:oMath>
+      <w:r>
+        <w:rPr>
+          <w:rFonts w:ascii="Aptos Display" w:hAnsi="Aptos Display"/>
+          <w:sz w:val="20"/>
+          <w:szCs w:val="20"/>
+        </w:rPr>
+        <w:t xml:space="preserve">            (2)</w:t>
+      </w:r>
+    </w:p>
+    <w:p>
+      <w:pPr>
+        <w:rPr>
+          <w:rFonts w:ascii="Aptos Display" w:hAnsi="Aptos Display"/>
+          <w:sz w:val="20"/>
+          <w:szCs w:val="20"/>
+        </w:rPr>
+      </w:pPr>
+    </w:p>
+    <w:p>
+      <w:pPr>
+        <w:rPr>
+          <w:rFonts w:ascii="Aptos Display" w:hAnsi="Aptos Display"/>
+          <w:sz w:val="20"/>
+          <w:szCs w:val="20"/>
+        </w:rPr>
+      </w:pPr>
+      <w:r>
+        <w:rPr>
+          <w:rFonts w:ascii="Aptos Display" w:hAnsi="Aptos Display"/>
+          <w:sz w:val="20"/>
+          <w:szCs w:val="20"/>
+        </w:rPr>
+        <w:t xml:space="preserve">Think of the function </w:t>
+      </w:r>
+      <m:oMath>
+        <m:r>
+          <w:rPr>
+            <w:rFonts w:ascii="Cambria Math" w:hAnsi="Cambria Math"/>
+            <w:sz w:val="20"/>
+            <w:szCs w:val="20"/>
+          </w:rPr>
+          <m:t>x</m:t>
+        </m:r>
+        <m:d>
+          <m:dPr>
+            <m:ctrlPr>
+              <w:rPr>
+                <w:rFonts w:ascii="Cambria Math" w:hAnsi="Cambria Math"/>
+                <w:i/>
+                <w:sz w:val="20"/>
+                <w:szCs w:val="20"/>
+              </w:rPr>
+            </m:ctrlPr>
+          </m:dPr>
+          <m:e>
+            <m:r>
+              <w:rPr>
+                <w:rFonts w:ascii="Cambria Math" w:hAnsi="Cambria Math"/>
+                <w:sz w:val="20"/>
+                <w:szCs w:val="20"/>
+              </w:rPr>
+              <m:t>t</m:t>
+            </m:r>
+          </m:e>
+        </m:d>
+      </m:oMath>
+      <w:r>
+        <w:rPr>
+          <w:rFonts w:ascii="Aptos Display" w:hAnsi="Aptos Display"/>
+          <w:sz w:val="20"/>
+          <w:szCs w:val="20"/>
+        </w:rPr>
+        <w:t xml:space="preserve"> as an input </w:t>
+      </w:r>
     </w:p>
     <w:p>
       <w:pPr>

--- a/docs/cnn_basics/Pooling_Layer_Basics.docx
+++ b/docs/cnn_basics/Pooling_Layer_Basics.docx
@@ -451,8 +451,410 @@
           <w:sz w:val="20"/>
           <w:szCs w:val="20"/>
         </w:rPr>
-        <w:t xml:space="preserve"> as an input </w:t>
-      </w:r>
+        <w:t xml:space="preserve"> as an </w:t>
+      </w:r>
+      <w:r>
+        <w:rPr>
+          <w:rFonts w:ascii="Aptos Display" w:hAnsi="Aptos Display"/>
+          <w:i/>
+          <w:iCs/>
+          <w:sz w:val="20"/>
+          <w:szCs w:val="20"/>
+        </w:rPr>
+        <w:t>input</w:t>
+      </w:r>
+      <w:r>
+        <w:rPr>
+          <w:rFonts w:ascii="Aptos Display" w:hAnsi="Aptos Display"/>
+          <w:sz w:val="20"/>
+          <w:szCs w:val="20"/>
+        </w:rPr>
+        <w:t xml:space="preserve"> </w:t>
+      </w:r>
+      <w:r>
+        <w:rPr>
+          <w:rFonts w:ascii="Aptos Display" w:hAnsi="Aptos Display"/>
+          <w:sz w:val="20"/>
+          <w:szCs w:val="20"/>
+        </w:rPr>
+        <w:t xml:space="preserve">and the second function </w:t>
+      </w:r>
+      <m:oMath>
+        <m:r>
+          <w:rPr>
+            <w:rFonts w:ascii="Cambria Math" w:hAnsi="Cambria Math"/>
+            <w:sz w:val="20"/>
+            <w:szCs w:val="20"/>
+          </w:rPr>
+          <m:t>w</m:t>
+        </m:r>
+        <m:d>
+          <m:dPr>
+            <m:ctrlPr>
+              <w:rPr>
+                <w:rFonts w:ascii="Cambria Math" w:hAnsi="Cambria Math"/>
+                <w:i/>
+                <w:sz w:val="20"/>
+                <w:szCs w:val="20"/>
+              </w:rPr>
+            </m:ctrlPr>
+          </m:dPr>
+          <m:e>
+            <m:r>
+              <w:rPr>
+                <w:rFonts w:ascii="Cambria Math" w:hAnsi="Cambria Math"/>
+                <w:sz w:val="20"/>
+                <w:szCs w:val="20"/>
+              </w:rPr>
+              <m:t>t</m:t>
+            </m:r>
+          </m:e>
+        </m:d>
+      </m:oMath>
+      <w:r>
+        <w:rPr>
+          <w:rFonts w:ascii="Aptos Display" w:hAnsi="Aptos Display"/>
+          <w:sz w:val="20"/>
+          <w:szCs w:val="20"/>
+        </w:rPr>
+        <w:t xml:space="preserve"> as a </w:t>
+      </w:r>
+      <w:r>
+        <w:rPr>
+          <w:rFonts w:ascii="Aptos Display" w:hAnsi="Aptos Display"/>
+          <w:i/>
+          <w:iCs/>
+          <w:sz w:val="20"/>
+          <w:szCs w:val="20"/>
+        </w:rPr>
+        <w:t>kernel</w:t>
+      </w:r>
+      <w:r>
+        <w:rPr>
+          <w:rFonts w:ascii="Aptos Display" w:hAnsi="Aptos Display"/>
+          <w:sz w:val="20"/>
+          <w:szCs w:val="20"/>
+        </w:rPr>
+        <w:t xml:space="preserve">. The output </w:t>
+      </w:r>
+      <m:oMath>
+        <m:r>
+          <w:rPr>
+            <w:rFonts w:ascii="Cambria Math" w:hAnsi="Cambria Math"/>
+            <w:sz w:val="20"/>
+            <w:szCs w:val="20"/>
+          </w:rPr>
+          <m:t>s</m:t>
+        </m:r>
+        <m:d>
+          <m:dPr>
+            <m:ctrlPr>
+              <w:rPr>
+                <w:rFonts w:ascii="Cambria Math" w:hAnsi="Cambria Math"/>
+                <w:i/>
+                <w:sz w:val="20"/>
+                <w:szCs w:val="20"/>
+              </w:rPr>
+            </m:ctrlPr>
+          </m:dPr>
+          <m:e>
+            <m:r>
+              <w:rPr>
+                <w:rFonts w:ascii="Cambria Math" w:hAnsi="Cambria Math"/>
+                <w:sz w:val="20"/>
+                <w:szCs w:val="20"/>
+              </w:rPr>
+              <m:t>t</m:t>
+            </m:r>
+          </m:e>
+        </m:d>
+      </m:oMath>
+      <w:r>
+        <w:rPr>
+          <w:rFonts w:ascii="Aptos Display" w:hAnsi="Aptos Display"/>
+          <w:sz w:val="20"/>
+          <w:szCs w:val="20"/>
+        </w:rPr>
+        <w:t xml:space="preserve"> is sometimes referred to as the </w:t>
+      </w:r>
+      <w:r>
+        <w:rPr>
+          <w:rFonts w:ascii="Aptos Display" w:hAnsi="Aptos Display"/>
+          <w:i/>
+          <w:iCs/>
+          <w:sz w:val="20"/>
+          <w:szCs w:val="20"/>
+        </w:rPr>
+        <w:t>feature map</w:t>
+      </w:r>
+      <w:r>
+        <w:rPr>
+          <w:rFonts w:ascii="Aptos Display" w:hAnsi="Aptos Display"/>
+          <w:sz w:val="20"/>
+          <w:szCs w:val="20"/>
+        </w:rPr>
+        <w:t xml:space="preserve">. </w:t>
+      </w:r>
+    </w:p>
+    <w:p>
+      <w:pPr>
+        <w:rPr>
+          <w:rFonts w:ascii="Aptos Display" w:hAnsi="Aptos Display"/>
+          <w:sz w:val="20"/>
+          <w:szCs w:val="20"/>
+        </w:rPr>
+      </w:pPr>
+    </w:p>
+    <w:p>
+      <w:pPr>
+        <w:rPr>
+          <w:rFonts w:ascii="Aptos Display" w:hAnsi="Aptos Display"/>
+          <w:sz w:val="20"/>
+          <w:szCs w:val="20"/>
+          <w:u w:val="single"/>
+        </w:rPr>
+      </w:pPr>
+      <w:r>
+        <w:rPr>
+          <w:rFonts w:ascii="Aptos Display" w:hAnsi="Aptos Display"/>
+          <w:sz w:val="20"/>
+          <w:szCs w:val="20"/>
+          <w:u w:val="single"/>
+        </w:rPr>
+        <w:t>Discrete space convolution</w:t>
+      </w:r>
+    </w:p>
+    <w:p>
+      <w:pPr>
+        <w:rPr>
+          <w:rFonts w:ascii="Aptos Display" w:hAnsi="Aptos Display"/>
+          <w:sz w:val="20"/>
+          <w:szCs w:val="20"/>
+        </w:rPr>
+      </w:pPr>
+    </w:p>
+    <w:p>
+      <w:pPr>
+        <w:rPr>
+          <w:rFonts w:ascii="Aptos Display" w:hAnsi="Aptos Display"/>
+          <w:sz w:val="20"/>
+          <w:szCs w:val="20"/>
+        </w:rPr>
+      </w:pPr>
+      <m:oMath>
+        <m:r>
+          <w:rPr>
+            <w:rFonts w:ascii="Cambria Math" w:hAnsi="Cambria Math"/>
+            <w:sz w:val="20"/>
+            <w:szCs w:val="20"/>
+          </w:rPr>
+          <m:t>s</m:t>
+        </m:r>
+        <m:d>
+          <m:dPr>
+            <m:ctrlPr>
+              <w:rPr>
+                <w:rFonts w:ascii="Cambria Math" w:hAnsi="Cambria Math"/>
+                <w:i/>
+                <w:sz w:val="20"/>
+                <w:szCs w:val="20"/>
+              </w:rPr>
+            </m:ctrlPr>
+          </m:dPr>
+          <m:e>
+            <m:r>
+              <w:rPr>
+                <w:rFonts w:ascii="Cambria Math" w:hAnsi="Cambria Math"/>
+                <w:sz w:val="20"/>
+                <w:szCs w:val="20"/>
+              </w:rPr>
+              <m:t>t</m:t>
+            </m:r>
+          </m:e>
+        </m:d>
+        <m:r>
+          <w:rPr>
+            <w:rFonts w:ascii="Cambria Math" w:hAnsi="Cambria Math"/>
+            <w:sz w:val="20"/>
+            <w:szCs w:val="20"/>
+          </w:rPr>
+          <m:t>=</m:t>
+        </m:r>
+        <m:d>
+          <m:dPr>
+            <m:ctrlPr>
+              <w:rPr>
+                <w:rFonts w:ascii="Cambria Math" w:hAnsi="Cambria Math"/>
+                <w:i/>
+                <w:sz w:val="20"/>
+                <w:szCs w:val="20"/>
+              </w:rPr>
+            </m:ctrlPr>
+          </m:dPr>
+          <m:e>
+            <m:r>
+              <w:rPr>
+                <w:rFonts w:ascii="Cambria Math" w:hAnsi="Cambria Math"/>
+                <w:sz w:val="20"/>
+                <w:szCs w:val="20"/>
+              </w:rPr>
+              <m:t>x*w</m:t>
+            </m:r>
+          </m:e>
+        </m:d>
+        <m:d>
+          <m:dPr>
+            <m:ctrlPr>
+              <w:rPr>
+                <w:rFonts w:ascii="Cambria Math" w:hAnsi="Cambria Math"/>
+                <w:i/>
+                <w:sz w:val="20"/>
+                <w:szCs w:val="20"/>
+              </w:rPr>
+            </m:ctrlPr>
+          </m:dPr>
+          <m:e>
+            <m:r>
+              <w:rPr>
+                <w:rFonts w:ascii="Cambria Math" w:hAnsi="Cambria Math"/>
+                <w:sz w:val="20"/>
+                <w:szCs w:val="20"/>
+              </w:rPr>
+              <m:t>t</m:t>
+            </m:r>
+          </m:e>
+        </m:d>
+        <m:r>
+          <w:rPr>
+            <w:rFonts w:ascii="Cambria Math" w:hAnsi="Cambria Math"/>
+            <w:sz w:val="20"/>
+            <w:szCs w:val="20"/>
+          </w:rPr>
+          <m:t>=</m:t>
+        </m:r>
+        <m:nary>
+          <m:naryPr>
+            <m:chr m:val="∑"/>
+            <m:limLoc m:val="undOvr"/>
+            <m:ctrlPr>
+              <w:rPr>
+                <w:rFonts w:ascii="Cambria Math" w:hAnsi="Cambria Math"/>
+                <w:i/>
+                <w:sz w:val="20"/>
+                <w:szCs w:val="20"/>
+              </w:rPr>
+            </m:ctrlPr>
+          </m:naryPr>
+          <m:sub>
+            <m:r>
+              <w:rPr>
+                <w:rFonts w:ascii="Cambria Math" w:hAnsi="Cambria Math"/>
+                <w:sz w:val="20"/>
+                <w:szCs w:val="20"/>
+              </w:rPr>
+              <m:t>a=-∞</m:t>
+            </m:r>
+          </m:sub>
+          <m:sup>
+            <m:r>
+              <w:rPr>
+                <w:rFonts w:ascii="Cambria Math" w:hAnsi="Cambria Math"/>
+                <w:sz w:val="20"/>
+                <w:szCs w:val="20"/>
+              </w:rPr>
+              <m:t>∞</m:t>
+            </m:r>
+          </m:sup>
+          <m:e>
+            <m:r>
+              <w:rPr>
+                <w:rFonts w:ascii="Cambria Math" w:hAnsi="Cambria Math"/>
+                <w:sz w:val="20"/>
+                <w:szCs w:val="20"/>
+              </w:rPr>
+              <m:t>x</m:t>
+            </m:r>
+            <m:d>
+              <m:dPr>
+                <m:ctrlPr>
+                  <w:rPr>
+                    <w:rFonts w:ascii="Cambria Math" w:hAnsi="Cambria Math"/>
+                    <w:i/>
+                    <w:sz w:val="20"/>
+                    <w:szCs w:val="20"/>
+                  </w:rPr>
+                </m:ctrlPr>
+              </m:dPr>
+              <m:e>
+                <m:r>
+                  <w:rPr>
+                    <w:rFonts w:ascii="Cambria Math" w:hAnsi="Cambria Math"/>
+                    <w:sz w:val="20"/>
+                    <w:szCs w:val="20"/>
+                  </w:rPr>
+                  <m:t>a</m:t>
+                </m:r>
+              </m:e>
+            </m:d>
+            <m:r>
+              <w:rPr>
+                <w:rFonts w:ascii="Cambria Math" w:hAnsi="Cambria Math"/>
+                <w:sz w:val="20"/>
+                <w:szCs w:val="20"/>
+              </w:rPr>
+              <m:t xml:space="preserve"> w</m:t>
+            </m:r>
+            <m:d>
+              <m:dPr>
+                <m:ctrlPr>
+                  <w:rPr>
+                    <w:rFonts w:ascii="Cambria Math" w:hAnsi="Cambria Math"/>
+                    <w:i/>
+                    <w:sz w:val="20"/>
+                    <w:szCs w:val="20"/>
+                  </w:rPr>
+                </m:ctrlPr>
+              </m:dPr>
+              <m:e>
+                <m:r>
+                  <w:rPr>
+                    <w:rFonts w:ascii="Cambria Math" w:hAnsi="Cambria Math"/>
+                    <w:sz w:val="20"/>
+                    <w:szCs w:val="20"/>
+                  </w:rPr>
+                  <m:t>t-a</m:t>
+                </m:r>
+              </m:e>
+            </m:d>
+          </m:e>
+        </m:nary>
+      </m:oMath>
+      <w:r>
+        <w:rPr>
+          <w:rFonts w:ascii="Aptos Display" w:hAnsi="Aptos Display"/>
+          <w:sz w:val="20"/>
+          <w:szCs w:val="20"/>
+        </w:rPr>
+        <w:t xml:space="preserve">          (3)</w:t>
+      </w:r>
+    </w:p>
+    <w:p>
+      <w:pPr>
+        <w:rPr>
+          <w:rFonts w:ascii="Aptos Display" w:hAnsi="Aptos Display"/>
+          <w:sz w:val="20"/>
+          <w:szCs w:val="20"/>
+        </w:rPr>
+      </w:pPr>
+    </w:p>
+    <w:p>
+      <w:pPr>
+        <w:rPr>
+          <w:rFonts w:ascii="Aptos Display" w:hAnsi="Aptos Display"/>
+          <w:sz w:val="20"/>
+          <w:szCs w:val="20"/>
+        </w:rPr>
+      </w:pPr>
     </w:p>
     <w:p>
       <w:pPr>

--- a/docs/cnn_basics/Pooling_Layer_Basics.docx
+++ b/docs/cnn_basics/Pooling_Layer_Basics.docx
@@ -96,6 +96,15 @@
           <w:u w:val="single"/>
         </w:rPr>
         <w:t>ous space convolution</w:t>
+      </w:r>
+      <w:r>
+        <w:rPr>
+          <w:rFonts w:ascii="Aptos Display" w:hAnsi="Aptos Display"/>
+          <w:sz w:val="20"/>
+          <w:szCs w:val="20"/>
+          <w:u w:val="single"/>
+        </w:rPr>
+        <w:t xml:space="preserve"> (abbrev. continuous convolution)</w:t>
       </w:r>
     </w:p>
     <w:p>
@@ -622,6 +631,15 @@
           <w:u w:val="single"/>
         </w:rPr>
         <w:t>Discrete space convolution</w:t>
+      </w:r>
+      <w:r>
+        <w:rPr>
+          <w:rFonts w:ascii="Aptos Display" w:hAnsi="Aptos Display"/>
+          <w:sz w:val="20"/>
+          <w:szCs w:val="20"/>
+          <w:u w:val="single"/>
+        </w:rPr>
+        <w:t xml:space="preserve"> (abbrev. discrete convolution)</w:t>
       </w:r>
     </w:p>
     <w:p>
@@ -837,6 +855,841 @@
         </w:rPr>
         <w:t xml:space="preserve">          (3)</w:t>
       </w:r>
+    </w:p>
+    <w:p>
+      <w:pPr>
+        <w:rPr>
+          <w:rFonts w:ascii="Aptos Display" w:hAnsi="Aptos Display"/>
+          <w:sz w:val="20"/>
+          <w:szCs w:val="20"/>
+        </w:rPr>
+      </w:pPr>
+    </w:p>
+    <w:p>
+      <w:pPr>
+        <w:rPr>
+          <w:rFonts w:ascii="Aptos Display" w:hAnsi="Aptos Display"/>
+          <w:sz w:val="20"/>
+          <w:szCs w:val="20"/>
+        </w:rPr>
+      </w:pPr>
+      <w:r>
+        <w:rPr>
+          <w:rFonts w:ascii="Aptos Display" w:hAnsi="Aptos Display"/>
+          <w:sz w:val="20"/>
+          <w:szCs w:val="20"/>
+        </w:rPr>
+        <w:t xml:space="preserve">With discrete convolution </w:t>
+      </w:r>
+      <w:r>
+        <w:rPr>
+          <w:rFonts w:ascii="Aptos Display" w:hAnsi="Aptos Display"/>
+          <w:sz w:val="20"/>
+          <w:szCs w:val="20"/>
+        </w:rPr>
+        <w:t xml:space="preserve">the input is multi-dimensional array of </w:t>
+      </w:r>
+      <w:r>
+        <w:rPr>
+          <w:rFonts w:ascii="Aptos Display" w:hAnsi="Aptos Display"/>
+          <w:sz w:val="20"/>
+          <w:szCs w:val="20"/>
+        </w:rPr>
+        <w:t>data,</w:t>
+      </w:r>
+      <w:r>
+        <w:rPr>
+          <w:rFonts w:ascii="Aptos Display" w:hAnsi="Aptos Display"/>
+          <w:sz w:val="20"/>
+          <w:szCs w:val="20"/>
+        </w:rPr>
+        <w:t xml:space="preserve"> and the kernel is a multi-dimensional array of parameters related to the specific learning algorithm being used. These multi-dimensional arrays will be referred to as </w:t>
+      </w:r>
+      <w:r>
+        <w:rPr>
+          <w:rFonts w:ascii="Aptos Display" w:hAnsi="Aptos Display"/>
+          <w:i/>
+          <w:iCs/>
+          <w:sz w:val="20"/>
+          <w:szCs w:val="20"/>
+        </w:rPr>
+        <w:t>tensors</w:t>
+      </w:r>
+      <w:r>
+        <w:rPr>
+          <w:rFonts w:ascii="Aptos Display" w:hAnsi="Aptos Display"/>
+          <w:sz w:val="20"/>
+          <w:szCs w:val="20"/>
+        </w:rPr>
+        <w:t>.</w:t>
+      </w:r>
+    </w:p>
+    <w:p>
+      <w:pPr>
+        <w:rPr>
+          <w:rFonts w:ascii="Aptos Display" w:hAnsi="Aptos Display"/>
+          <w:sz w:val="20"/>
+          <w:szCs w:val="20"/>
+        </w:rPr>
+      </w:pPr>
+    </w:p>
+    <w:p>
+      <w:pPr>
+        <w:rPr>
+          <w:rFonts w:ascii="Aptos Display" w:hAnsi="Aptos Display"/>
+          <w:sz w:val="20"/>
+          <w:szCs w:val="20"/>
+        </w:rPr>
+      </w:pPr>
+      <w:r>
+        <w:rPr>
+          <w:rFonts w:ascii="Aptos Display" w:hAnsi="Aptos Display"/>
+          <w:sz w:val="20"/>
+          <w:szCs w:val="20"/>
+        </w:rPr>
+        <w:t xml:space="preserve">Often, we will use discrete convolutions over more than one axis. For example for two-dimensional image </w:t>
+      </w:r>
+      <m:oMath>
+        <m:sSub>
+          <m:sSubPr>
+            <m:ctrlPr>
+              <w:rPr>
+                <w:rFonts w:ascii="Cambria Math" w:hAnsi="Cambria Math"/>
+                <w:i/>
+                <w:sz w:val="20"/>
+                <w:szCs w:val="20"/>
+              </w:rPr>
+            </m:ctrlPr>
+          </m:sSubPr>
+          <m:e>
+            <m:r>
+              <w:rPr>
+                <w:rFonts w:ascii="Cambria Math" w:hAnsi="Cambria Math"/>
+                <w:sz w:val="20"/>
+                <w:szCs w:val="20"/>
+              </w:rPr>
+              <m:t>I</m:t>
+            </m:r>
+          </m:e>
+          <m:sub>
+            <m:r>
+              <w:rPr>
+                <w:rFonts w:ascii="Cambria Math" w:hAnsi="Cambria Math"/>
+                <w:sz w:val="20"/>
+                <w:szCs w:val="20"/>
+              </w:rPr>
+              <m:t>ij</m:t>
+            </m:r>
+          </m:sub>
+        </m:sSub>
+      </m:oMath>
+      <w:r>
+        <w:rPr>
+          <w:rFonts w:ascii="Aptos Display" w:hAnsi="Aptos Display"/>
+          <w:sz w:val="20"/>
+          <w:szCs w:val="20"/>
+        </w:rPr>
+        <w:t xml:space="preserve"> as an output we would use two-dimensional kernel in general:</w:t>
+      </w:r>
+    </w:p>
+    <w:p>
+      <w:pPr>
+        <w:rPr>
+          <w:rFonts w:ascii="Aptos Display" w:hAnsi="Aptos Display"/>
+          <w:sz w:val="20"/>
+          <w:szCs w:val="20"/>
+        </w:rPr>
+      </w:pPr>
+    </w:p>
+    <w:p>
+      <w:pPr>
+        <w:rPr>
+          <w:rFonts w:ascii="Aptos Display" w:hAnsi="Aptos Display"/>
+          <w:sz w:val="20"/>
+          <w:szCs w:val="20"/>
+        </w:rPr>
+      </w:pPr>
+      <m:oMath>
+        <m:sSub>
+          <m:sSubPr>
+            <m:ctrlPr>
+              <w:rPr>
+                <w:rFonts w:ascii="Cambria Math" w:hAnsi="Cambria Math"/>
+                <w:i/>
+                <w:sz w:val="20"/>
+                <w:szCs w:val="20"/>
+              </w:rPr>
+            </m:ctrlPr>
+          </m:sSubPr>
+          <m:e>
+            <m:r>
+              <w:rPr>
+                <w:rFonts w:ascii="Cambria Math" w:hAnsi="Cambria Math"/>
+                <w:sz w:val="20"/>
+                <w:szCs w:val="20"/>
+              </w:rPr>
+              <m:t>S</m:t>
+            </m:r>
+          </m:e>
+          <m:sub>
+            <m:r>
+              <w:rPr>
+                <w:rFonts w:ascii="Cambria Math" w:hAnsi="Cambria Math"/>
+                <w:sz w:val="20"/>
+                <w:szCs w:val="20"/>
+              </w:rPr>
+              <m:t>i,j</m:t>
+            </m:r>
+          </m:sub>
+        </m:sSub>
+        <m:r>
+          <w:rPr>
+            <w:rFonts w:ascii="Cambria Math" w:hAnsi="Cambria Math"/>
+            <w:sz w:val="20"/>
+            <w:szCs w:val="20"/>
+          </w:rPr>
+          <m:t>=</m:t>
+        </m:r>
+        <m:sSub>
+          <m:sSubPr>
+            <m:ctrlPr>
+              <w:rPr>
+                <w:rFonts w:ascii="Cambria Math" w:hAnsi="Cambria Math"/>
+                <w:i/>
+                <w:sz w:val="20"/>
+                <w:szCs w:val="20"/>
+              </w:rPr>
+            </m:ctrlPr>
+          </m:sSubPr>
+          <m:e>
+            <m:d>
+              <m:dPr>
+                <m:ctrlPr>
+                  <w:rPr>
+                    <w:rFonts w:ascii="Cambria Math" w:hAnsi="Cambria Math"/>
+                    <w:i/>
+                    <w:sz w:val="20"/>
+                    <w:szCs w:val="20"/>
+                  </w:rPr>
+                </m:ctrlPr>
+              </m:dPr>
+              <m:e>
+                <m:r>
+                  <w:rPr>
+                    <w:rFonts w:ascii="Cambria Math" w:hAnsi="Cambria Math"/>
+                    <w:sz w:val="20"/>
+                    <w:szCs w:val="20"/>
+                  </w:rPr>
+                  <m:t>I*K</m:t>
+                </m:r>
+              </m:e>
+            </m:d>
+          </m:e>
+          <m:sub>
+            <m:r>
+              <w:rPr>
+                <w:rFonts w:ascii="Cambria Math" w:hAnsi="Cambria Math"/>
+                <w:sz w:val="20"/>
+                <w:szCs w:val="20"/>
+              </w:rPr>
+              <m:t>ij</m:t>
+            </m:r>
+          </m:sub>
+        </m:sSub>
+        <m:r>
+          <w:rPr>
+            <w:rFonts w:ascii="Cambria Math" w:hAnsi="Cambria Math"/>
+            <w:sz w:val="20"/>
+            <w:szCs w:val="20"/>
+          </w:rPr>
+          <m:t>=</m:t>
+        </m:r>
+        <m:nary>
+          <m:naryPr>
+            <m:chr m:val="∑"/>
+            <m:limLoc m:val="undOvr"/>
+            <m:supHide m:val="1"/>
+            <m:ctrlPr>
+              <w:rPr>
+                <w:rFonts w:ascii="Cambria Math" w:hAnsi="Cambria Math"/>
+                <w:i/>
+                <w:sz w:val="20"/>
+                <w:szCs w:val="20"/>
+              </w:rPr>
+            </m:ctrlPr>
+          </m:naryPr>
+          <m:sub>
+            <m:r>
+              <w:rPr>
+                <w:rFonts w:ascii="Cambria Math" w:hAnsi="Cambria Math"/>
+                <w:sz w:val="20"/>
+                <w:szCs w:val="20"/>
+              </w:rPr>
+              <m:t>m</m:t>
+            </m:r>
+          </m:sub>
+          <m:sup/>
+          <m:e>
+            <m:nary>
+              <m:naryPr>
+                <m:chr m:val="∑"/>
+                <m:limLoc m:val="undOvr"/>
+                <m:supHide m:val="1"/>
+                <m:ctrlPr>
+                  <w:rPr>
+                    <w:rFonts w:ascii="Cambria Math" w:hAnsi="Cambria Math"/>
+                    <w:i/>
+                    <w:sz w:val="20"/>
+                    <w:szCs w:val="20"/>
+                  </w:rPr>
+                </m:ctrlPr>
+              </m:naryPr>
+              <m:sub>
+                <m:r>
+                  <w:rPr>
+                    <w:rFonts w:ascii="Cambria Math" w:hAnsi="Cambria Math"/>
+                    <w:sz w:val="20"/>
+                    <w:szCs w:val="20"/>
+                  </w:rPr>
+                  <m:t>n</m:t>
+                </m:r>
+              </m:sub>
+              <m:sup/>
+              <m:e>
+                <m:sSub>
+                  <m:sSubPr>
+                    <m:ctrlPr>
+                      <w:rPr>
+                        <w:rFonts w:ascii="Cambria Math" w:hAnsi="Cambria Math"/>
+                        <w:i/>
+                        <w:sz w:val="20"/>
+                        <w:szCs w:val="20"/>
+                      </w:rPr>
+                    </m:ctrlPr>
+                  </m:sSubPr>
+                  <m:e>
+                    <m:r>
+                      <w:rPr>
+                        <w:rFonts w:ascii="Cambria Math" w:hAnsi="Cambria Math"/>
+                        <w:sz w:val="20"/>
+                        <w:szCs w:val="20"/>
+                      </w:rPr>
+                      <m:t>I</m:t>
+                    </m:r>
+                  </m:e>
+                  <m:sub>
+                    <m:r>
+                      <w:rPr>
+                        <w:rFonts w:ascii="Cambria Math" w:hAnsi="Cambria Math"/>
+                        <w:sz w:val="20"/>
+                        <w:szCs w:val="20"/>
+                      </w:rPr>
+                      <m:t>mn</m:t>
+                    </m:r>
+                  </m:sub>
+                </m:sSub>
+                <m:sSub>
+                  <m:sSubPr>
+                    <m:ctrlPr>
+                      <w:rPr>
+                        <w:rFonts w:ascii="Cambria Math" w:hAnsi="Cambria Math"/>
+                        <w:i/>
+                        <w:sz w:val="20"/>
+                        <w:szCs w:val="20"/>
+                      </w:rPr>
+                    </m:ctrlPr>
+                  </m:sSubPr>
+                  <m:e>
+                    <m:r>
+                      <w:rPr>
+                        <w:rFonts w:ascii="Cambria Math" w:hAnsi="Cambria Math"/>
+                        <w:sz w:val="20"/>
+                        <w:szCs w:val="20"/>
+                      </w:rPr>
+                      <m:t>K</m:t>
+                    </m:r>
+                  </m:e>
+                  <m:sub>
+                    <m:r>
+                      <w:rPr>
+                        <w:rFonts w:ascii="Cambria Math" w:hAnsi="Cambria Math"/>
+                        <w:sz w:val="20"/>
+                        <w:szCs w:val="20"/>
+                      </w:rPr>
+                      <m:t>i-m,j-n</m:t>
+                    </m:r>
+                  </m:sub>
+                </m:sSub>
+              </m:e>
+            </m:nary>
+          </m:e>
+        </m:nary>
+      </m:oMath>
+      <w:r>
+        <w:rPr>
+          <w:rFonts w:ascii="Aptos Display" w:hAnsi="Aptos Display"/>
+          <w:sz w:val="20"/>
+          <w:szCs w:val="20"/>
+        </w:rPr>
+        <w:t xml:space="preserve">        (4)</w:t>
+      </w:r>
+    </w:p>
+    <w:p>
+      <w:pPr>
+        <w:rPr>
+          <w:rFonts w:ascii="Aptos Display" w:hAnsi="Aptos Display"/>
+          <w:sz w:val="20"/>
+          <w:szCs w:val="20"/>
+        </w:rPr>
+      </w:pPr>
+    </w:p>
+    <w:p>
+      <w:pPr>
+        <w:rPr>
+          <w:rFonts w:ascii="Aptos Display" w:hAnsi="Aptos Display"/>
+          <w:sz w:val="20"/>
+          <w:szCs w:val="20"/>
+        </w:rPr>
+      </w:pPr>
+      <w:r>
+        <w:rPr>
+          <w:rFonts w:ascii="Aptos Display" w:hAnsi="Aptos Display"/>
+          <w:sz w:val="20"/>
+          <w:szCs w:val="20"/>
+        </w:rPr>
+        <w:t>(4) can be rewritten as:</w:t>
+      </w:r>
+    </w:p>
+    <w:p>
+      <w:pPr>
+        <w:rPr>
+          <w:rFonts w:ascii="Aptos Display" w:hAnsi="Aptos Display"/>
+          <w:sz w:val="20"/>
+          <w:szCs w:val="20"/>
+        </w:rPr>
+      </w:pPr>
+    </w:p>
+    <w:p>
+      <w:pPr>
+        <w:rPr>
+          <w:rFonts w:ascii="Aptos Display" w:hAnsi="Aptos Display"/>
+          <w:sz w:val="20"/>
+          <w:szCs w:val="20"/>
+        </w:rPr>
+      </w:pPr>
+      <m:oMath>
+        <m:sSub>
+          <m:sSubPr>
+            <m:ctrlPr>
+              <w:rPr>
+                <w:rFonts w:ascii="Cambria Math" w:hAnsi="Cambria Math"/>
+                <w:i/>
+                <w:sz w:val="20"/>
+                <w:szCs w:val="20"/>
+              </w:rPr>
+            </m:ctrlPr>
+          </m:sSubPr>
+          <m:e>
+            <m:r>
+              <w:rPr>
+                <w:rFonts w:ascii="Cambria Math" w:hAnsi="Cambria Math"/>
+                <w:sz w:val="20"/>
+                <w:szCs w:val="20"/>
+              </w:rPr>
+              <m:t>S</m:t>
+            </m:r>
+          </m:e>
+          <m:sub>
+            <m:r>
+              <w:rPr>
+                <w:rFonts w:ascii="Cambria Math" w:hAnsi="Cambria Math"/>
+                <w:sz w:val="20"/>
+                <w:szCs w:val="20"/>
+              </w:rPr>
+              <m:t>i,j</m:t>
+            </m:r>
+          </m:sub>
+        </m:sSub>
+        <m:r>
+          <w:rPr>
+            <w:rFonts w:ascii="Cambria Math" w:hAnsi="Cambria Math"/>
+            <w:sz w:val="20"/>
+            <w:szCs w:val="20"/>
+          </w:rPr>
+          <m:t>=</m:t>
+        </m:r>
+        <m:sSub>
+          <m:sSubPr>
+            <m:ctrlPr>
+              <w:rPr>
+                <w:rFonts w:ascii="Cambria Math" w:hAnsi="Cambria Math"/>
+                <w:i/>
+                <w:sz w:val="20"/>
+                <w:szCs w:val="20"/>
+              </w:rPr>
+            </m:ctrlPr>
+          </m:sSubPr>
+          <m:e>
+            <m:d>
+              <m:dPr>
+                <m:ctrlPr>
+                  <w:rPr>
+                    <w:rFonts w:ascii="Cambria Math" w:hAnsi="Cambria Math"/>
+                    <w:i/>
+                    <w:sz w:val="20"/>
+                    <w:szCs w:val="20"/>
+                  </w:rPr>
+                </m:ctrlPr>
+              </m:dPr>
+              <m:e>
+                <m:r>
+                  <w:rPr>
+                    <w:rFonts w:ascii="Cambria Math" w:hAnsi="Cambria Math"/>
+                    <w:sz w:val="20"/>
+                    <w:szCs w:val="20"/>
+                  </w:rPr>
+                  <m:t>K</m:t>
+                </m:r>
+                <m:r>
+                  <w:rPr>
+                    <w:rFonts w:ascii="Cambria Math" w:hAnsi="Cambria Math"/>
+                    <w:sz w:val="20"/>
+                    <w:szCs w:val="20"/>
+                  </w:rPr>
+                  <m:t>*</m:t>
+                </m:r>
+                <m:r>
+                  <w:rPr>
+                    <w:rFonts w:ascii="Cambria Math" w:hAnsi="Cambria Math"/>
+                    <w:sz w:val="20"/>
+                    <w:szCs w:val="20"/>
+                  </w:rPr>
+                  <m:t>I</m:t>
+                </m:r>
+              </m:e>
+            </m:d>
+          </m:e>
+          <m:sub>
+            <m:r>
+              <w:rPr>
+                <w:rFonts w:ascii="Cambria Math" w:hAnsi="Cambria Math"/>
+                <w:sz w:val="20"/>
+                <w:szCs w:val="20"/>
+              </w:rPr>
+              <m:t>ij</m:t>
+            </m:r>
+          </m:sub>
+        </m:sSub>
+        <m:r>
+          <w:rPr>
+            <w:rFonts w:ascii="Cambria Math" w:hAnsi="Cambria Math"/>
+            <w:sz w:val="20"/>
+            <w:szCs w:val="20"/>
+          </w:rPr>
+          <m:t>=</m:t>
+        </m:r>
+        <m:nary>
+          <m:naryPr>
+            <m:chr m:val="∑"/>
+            <m:limLoc m:val="undOvr"/>
+            <m:supHide m:val="1"/>
+            <m:ctrlPr>
+              <w:rPr>
+                <w:rFonts w:ascii="Cambria Math" w:hAnsi="Cambria Math"/>
+                <w:i/>
+                <w:sz w:val="20"/>
+                <w:szCs w:val="20"/>
+              </w:rPr>
+            </m:ctrlPr>
+          </m:naryPr>
+          <m:sub>
+            <m:r>
+              <w:rPr>
+                <w:rFonts w:ascii="Cambria Math" w:hAnsi="Cambria Math"/>
+                <w:sz w:val="20"/>
+                <w:szCs w:val="20"/>
+              </w:rPr>
+              <m:t>m</m:t>
+            </m:r>
+          </m:sub>
+          <m:sup/>
+          <m:e>
+            <m:nary>
+              <m:naryPr>
+                <m:chr m:val="∑"/>
+                <m:limLoc m:val="undOvr"/>
+                <m:supHide m:val="1"/>
+                <m:ctrlPr>
+                  <w:rPr>
+                    <w:rFonts w:ascii="Cambria Math" w:hAnsi="Cambria Math"/>
+                    <w:i/>
+                    <w:sz w:val="20"/>
+                    <w:szCs w:val="20"/>
+                  </w:rPr>
+                </m:ctrlPr>
+              </m:naryPr>
+              <m:sub>
+                <m:r>
+                  <w:rPr>
+                    <w:rFonts w:ascii="Cambria Math" w:hAnsi="Cambria Math"/>
+                    <w:sz w:val="20"/>
+                    <w:szCs w:val="20"/>
+                  </w:rPr>
+                  <m:t>n</m:t>
+                </m:r>
+              </m:sub>
+              <m:sup/>
+              <m:e>
+                <m:sSub>
+                  <m:sSubPr>
+                    <m:ctrlPr>
+                      <w:rPr>
+                        <w:rFonts w:ascii="Cambria Math" w:hAnsi="Cambria Math"/>
+                        <w:i/>
+                        <w:sz w:val="20"/>
+                        <w:szCs w:val="20"/>
+                      </w:rPr>
+                    </m:ctrlPr>
+                  </m:sSubPr>
+                  <m:e>
+                    <m:r>
+                      <w:rPr>
+                        <w:rFonts w:ascii="Cambria Math" w:hAnsi="Cambria Math"/>
+                        <w:sz w:val="20"/>
+                        <w:szCs w:val="20"/>
+                      </w:rPr>
+                      <m:t>I</m:t>
+                    </m:r>
+                  </m:e>
+                  <m:sub>
+                    <m:r>
+                      <w:rPr>
+                        <w:rFonts w:ascii="Cambria Math" w:hAnsi="Cambria Math"/>
+                        <w:sz w:val="20"/>
+                        <w:szCs w:val="20"/>
+                      </w:rPr>
+                      <m:t>i-</m:t>
+                    </m:r>
+                    <m:r>
+                      <w:rPr>
+                        <w:rFonts w:ascii="Cambria Math" w:hAnsi="Cambria Math"/>
+                        <w:sz w:val="20"/>
+                        <w:szCs w:val="20"/>
+                      </w:rPr>
+                      <m:t>m</m:t>
+                    </m:r>
+                    <m:r>
+                      <w:rPr>
+                        <w:rFonts w:ascii="Cambria Math" w:hAnsi="Cambria Math"/>
+                        <w:sz w:val="20"/>
+                        <w:szCs w:val="20"/>
+                      </w:rPr>
+                      <m:t>,j-</m:t>
+                    </m:r>
+                    <m:r>
+                      <w:rPr>
+                        <w:rFonts w:ascii="Cambria Math" w:hAnsi="Cambria Math"/>
+                        <w:sz w:val="20"/>
+                        <w:szCs w:val="20"/>
+                      </w:rPr>
+                      <m:t>n</m:t>
+                    </m:r>
+                  </m:sub>
+                </m:sSub>
+                <m:sSub>
+                  <m:sSubPr>
+                    <m:ctrlPr>
+                      <w:rPr>
+                        <w:rFonts w:ascii="Cambria Math" w:hAnsi="Cambria Math"/>
+                        <w:i/>
+                        <w:sz w:val="20"/>
+                        <w:szCs w:val="20"/>
+                      </w:rPr>
+                    </m:ctrlPr>
+                  </m:sSubPr>
+                  <m:e>
+                    <m:r>
+                      <w:rPr>
+                        <w:rFonts w:ascii="Cambria Math" w:hAnsi="Cambria Math"/>
+                        <w:sz w:val="20"/>
+                        <w:szCs w:val="20"/>
+                      </w:rPr>
+                      <m:t>K</m:t>
+                    </m:r>
+                  </m:e>
+                  <m:sub>
+                    <m:r>
+                      <w:rPr>
+                        <w:rFonts w:ascii="Cambria Math" w:hAnsi="Cambria Math"/>
+                        <w:sz w:val="20"/>
+                        <w:szCs w:val="20"/>
+                      </w:rPr>
+                      <m:t>m,</m:t>
+                    </m:r>
+                    <m:r>
+                      <w:rPr>
+                        <w:rFonts w:ascii="Cambria Math" w:hAnsi="Cambria Math"/>
+                        <w:sz w:val="20"/>
+                        <w:szCs w:val="20"/>
+                      </w:rPr>
+                      <m:t>n</m:t>
+                    </m:r>
+                  </m:sub>
+                </m:sSub>
+              </m:e>
+            </m:nary>
+          </m:e>
+        </m:nary>
+      </m:oMath>
+      <w:r>
+        <w:rPr>
+          <w:rFonts w:ascii="Aptos Display" w:hAnsi="Aptos Display"/>
+          <w:sz w:val="20"/>
+          <w:szCs w:val="20"/>
+        </w:rPr>
+        <w:t xml:space="preserve">        (</w:t>
+      </w:r>
+      <w:r>
+        <w:rPr>
+          <w:rFonts w:ascii="Aptos Display" w:hAnsi="Aptos Display"/>
+          <w:sz w:val="20"/>
+          <w:szCs w:val="20"/>
+        </w:rPr>
+        <w:t>5</w:t>
+      </w:r>
+      <w:r>
+        <w:rPr>
+          <w:rFonts w:ascii="Aptos Display" w:hAnsi="Aptos Display"/>
+          <w:sz w:val="20"/>
+          <w:szCs w:val="20"/>
+        </w:rPr>
+        <w:t>)</w:t>
+      </w:r>
+    </w:p>
+    <w:p>
+      <w:pPr>
+        <w:rPr>
+          <w:rFonts w:ascii="Aptos Display" w:hAnsi="Aptos Display"/>
+          <w:sz w:val="20"/>
+          <w:szCs w:val="20"/>
+        </w:rPr>
+      </w:pPr>
+    </w:p>
+    <w:p>
+      <w:pPr>
+        <w:rPr>
+          <w:rFonts w:ascii="Aptos Display" w:hAnsi="Aptos Display"/>
+          <w:sz w:val="20"/>
+          <w:szCs w:val="20"/>
+        </w:rPr>
+      </w:pPr>
+      <w:r>
+        <w:rPr>
+          <w:rFonts w:ascii="Aptos Display" w:hAnsi="Aptos Display"/>
+          <w:sz w:val="20"/>
+          <w:szCs w:val="20"/>
+        </w:rPr>
+        <w:t xml:space="preserve">Thus we conclude that discrete convolution is commutative </w:t>
+      </w:r>
+      <w:proofErr w:type="spellStart"/>
+      <w:r>
+        <w:rPr>
+          <w:rFonts w:ascii="Aptos Display" w:hAnsi="Aptos Display"/>
+          <w:sz w:val="20"/>
+          <w:szCs w:val="20"/>
+        </w:rPr>
+        <w:t>i.e.</w:t>
+      </w:r>
+      <w:proofErr w:type="spellEnd"/>
+    </w:p>
+    <w:p>
+      <w:pPr>
+        <w:rPr>
+          <w:rFonts w:ascii="Aptos Display" w:hAnsi="Aptos Display"/>
+          <w:sz w:val="20"/>
+          <w:szCs w:val="20"/>
+        </w:rPr>
+      </w:pPr>
+    </w:p>
+    <w:p>
+      <w:pPr>
+        <w:rPr>
+          <w:rFonts w:ascii="Aptos Display" w:hAnsi="Aptos Display"/>
+          <w:sz w:val="20"/>
+          <w:szCs w:val="20"/>
+        </w:rPr>
+      </w:pPr>
+      <m:oMath>
+        <m:r>
+          <w:rPr>
+            <w:rFonts w:ascii="Cambria Math" w:hAnsi="Cambria Math"/>
+            <w:sz w:val="20"/>
+            <w:szCs w:val="20"/>
+          </w:rPr>
+          <m:t>I*K</m:t>
+        </m:r>
+        <m:r>
+          <w:rPr>
+            <w:rFonts w:ascii="Cambria Math" w:hAnsi="Cambria Math"/>
+            <w:sz w:val="20"/>
+            <w:szCs w:val="20"/>
+          </w:rPr>
+          <m:t>≡</m:t>
+        </m:r>
+        <m:r>
+          <w:rPr>
+            <w:rFonts w:ascii="Cambria Math" w:hAnsi="Cambria Math"/>
+            <w:sz w:val="20"/>
+            <w:szCs w:val="20"/>
+          </w:rPr>
+          <m:t>K*I</m:t>
+        </m:r>
+      </m:oMath>
+      <w:r>
+        <w:rPr>
+          <w:rFonts w:ascii="Aptos Display" w:hAnsi="Aptos Display"/>
+          <w:sz w:val="20"/>
+          <w:szCs w:val="20"/>
+        </w:rPr>
+        <w:t xml:space="preserve">     (6)</w:t>
+      </w:r>
+    </w:p>
+    <w:p>
+      <w:pPr>
+        <w:rPr>
+          <w:rFonts w:ascii="Aptos Display" w:hAnsi="Aptos Display"/>
+          <w:sz w:val="20"/>
+          <w:szCs w:val="20"/>
+        </w:rPr>
+      </w:pPr>
+    </w:p>
+    <w:p>
+      <w:pPr>
+        <w:rPr>
+          <w:rFonts w:ascii="Aptos Display" w:hAnsi="Aptos Display"/>
+          <w:sz w:val="20"/>
+          <w:szCs w:val="20"/>
+          <w:u w:val="single"/>
+        </w:rPr>
+      </w:pPr>
+      <w:r>
+        <w:rPr>
+          <w:rFonts w:ascii="Aptos Display" w:hAnsi="Aptos Display"/>
+          <w:sz w:val="20"/>
+          <w:szCs w:val="20"/>
+          <w:u w:val="single"/>
+        </w:rPr>
+        <w:t>Cross-correlation</w:t>
+      </w:r>
+    </w:p>
+    <w:p>
+      <w:pPr>
+        <w:rPr>
+          <w:rFonts w:ascii="Aptos Display" w:hAnsi="Aptos Display"/>
+          <w:sz w:val="20"/>
+          <w:szCs w:val="20"/>
+        </w:rPr>
+      </w:pPr>
     </w:p>
     <w:p>
       <w:pPr>

--- a/docs/cnn_basics/Pooling_Layer_Basics.docx
+++ b/docs/cnn_basics/Pooling_Layer_Basics.docx
@@ -1669,6 +1669,277 @@
           <w:rFonts w:ascii="Aptos Display" w:hAnsi="Aptos Display"/>
           <w:sz w:val="20"/>
           <w:szCs w:val="20"/>
+        </w:rPr>
+      </w:pPr>
+      <w:r>
+        <w:rPr>
+          <w:rFonts w:ascii="Aptos Display" w:hAnsi="Aptos Display"/>
+          <w:sz w:val="20"/>
+          <w:szCs w:val="20"/>
+        </w:rPr>
+        <w:t xml:space="preserve">Flipping operator </w:t>
+      </w:r>
+      <m:oMath>
+        <m:acc>
+          <m:accPr>
+            <m:chr m:val="̆"/>
+            <m:ctrlPr>
+              <w:rPr>
+                <w:rFonts w:ascii="Cambria Math" w:hAnsi="Cambria Math"/>
+                <w:i/>
+                <w:sz w:val="20"/>
+                <w:szCs w:val="20"/>
+              </w:rPr>
+            </m:ctrlPr>
+          </m:accPr>
+          <m:e/>
+        </m:acc>
+      </m:oMath>
+      <w:r>
+        <w:rPr>
+          <w:rFonts w:ascii="Aptos Display" w:hAnsi="Aptos Display"/>
+          <w:sz w:val="20"/>
+          <w:szCs w:val="20"/>
+        </w:rPr>
+        <w:t>:</w:t>
+      </w:r>
+    </w:p>
+    <w:p>
+      <w:pPr>
+        <w:rPr>
+          <w:rFonts w:ascii="Aptos Display" w:hAnsi="Aptos Display"/>
+          <w:sz w:val="20"/>
+          <w:szCs w:val="20"/>
+        </w:rPr>
+      </w:pPr>
+    </w:p>
+    <w:p>
+      <w:pPr>
+        <w:rPr>
+          <w:rFonts w:ascii="Aptos Display" w:hAnsi="Aptos Display"/>
+          <w:sz w:val="20"/>
+          <w:szCs w:val="20"/>
+        </w:rPr>
+      </w:pPr>
+      <m:oMath>
+        <m:sSub>
+          <m:sSubPr>
+            <m:ctrlPr>
+              <w:rPr>
+                <w:rFonts w:ascii="Cambria Math" w:hAnsi="Cambria Math"/>
+                <w:i/>
+                <w:sz w:val="20"/>
+                <w:szCs w:val="20"/>
+              </w:rPr>
+            </m:ctrlPr>
+          </m:sSubPr>
+          <m:e>
+            <m:acc>
+              <m:accPr>
+                <m:chr m:val="̆"/>
+                <m:ctrlPr>
+                  <w:rPr>
+                    <w:rFonts w:ascii="Cambria Math" w:hAnsi="Cambria Math"/>
+                    <w:i/>
+                    <w:sz w:val="20"/>
+                    <w:szCs w:val="20"/>
+                  </w:rPr>
+                </m:ctrlPr>
+              </m:accPr>
+              <m:e>
+                <m:r>
+                  <w:rPr>
+                    <w:rFonts w:ascii="Cambria Math" w:hAnsi="Cambria Math"/>
+                    <w:sz w:val="20"/>
+                    <w:szCs w:val="20"/>
+                  </w:rPr>
+                  <m:t>K</m:t>
+                </m:r>
+              </m:e>
+            </m:acc>
+          </m:e>
+          <m:sub>
+            <m:r>
+              <w:rPr>
+                <w:rFonts w:ascii="Cambria Math" w:hAnsi="Cambria Math"/>
+                <w:sz w:val="20"/>
+                <w:szCs w:val="20"/>
+              </w:rPr>
+              <m:t>m,n</m:t>
+            </m:r>
+          </m:sub>
+        </m:sSub>
+        <m:r>
+          <w:rPr>
+            <w:rFonts w:ascii="Cambria Math" w:hAnsi="Cambria Math"/>
+            <w:sz w:val="20"/>
+            <w:szCs w:val="20"/>
+          </w:rPr>
+          <m:t>=</m:t>
+        </m:r>
+        <m:sSub>
+          <m:sSubPr>
+            <m:ctrlPr>
+              <w:rPr>
+                <w:rFonts w:ascii="Cambria Math" w:hAnsi="Cambria Math"/>
+                <w:i/>
+                <w:sz w:val="20"/>
+                <w:szCs w:val="20"/>
+              </w:rPr>
+            </m:ctrlPr>
+          </m:sSubPr>
+          <m:e>
+            <m:r>
+              <w:rPr>
+                <w:rFonts w:ascii="Cambria Math" w:hAnsi="Cambria Math"/>
+                <w:sz w:val="20"/>
+                <w:szCs w:val="20"/>
+              </w:rPr>
+              <m:t>K</m:t>
+            </m:r>
+          </m:e>
+          <m:sub>
+            <m:r>
+              <w:rPr>
+                <w:rFonts w:ascii="Cambria Math" w:hAnsi="Cambria Math"/>
+                <w:sz w:val="20"/>
+                <w:szCs w:val="20"/>
+              </w:rPr>
+              <m:t>-m,-n</m:t>
+            </m:r>
+          </m:sub>
+        </m:sSub>
+      </m:oMath>
+      <w:r>
+        <w:rPr>
+          <w:rFonts w:ascii="Aptos Display" w:hAnsi="Aptos Display"/>
+          <w:sz w:val="20"/>
+          <w:szCs w:val="20"/>
+        </w:rPr>
+        <w:t xml:space="preserve"> </w:t>
+      </w:r>
+      <m:oMath>
+        <m:r>
+          <w:rPr>
+            <w:rFonts w:ascii="Cambria Math" w:hAnsi="Cambria Math"/>
+            <w:sz w:val="20"/>
+            <w:szCs w:val="20"/>
+          </w:rPr>
+          <m:t>∴</m:t>
+        </m:r>
+        <m:sSub>
+          <m:sSubPr>
+            <m:ctrlPr>
+              <w:rPr>
+                <w:rFonts w:ascii="Cambria Math" w:hAnsi="Cambria Math"/>
+                <w:i/>
+                <w:sz w:val="20"/>
+                <w:szCs w:val="20"/>
+              </w:rPr>
+            </m:ctrlPr>
+          </m:sSubPr>
+          <m:e>
+            <m:r>
+              <w:rPr>
+                <w:rFonts w:ascii="Cambria Math" w:hAnsi="Cambria Math"/>
+                <w:sz w:val="20"/>
+                <w:szCs w:val="20"/>
+              </w:rPr>
+              <m:t>K</m:t>
+            </m:r>
+          </m:e>
+          <m:sub>
+            <m:r>
+              <w:rPr>
+                <w:rFonts w:ascii="Cambria Math" w:hAnsi="Cambria Math"/>
+                <w:sz w:val="20"/>
+                <w:szCs w:val="20"/>
+              </w:rPr>
+              <m:t>m,n</m:t>
+            </m:r>
+          </m:sub>
+        </m:sSub>
+        <m:r>
+          <w:rPr>
+            <w:rFonts w:ascii="Cambria Math" w:hAnsi="Cambria Math"/>
+            <w:sz w:val="20"/>
+            <w:szCs w:val="20"/>
+          </w:rPr>
+          <m:t>=</m:t>
+        </m:r>
+        <m:sSub>
+          <m:sSubPr>
+            <m:ctrlPr>
+              <w:rPr>
+                <w:rFonts w:ascii="Cambria Math" w:hAnsi="Cambria Math"/>
+                <w:i/>
+                <w:sz w:val="20"/>
+                <w:szCs w:val="20"/>
+              </w:rPr>
+            </m:ctrlPr>
+          </m:sSubPr>
+          <m:e>
+            <m:acc>
+              <m:accPr>
+                <m:chr m:val="̆"/>
+                <m:ctrlPr>
+                  <w:rPr>
+                    <w:rFonts w:ascii="Cambria Math" w:hAnsi="Cambria Math"/>
+                    <w:i/>
+                    <w:sz w:val="20"/>
+                    <w:szCs w:val="20"/>
+                  </w:rPr>
+                </m:ctrlPr>
+              </m:accPr>
+              <m:e>
+                <m:r>
+                  <w:rPr>
+                    <w:rFonts w:ascii="Cambria Math" w:hAnsi="Cambria Math"/>
+                    <w:sz w:val="20"/>
+                    <w:szCs w:val="20"/>
+                  </w:rPr>
+                  <m:t>K</m:t>
+                </m:r>
+              </m:e>
+            </m:acc>
+          </m:e>
+          <m:sub>
+            <m:r>
+              <w:rPr>
+                <w:rFonts w:ascii="Cambria Math" w:hAnsi="Cambria Math"/>
+                <w:sz w:val="20"/>
+                <w:szCs w:val="20"/>
+              </w:rPr>
+              <m:t>-m,-n</m:t>
+            </m:r>
+          </m:sub>
+        </m:sSub>
+      </m:oMath>
+    </w:p>
+    <w:p>
+      <w:pPr>
+        <w:rPr>
+          <w:rFonts w:ascii="Aptos Display" w:hAnsi="Aptos Display"/>
+          <w:sz w:val="20"/>
+          <w:szCs w:val="20"/>
+        </w:rPr>
+      </w:pPr>
+    </w:p>
+    <w:p>
+      <w:pPr>
+        <w:rPr>
+          <w:rFonts w:ascii="Aptos Display" w:hAnsi="Aptos Display"/>
+          <w:sz w:val="20"/>
+          <w:szCs w:val="20"/>
+        </w:rPr>
+      </w:pPr>
+    </w:p>
+    <w:p>
+      <w:pPr>
+        <w:rPr>
+          <w:rFonts w:ascii="Aptos Display" w:hAnsi="Aptos Display"/>
+          <w:sz w:val="20"/>
+          <w:szCs w:val="20"/>
           <w:u w:val="single"/>
         </w:rPr>
       </w:pPr>
@@ -1699,6 +1970,50 @@
           <w:szCs w:val="20"/>
         </w:rPr>
       </w:pPr>
+      <w:r>
+        <w:rPr>
+          <w:rFonts w:ascii="Aptos Display" w:hAnsi="Aptos Display"/>
+          <w:sz w:val="20"/>
+          <w:szCs w:val="20"/>
+        </w:rPr>
+        <w:t xml:space="preserve">The same as discrete convolution but the kernel is not </w:t>
+      </w:r>
+      <w:r>
+        <w:rPr>
+          <w:rFonts w:ascii="Aptos Display" w:hAnsi="Aptos Display"/>
+          <w:i/>
+          <w:iCs/>
+          <w:sz w:val="20"/>
+          <w:szCs w:val="20"/>
+        </w:rPr>
+        <w:t>flipped</w:t>
+      </w:r>
+      <w:r>
+        <w:rPr>
+          <w:rFonts w:ascii="Aptos Display" w:hAnsi="Aptos Display"/>
+          <w:sz w:val="20"/>
+          <w:szCs w:val="20"/>
+        </w:rPr>
+        <w:t>:</w:t>
+      </w:r>
+    </w:p>
+    <w:p>
+      <w:pPr>
+        <w:rPr>
+          <w:rFonts w:ascii="Aptos Display" w:hAnsi="Aptos Display"/>
+          <w:sz w:val="20"/>
+          <w:szCs w:val="20"/>
+        </w:rPr>
+      </w:pPr>
+    </w:p>
+    <w:p>
+      <w:pPr>
+        <w:rPr>
+          <w:rFonts w:ascii="Aptos Display" w:hAnsi="Aptos Display"/>
+          <w:sz w:val="20"/>
+          <w:szCs w:val="20"/>
+        </w:rPr>
+      </w:pPr>
     </w:p>
     <w:p>
       <w:pPr>
@@ -1723,6 +2038,7 @@
         <w:pStyle w:val="Heading2"/>
       </w:pPr>
       <w:r>
+        <w:lastRenderedPageBreak/>
         <w:t>References</w:t>
       </w:r>
     </w:p>
@@ -2349,6 +2665,16 @@
       <w:color w:val="1F3763" w:themeColor="accent1" w:themeShade="7F"/>
     </w:rPr>
   </w:style>
+  <w:style w:type="character" w:styleId="PlaceholderText">
+    <w:name w:val="Placeholder Text"/>
+    <w:basedOn w:val="DefaultParagraphFont"/>
+    <w:uiPriority w:val="99"/>
+    <w:semiHidden/>
+    <w:rsid w:val="00680CFB"/>
+    <w:rPr>
+      <w:color w:val="808080"/>
+    </w:rPr>
+  </w:style>
 </w:styles>
 </file>
 

--- a/docs/cnn_basics/Pooling_Layer_Basics.docx
+++ b/docs/cnn_basics/Pooling_Layer_Basics.docx
@@ -1915,6 +1915,618 @@
           </m:sub>
         </m:sSub>
       </m:oMath>
+      <w:r>
+        <w:rPr>
+          <w:rFonts w:ascii="Aptos Display" w:hAnsi="Aptos Display"/>
+          <w:sz w:val="20"/>
+          <w:szCs w:val="20"/>
+        </w:rPr>
+        <w:t xml:space="preserve">   (7)</w:t>
+      </w:r>
+    </w:p>
+    <w:p>
+      <w:pPr>
+        <w:rPr>
+          <w:rFonts w:ascii="Aptos Display" w:hAnsi="Aptos Display"/>
+          <w:sz w:val="20"/>
+          <w:szCs w:val="20"/>
+        </w:rPr>
+      </w:pPr>
+    </w:p>
+    <w:p>
+      <w:pPr>
+        <w:rPr>
+          <w:rFonts w:ascii="Aptos Display" w:hAnsi="Aptos Display"/>
+          <w:sz w:val="20"/>
+          <w:szCs w:val="20"/>
+        </w:rPr>
+      </w:pPr>
+      <w:r>
+        <w:rPr>
+          <w:rFonts w:ascii="Aptos Display" w:hAnsi="Aptos Display"/>
+          <w:sz w:val="20"/>
+          <w:szCs w:val="20"/>
+        </w:rPr>
+        <w:t>Using the notation introduced with (7) we rewrite (4) and (5) as</w:t>
+      </w:r>
+    </w:p>
+    <w:p>
+      <w:pPr>
+        <w:rPr>
+          <w:rFonts w:ascii="Aptos Display" w:hAnsi="Aptos Display"/>
+          <w:sz w:val="20"/>
+          <w:szCs w:val="20"/>
+        </w:rPr>
+      </w:pPr>
+    </w:p>
+    <w:p>
+      <w:pPr>
+        <w:rPr>
+          <w:rFonts w:ascii="Aptos Display" w:hAnsi="Aptos Display"/>
+          <w:sz w:val="20"/>
+          <w:szCs w:val="20"/>
+        </w:rPr>
+      </w:pPr>
+      <w:r>
+        <w:rPr>
+          <w:rFonts w:ascii="Aptos Display" w:hAnsi="Aptos Display"/>
+          <w:sz w:val="20"/>
+          <w:szCs w:val="20"/>
+        </w:rPr>
+        <w:t xml:space="preserve"> </w:t>
+      </w:r>
+      <m:oMath>
+        <m:sSub>
+          <m:sSubPr>
+            <m:ctrlPr>
+              <w:rPr>
+                <w:rFonts w:ascii="Cambria Math" w:hAnsi="Cambria Math"/>
+                <w:i/>
+                <w:sz w:val="20"/>
+                <w:szCs w:val="20"/>
+              </w:rPr>
+            </m:ctrlPr>
+          </m:sSubPr>
+          <m:e>
+            <m:r>
+              <w:rPr>
+                <w:rFonts w:ascii="Cambria Math" w:hAnsi="Cambria Math"/>
+                <w:sz w:val="20"/>
+                <w:szCs w:val="20"/>
+              </w:rPr>
+              <m:t>S</m:t>
+            </m:r>
+          </m:e>
+          <m:sub>
+            <m:r>
+              <w:rPr>
+                <w:rFonts w:ascii="Cambria Math" w:hAnsi="Cambria Math"/>
+                <w:sz w:val="20"/>
+                <w:szCs w:val="20"/>
+              </w:rPr>
+              <m:t>i,j</m:t>
+            </m:r>
+          </m:sub>
+        </m:sSub>
+        <m:r>
+          <w:rPr>
+            <w:rFonts w:ascii="Cambria Math" w:hAnsi="Cambria Math"/>
+            <w:sz w:val="20"/>
+            <w:szCs w:val="20"/>
+          </w:rPr>
+          <m:t>=</m:t>
+        </m:r>
+        <m:sSub>
+          <m:sSubPr>
+            <m:ctrlPr>
+              <w:rPr>
+                <w:rFonts w:ascii="Cambria Math" w:hAnsi="Cambria Math"/>
+                <w:i/>
+                <w:sz w:val="20"/>
+                <w:szCs w:val="20"/>
+              </w:rPr>
+            </m:ctrlPr>
+          </m:sSubPr>
+          <m:e>
+            <m:d>
+              <m:dPr>
+                <m:ctrlPr>
+                  <w:rPr>
+                    <w:rFonts w:ascii="Cambria Math" w:hAnsi="Cambria Math"/>
+                    <w:i/>
+                    <w:sz w:val="20"/>
+                    <w:szCs w:val="20"/>
+                  </w:rPr>
+                </m:ctrlPr>
+              </m:dPr>
+              <m:e>
+                <m:r>
+                  <w:rPr>
+                    <w:rFonts w:ascii="Cambria Math" w:hAnsi="Cambria Math"/>
+                    <w:sz w:val="20"/>
+                    <w:szCs w:val="20"/>
+                  </w:rPr>
+                  <m:t>I*K</m:t>
+                </m:r>
+              </m:e>
+            </m:d>
+          </m:e>
+          <m:sub>
+            <m:r>
+              <w:rPr>
+                <w:rFonts w:ascii="Cambria Math" w:hAnsi="Cambria Math"/>
+                <w:sz w:val="20"/>
+                <w:szCs w:val="20"/>
+              </w:rPr>
+              <m:t>ij</m:t>
+            </m:r>
+          </m:sub>
+        </m:sSub>
+        <m:r>
+          <w:rPr>
+            <w:rFonts w:ascii="Cambria Math" w:hAnsi="Cambria Math"/>
+            <w:sz w:val="20"/>
+            <w:szCs w:val="20"/>
+          </w:rPr>
+          <m:t>=</m:t>
+        </m:r>
+        <m:nary>
+          <m:naryPr>
+            <m:chr m:val="∑"/>
+            <m:limLoc m:val="undOvr"/>
+            <m:supHide m:val="1"/>
+            <m:ctrlPr>
+              <w:rPr>
+                <w:rFonts w:ascii="Cambria Math" w:hAnsi="Cambria Math"/>
+                <w:i/>
+                <w:sz w:val="20"/>
+                <w:szCs w:val="20"/>
+              </w:rPr>
+            </m:ctrlPr>
+          </m:naryPr>
+          <m:sub>
+            <m:r>
+              <w:rPr>
+                <w:rFonts w:ascii="Cambria Math" w:hAnsi="Cambria Math"/>
+                <w:sz w:val="20"/>
+                <w:szCs w:val="20"/>
+              </w:rPr>
+              <m:t>m</m:t>
+            </m:r>
+          </m:sub>
+          <m:sup/>
+          <m:e>
+            <m:nary>
+              <m:naryPr>
+                <m:chr m:val="∑"/>
+                <m:limLoc m:val="undOvr"/>
+                <m:supHide m:val="1"/>
+                <m:ctrlPr>
+                  <w:rPr>
+                    <w:rFonts w:ascii="Cambria Math" w:hAnsi="Cambria Math"/>
+                    <w:i/>
+                    <w:sz w:val="20"/>
+                    <w:szCs w:val="20"/>
+                  </w:rPr>
+                </m:ctrlPr>
+              </m:naryPr>
+              <m:sub>
+                <m:r>
+                  <w:rPr>
+                    <w:rFonts w:ascii="Cambria Math" w:hAnsi="Cambria Math"/>
+                    <w:sz w:val="20"/>
+                    <w:szCs w:val="20"/>
+                  </w:rPr>
+                  <m:t>n</m:t>
+                </m:r>
+              </m:sub>
+              <m:sup/>
+              <m:e>
+                <m:sSub>
+                  <m:sSubPr>
+                    <m:ctrlPr>
+                      <w:rPr>
+                        <w:rFonts w:ascii="Cambria Math" w:hAnsi="Cambria Math"/>
+                        <w:i/>
+                        <w:sz w:val="20"/>
+                        <w:szCs w:val="20"/>
+                      </w:rPr>
+                    </m:ctrlPr>
+                  </m:sSubPr>
+                  <m:e>
+                    <m:r>
+                      <w:rPr>
+                        <w:rFonts w:ascii="Cambria Math" w:hAnsi="Cambria Math"/>
+                        <w:sz w:val="20"/>
+                        <w:szCs w:val="20"/>
+                      </w:rPr>
+                      <m:t>I</m:t>
+                    </m:r>
+                  </m:e>
+                  <m:sub>
+                    <m:r>
+                      <w:rPr>
+                        <w:rFonts w:ascii="Cambria Math" w:hAnsi="Cambria Math"/>
+                        <w:sz w:val="20"/>
+                        <w:szCs w:val="20"/>
+                      </w:rPr>
+                      <m:t>mn</m:t>
+                    </m:r>
+                  </m:sub>
+                </m:sSub>
+                <m:sSub>
+                  <m:sSubPr>
+                    <m:ctrlPr>
+                      <w:rPr>
+                        <w:rFonts w:ascii="Cambria Math" w:hAnsi="Cambria Math"/>
+                        <w:i/>
+                        <w:sz w:val="20"/>
+                        <w:szCs w:val="20"/>
+                      </w:rPr>
+                    </m:ctrlPr>
+                  </m:sSubPr>
+                  <m:e>
+                    <m:acc>
+                      <m:accPr>
+                        <m:chr m:val="̆"/>
+                        <m:ctrlPr>
+                          <w:rPr>
+                            <w:rFonts w:ascii="Cambria Math" w:hAnsi="Cambria Math"/>
+                            <w:i/>
+                            <w:sz w:val="20"/>
+                            <w:szCs w:val="20"/>
+                          </w:rPr>
+                        </m:ctrlPr>
+                      </m:accPr>
+                      <m:e>
+                        <m:r>
+                          <w:rPr>
+                            <w:rFonts w:ascii="Cambria Math" w:hAnsi="Cambria Math"/>
+                            <w:sz w:val="20"/>
+                            <w:szCs w:val="20"/>
+                          </w:rPr>
+                          <m:t>K</m:t>
+                        </m:r>
+                      </m:e>
+                    </m:acc>
+                  </m:e>
+                  <m:sub>
+                    <m:r>
+                      <w:rPr>
+                        <w:rFonts w:ascii="Cambria Math" w:hAnsi="Cambria Math"/>
+                        <w:sz w:val="20"/>
+                        <w:szCs w:val="20"/>
+                      </w:rPr>
+                      <m:t>i+</m:t>
+                    </m:r>
+                    <m:r>
+                      <w:rPr>
+                        <w:rFonts w:ascii="Cambria Math" w:hAnsi="Cambria Math"/>
+                        <w:sz w:val="20"/>
+                        <w:szCs w:val="20"/>
+                      </w:rPr>
+                      <m:t>m,</m:t>
+                    </m:r>
+                    <m:r>
+                      <w:rPr>
+                        <w:rFonts w:ascii="Cambria Math" w:hAnsi="Cambria Math"/>
+                        <w:sz w:val="20"/>
+                        <w:szCs w:val="20"/>
+                      </w:rPr>
+                      <m:t>j+</m:t>
+                    </m:r>
+                    <m:r>
+                      <w:rPr>
+                        <w:rFonts w:ascii="Cambria Math" w:hAnsi="Cambria Math"/>
+                        <w:sz w:val="20"/>
+                        <w:szCs w:val="20"/>
+                      </w:rPr>
+                      <m:t>n</m:t>
+                    </m:r>
+                  </m:sub>
+                </m:sSub>
+              </m:e>
+            </m:nary>
+          </m:e>
+        </m:nary>
+      </m:oMath>
+      <w:r>
+        <w:rPr>
+          <w:rFonts w:ascii="Aptos Display" w:hAnsi="Aptos Display"/>
+          <w:sz w:val="20"/>
+          <w:szCs w:val="20"/>
+        </w:rPr>
+        <w:t xml:space="preserve">     (8)</w:t>
+      </w:r>
+    </w:p>
+    <w:p>
+      <w:pPr>
+        <w:rPr>
+          <w:rFonts w:ascii="Aptos Display" w:hAnsi="Aptos Display"/>
+          <w:sz w:val="20"/>
+          <w:szCs w:val="20"/>
+        </w:rPr>
+      </w:pPr>
+    </w:p>
+    <w:p>
+      <w:pPr>
+        <w:rPr>
+          <w:rFonts w:ascii="Aptos Display" w:hAnsi="Aptos Display"/>
+          <w:sz w:val="20"/>
+          <w:szCs w:val="20"/>
+        </w:rPr>
+      </w:pPr>
+      <m:oMath>
+        <m:sSub>
+          <m:sSubPr>
+            <m:ctrlPr>
+              <w:rPr>
+                <w:rFonts w:ascii="Cambria Math" w:hAnsi="Cambria Math"/>
+                <w:i/>
+                <w:sz w:val="20"/>
+                <w:szCs w:val="20"/>
+              </w:rPr>
+            </m:ctrlPr>
+          </m:sSubPr>
+          <m:e>
+            <m:r>
+              <w:rPr>
+                <w:rFonts w:ascii="Cambria Math" w:hAnsi="Cambria Math"/>
+                <w:sz w:val="20"/>
+                <w:szCs w:val="20"/>
+              </w:rPr>
+              <m:t>S</m:t>
+            </m:r>
+          </m:e>
+          <m:sub>
+            <m:r>
+              <w:rPr>
+                <w:rFonts w:ascii="Cambria Math" w:hAnsi="Cambria Math"/>
+                <w:sz w:val="20"/>
+                <w:szCs w:val="20"/>
+              </w:rPr>
+              <m:t>i,j</m:t>
+            </m:r>
+          </m:sub>
+        </m:sSub>
+        <m:r>
+          <w:rPr>
+            <w:rFonts w:ascii="Cambria Math" w:hAnsi="Cambria Math"/>
+            <w:sz w:val="20"/>
+            <w:szCs w:val="20"/>
+          </w:rPr>
+          <m:t>=</m:t>
+        </m:r>
+        <m:sSub>
+          <m:sSubPr>
+            <m:ctrlPr>
+              <w:rPr>
+                <w:rFonts w:ascii="Cambria Math" w:hAnsi="Cambria Math"/>
+                <w:i/>
+                <w:sz w:val="20"/>
+                <w:szCs w:val="20"/>
+              </w:rPr>
+            </m:ctrlPr>
+          </m:sSubPr>
+          <m:e>
+            <m:d>
+              <m:dPr>
+                <m:ctrlPr>
+                  <w:rPr>
+                    <w:rFonts w:ascii="Cambria Math" w:hAnsi="Cambria Math"/>
+                    <w:i/>
+                    <w:sz w:val="20"/>
+                    <w:szCs w:val="20"/>
+                  </w:rPr>
+                </m:ctrlPr>
+              </m:dPr>
+              <m:e>
+                <m:r>
+                  <w:rPr>
+                    <w:rFonts w:ascii="Cambria Math" w:hAnsi="Cambria Math"/>
+                    <w:sz w:val="20"/>
+                    <w:szCs w:val="20"/>
+                  </w:rPr>
+                  <m:t>K*I</m:t>
+                </m:r>
+              </m:e>
+            </m:d>
+          </m:e>
+          <m:sub>
+            <m:r>
+              <w:rPr>
+                <w:rFonts w:ascii="Cambria Math" w:hAnsi="Cambria Math"/>
+                <w:sz w:val="20"/>
+                <w:szCs w:val="20"/>
+              </w:rPr>
+              <m:t>ij</m:t>
+            </m:r>
+          </m:sub>
+        </m:sSub>
+        <m:r>
+          <w:rPr>
+            <w:rFonts w:ascii="Cambria Math" w:hAnsi="Cambria Math"/>
+            <w:sz w:val="20"/>
+            <w:szCs w:val="20"/>
+          </w:rPr>
+          <m:t>=</m:t>
+        </m:r>
+        <m:nary>
+          <m:naryPr>
+            <m:chr m:val="∑"/>
+            <m:limLoc m:val="undOvr"/>
+            <m:supHide m:val="1"/>
+            <m:ctrlPr>
+              <w:rPr>
+                <w:rFonts w:ascii="Cambria Math" w:hAnsi="Cambria Math"/>
+                <w:i/>
+                <w:sz w:val="20"/>
+                <w:szCs w:val="20"/>
+              </w:rPr>
+            </m:ctrlPr>
+          </m:naryPr>
+          <m:sub>
+            <m:r>
+              <w:rPr>
+                <w:rFonts w:ascii="Cambria Math" w:hAnsi="Cambria Math"/>
+                <w:sz w:val="20"/>
+                <w:szCs w:val="20"/>
+              </w:rPr>
+              <m:t>m</m:t>
+            </m:r>
+          </m:sub>
+          <m:sup/>
+          <m:e>
+            <m:nary>
+              <m:naryPr>
+                <m:chr m:val="∑"/>
+                <m:limLoc m:val="undOvr"/>
+                <m:supHide m:val="1"/>
+                <m:ctrlPr>
+                  <w:rPr>
+                    <w:rFonts w:ascii="Cambria Math" w:hAnsi="Cambria Math"/>
+                    <w:i/>
+                    <w:sz w:val="20"/>
+                    <w:szCs w:val="20"/>
+                  </w:rPr>
+                </m:ctrlPr>
+              </m:naryPr>
+              <m:sub>
+                <m:r>
+                  <w:rPr>
+                    <w:rFonts w:ascii="Cambria Math" w:hAnsi="Cambria Math"/>
+                    <w:sz w:val="20"/>
+                    <w:szCs w:val="20"/>
+                  </w:rPr>
+                  <m:t>n</m:t>
+                </m:r>
+              </m:sub>
+              <m:sup/>
+              <m:e>
+                <m:sSub>
+                  <m:sSubPr>
+                    <m:ctrlPr>
+                      <w:rPr>
+                        <w:rFonts w:ascii="Cambria Math" w:hAnsi="Cambria Math"/>
+                        <w:i/>
+                        <w:sz w:val="20"/>
+                        <w:szCs w:val="20"/>
+                      </w:rPr>
+                    </m:ctrlPr>
+                  </m:sSubPr>
+                  <m:e>
+                    <m:r>
+                      <w:rPr>
+                        <w:rFonts w:ascii="Cambria Math" w:hAnsi="Cambria Math"/>
+                        <w:sz w:val="20"/>
+                        <w:szCs w:val="20"/>
+                      </w:rPr>
+                      <m:t>I</m:t>
+                    </m:r>
+                  </m:e>
+                  <m:sub>
+                    <m:r>
+                      <w:rPr>
+                        <w:rFonts w:ascii="Cambria Math" w:hAnsi="Cambria Math"/>
+                        <w:sz w:val="20"/>
+                        <w:szCs w:val="20"/>
+                      </w:rPr>
+                      <m:t>i</m:t>
+                    </m:r>
+                    <m:r>
+                      <w:rPr>
+                        <w:rFonts w:ascii="Cambria Math" w:hAnsi="Cambria Math"/>
+                        <w:sz w:val="20"/>
+                        <w:szCs w:val="20"/>
+                      </w:rPr>
+                      <m:t>+</m:t>
+                    </m:r>
+                    <m:r>
+                      <w:rPr>
+                        <w:rFonts w:ascii="Cambria Math" w:hAnsi="Cambria Math"/>
+                        <w:sz w:val="20"/>
+                        <w:szCs w:val="20"/>
+                      </w:rPr>
+                      <m:t>m,j</m:t>
+                    </m:r>
+                    <m:r>
+                      <w:rPr>
+                        <w:rFonts w:ascii="Cambria Math" w:hAnsi="Cambria Math"/>
+                        <w:sz w:val="20"/>
+                        <w:szCs w:val="20"/>
+                      </w:rPr>
+                      <m:t>+</m:t>
+                    </m:r>
+                    <m:r>
+                      <w:rPr>
+                        <w:rFonts w:ascii="Cambria Math" w:hAnsi="Cambria Math"/>
+                        <w:sz w:val="20"/>
+                        <w:szCs w:val="20"/>
+                      </w:rPr>
+                      <m:t>n</m:t>
+                    </m:r>
+                  </m:sub>
+                </m:sSub>
+                <m:sSub>
+                  <m:sSubPr>
+                    <m:ctrlPr>
+                      <w:rPr>
+                        <w:rFonts w:ascii="Cambria Math" w:hAnsi="Cambria Math"/>
+                        <w:i/>
+                        <w:sz w:val="20"/>
+                        <w:szCs w:val="20"/>
+                      </w:rPr>
+                    </m:ctrlPr>
+                  </m:sSubPr>
+                  <m:e>
+                    <m:acc>
+                      <m:accPr>
+                        <m:chr m:val="̆"/>
+                        <m:ctrlPr>
+                          <w:rPr>
+                            <w:rFonts w:ascii="Cambria Math" w:hAnsi="Cambria Math"/>
+                            <w:i/>
+                            <w:sz w:val="20"/>
+                            <w:szCs w:val="20"/>
+                          </w:rPr>
+                        </m:ctrlPr>
+                      </m:accPr>
+                      <m:e>
+                        <m:r>
+                          <w:rPr>
+                            <w:rFonts w:ascii="Cambria Math" w:hAnsi="Cambria Math"/>
+                            <w:sz w:val="20"/>
+                            <w:szCs w:val="20"/>
+                          </w:rPr>
+                          <m:t>K</m:t>
+                        </m:r>
+                      </m:e>
+                    </m:acc>
+                  </m:e>
+                  <m:sub>
+                    <m:r>
+                      <w:rPr>
+                        <w:rFonts w:ascii="Cambria Math" w:hAnsi="Cambria Math"/>
+                        <w:sz w:val="20"/>
+                        <w:szCs w:val="20"/>
+                      </w:rPr>
+                      <m:t>m,n</m:t>
+                    </m:r>
+                  </m:sub>
+                </m:sSub>
+              </m:e>
+            </m:nary>
+          </m:e>
+        </m:nary>
+      </m:oMath>
+      <w:r>
+        <w:rPr>
+          <w:rFonts w:ascii="Aptos Display" w:hAnsi="Aptos Display"/>
+          <w:sz w:val="20"/>
+          <w:szCs w:val="20"/>
+        </w:rPr>
+        <w:t xml:space="preserve">      (9)</w:t>
+      </w:r>
     </w:p>
     <w:p>
       <w:pPr>
@@ -2038,7 +2650,6 @@
         <w:pStyle w:val="Heading2"/>
       </w:pPr>
       <w:r>
-        <w:lastRenderedPageBreak/>
         <w:t>References</w:t>
       </w:r>
     </w:p>

--- a/docs/cnn_basics/Pooling_Layer_Basics.docx
+++ b/docs/cnn_basics/Pooling_Layer_Basics.docx
@@ -2626,15 +2626,382 @@
           <w:szCs w:val="20"/>
         </w:rPr>
       </w:pPr>
-    </w:p>
-    <w:p>
-      <w:pPr>
-        <w:rPr>
-          <w:rFonts w:ascii="Aptos Display" w:hAnsi="Aptos Display"/>
-          <w:sz w:val="20"/>
-          <w:szCs w:val="20"/>
-        </w:rPr>
-      </w:pPr>
+      <m:oMath>
+        <m:sSub>
+          <m:sSubPr>
+            <m:ctrlPr>
+              <w:rPr>
+                <w:rFonts w:ascii="Cambria Math" w:hAnsi="Cambria Math"/>
+                <w:i/>
+                <w:sz w:val="20"/>
+                <w:szCs w:val="20"/>
+              </w:rPr>
+            </m:ctrlPr>
+          </m:sSubPr>
+          <m:e>
+            <m:r>
+              <w:rPr>
+                <w:rFonts w:ascii="Cambria Math" w:hAnsi="Cambria Math"/>
+                <w:sz w:val="20"/>
+                <w:szCs w:val="20"/>
+              </w:rPr>
+              <m:t>S</m:t>
+            </m:r>
+          </m:e>
+          <m:sub>
+            <m:r>
+              <w:rPr>
+                <w:rFonts w:ascii="Cambria Math" w:hAnsi="Cambria Math"/>
+                <w:sz w:val="20"/>
+                <w:szCs w:val="20"/>
+              </w:rPr>
+              <m:t>i,j</m:t>
+            </m:r>
+          </m:sub>
+        </m:sSub>
+        <m:r>
+          <w:rPr>
+            <w:rFonts w:ascii="Cambria Math" w:hAnsi="Cambria Math"/>
+            <w:sz w:val="20"/>
+            <w:szCs w:val="20"/>
+          </w:rPr>
+          <m:t>=</m:t>
+        </m:r>
+        <m:sSub>
+          <m:sSubPr>
+            <m:ctrlPr>
+              <w:rPr>
+                <w:rFonts w:ascii="Cambria Math" w:hAnsi="Cambria Math"/>
+                <w:i/>
+                <w:sz w:val="20"/>
+                <w:szCs w:val="20"/>
+              </w:rPr>
+            </m:ctrlPr>
+          </m:sSubPr>
+          <m:e>
+            <m:d>
+              <m:dPr>
+                <m:ctrlPr>
+                  <w:rPr>
+                    <w:rFonts w:ascii="Cambria Math" w:hAnsi="Cambria Math"/>
+                    <w:i/>
+                    <w:sz w:val="20"/>
+                    <w:szCs w:val="20"/>
+                  </w:rPr>
+                </m:ctrlPr>
+              </m:dPr>
+              <m:e>
+                <m:r>
+                  <w:rPr>
+                    <w:rFonts w:ascii="Cambria Math" w:hAnsi="Cambria Math"/>
+                    <w:sz w:val="20"/>
+                    <w:szCs w:val="20"/>
+                  </w:rPr>
+                  <m:t>I</m:t>
+                </m:r>
+                <m:acc>
+                  <m:accPr>
+                    <m:chr m:val="̆"/>
+                    <m:ctrlPr>
+                      <w:rPr>
+                        <w:rFonts w:ascii="Cambria Math" w:hAnsi="Cambria Math"/>
+                        <w:i/>
+                        <w:sz w:val="20"/>
+                        <w:szCs w:val="20"/>
+                      </w:rPr>
+                    </m:ctrlPr>
+                  </m:accPr>
+                  <m:e>
+                    <m:r>
+                      <w:rPr>
+                        <w:rFonts w:ascii="Cambria Math" w:hAnsi="Cambria Math"/>
+                        <w:sz w:val="20"/>
+                        <w:szCs w:val="20"/>
+                      </w:rPr>
+                      <m:t>*</m:t>
+                    </m:r>
+                  </m:e>
+                </m:acc>
+                <m:r>
+                  <w:rPr>
+                    <w:rFonts w:ascii="Cambria Math" w:hAnsi="Cambria Math"/>
+                    <w:sz w:val="20"/>
+                    <w:szCs w:val="20"/>
+                  </w:rPr>
+                  <m:t>K</m:t>
+                </m:r>
+              </m:e>
+            </m:d>
+          </m:e>
+          <m:sub>
+            <m:r>
+              <w:rPr>
+                <w:rFonts w:ascii="Cambria Math" w:hAnsi="Cambria Math"/>
+                <w:sz w:val="20"/>
+                <w:szCs w:val="20"/>
+              </w:rPr>
+              <m:t>ij</m:t>
+            </m:r>
+          </m:sub>
+        </m:sSub>
+        <m:r>
+          <w:rPr>
+            <w:rFonts w:ascii="Cambria Math" w:hAnsi="Cambria Math"/>
+            <w:sz w:val="20"/>
+            <w:szCs w:val="20"/>
+          </w:rPr>
+          <m:t>=</m:t>
+        </m:r>
+        <m:nary>
+          <m:naryPr>
+            <m:chr m:val="∑"/>
+            <m:limLoc m:val="undOvr"/>
+            <m:supHide m:val="1"/>
+            <m:ctrlPr>
+              <w:rPr>
+                <w:rFonts w:ascii="Cambria Math" w:hAnsi="Cambria Math"/>
+                <w:i/>
+                <w:sz w:val="20"/>
+                <w:szCs w:val="20"/>
+              </w:rPr>
+            </m:ctrlPr>
+          </m:naryPr>
+          <m:sub>
+            <m:r>
+              <w:rPr>
+                <w:rFonts w:ascii="Cambria Math" w:hAnsi="Cambria Math"/>
+                <w:sz w:val="20"/>
+                <w:szCs w:val="20"/>
+              </w:rPr>
+              <m:t>m</m:t>
+            </m:r>
+          </m:sub>
+          <m:sup/>
+          <m:e>
+            <m:nary>
+              <m:naryPr>
+                <m:chr m:val="∑"/>
+                <m:limLoc m:val="undOvr"/>
+                <m:supHide m:val="1"/>
+                <m:ctrlPr>
+                  <w:rPr>
+                    <w:rFonts w:ascii="Cambria Math" w:hAnsi="Cambria Math"/>
+                    <w:i/>
+                    <w:sz w:val="20"/>
+                    <w:szCs w:val="20"/>
+                  </w:rPr>
+                </m:ctrlPr>
+              </m:naryPr>
+              <m:sub>
+                <m:r>
+                  <w:rPr>
+                    <w:rFonts w:ascii="Cambria Math" w:hAnsi="Cambria Math"/>
+                    <w:sz w:val="20"/>
+                    <w:szCs w:val="20"/>
+                  </w:rPr>
+                  <m:t>n</m:t>
+                </m:r>
+              </m:sub>
+              <m:sup/>
+              <m:e>
+                <m:sSub>
+                  <m:sSubPr>
+                    <m:ctrlPr>
+                      <w:rPr>
+                        <w:rFonts w:ascii="Cambria Math" w:hAnsi="Cambria Math"/>
+                        <w:i/>
+                        <w:sz w:val="20"/>
+                        <w:szCs w:val="20"/>
+                      </w:rPr>
+                    </m:ctrlPr>
+                  </m:sSubPr>
+                  <m:e>
+                    <m:r>
+                      <w:rPr>
+                        <w:rFonts w:ascii="Cambria Math" w:hAnsi="Cambria Math"/>
+                        <w:sz w:val="20"/>
+                        <w:szCs w:val="20"/>
+                      </w:rPr>
+                      <m:t>I</m:t>
+                    </m:r>
+                  </m:e>
+                  <m:sub>
+                    <m:r>
+                      <w:rPr>
+                        <w:rFonts w:ascii="Cambria Math" w:hAnsi="Cambria Math"/>
+                        <w:sz w:val="20"/>
+                        <w:szCs w:val="20"/>
+                      </w:rPr>
+                      <m:t>i+m,j+n</m:t>
+                    </m:r>
+                  </m:sub>
+                </m:sSub>
+                <m:sSub>
+                  <m:sSubPr>
+                    <m:ctrlPr>
+                      <w:rPr>
+                        <w:rFonts w:ascii="Cambria Math" w:hAnsi="Cambria Math"/>
+                        <w:i/>
+                        <w:sz w:val="20"/>
+                        <w:szCs w:val="20"/>
+                      </w:rPr>
+                    </m:ctrlPr>
+                  </m:sSubPr>
+                  <m:e>
+                    <m:r>
+                      <w:rPr>
+                        <w:rFonts w:ascii="Cambria Math" w:hAnsi="Cambria Math"/>
+                        <w:sz w:val="20"/>
+                        <w:szCs w:val="20"/>
+                      </w:rPr>
+                      <m:t>K</m:t>
+                    </m:r>
+                  </m:e>
+                  <m:sub>
+                    <m:r>
+                      <w:rPr>
+                        <w:rFonts w:ascii="Cambria Math" w:hAnsi="Cambria Math"/>
+                        <w:sz w:val="20"/>
+                        <w:szCs w:val="20"/>
+                      </w:rPr>
+                      <m:t>m,n</m:t>
+                    </m:r>
+                  </m:sub>
+                </m:sSub>
+              </m:e>
+            </m:nary>
+          </m:e>
+        </m:nary>
+      </m:oMath>
+      <w:r>
+        <w:rPr>
+          <w:rFonts w:ascii="Aptos Display" w:hAnsi="Aptos Display"/>
+          <w:sz w:val="20"/>
+          <w:szCs w:val="20"/>
+        </w:rPr>
+        <w:t xml:space="preserve">        (10)</w:t>
+      </w:r>
+    </w:p>
+    <w:p>
+      <w:pPr>
+        <w:rPr>
+          <w:rFonts w:ascii="Aptos Display" w:hAnsi="Aptos Display"/>
+          <w:sz w:val="20"/>
+          <w:szCs w:val="20"/>
+        </w:rPr>
+      </w:pPr>
+    </w:p>
+    <w:p>
+      <w:pPr>
+        <w:rPr>
+          <w:rFonts w:ascii="Aptos Display" w:hAnsi="Aptos Display"/>
+          <w:sz w:val="20"/>
+          <w:szCs w:val="20"/>
+        </w:rPr>
+      </w:pPr>
+      <w:r>
+        <w:rPr>
+          <w:rFonts w:ascii="Aptos Display" w:hAnsi="Aptos Display"/>
+          <w:sz w:val="20"/>
+          <w:szCs w:val="20"/>
+        </w:rPr>
+        <w:t xml:space="preserve">We will denote the </w:t>
+      </w:r>
+      <w:r>
+        <w:rPr>
+          <w:rFonts w:ascii="Aptos Display" w:hAnsi="Aptos Display"/>
+          <w:i/>
+          <w:iCs/>
+          <w:sz w:val="20"/>
+          <w:szCs w:val="20"/>
+        </w:rPr>
+        <w:t>cross-correlation</w:t>
+      </w:r>
+      <w:r>
+        <w:rPr>
+          <w:rFonts w:ascii="Aptos Display" w:hAnsi="Aptos Display"/>
+          <w:sz w:val="20"/>
+          <w:szCs w:val="20"/>
+        </w:rPr>
+        <w:t xml:space="preserve"> operator with </w:t>
+      </w:r>
+      <m:oMath>
+        <m:acc>
+          <m:accPr>
+            <m:chr m:val="̆"/>
+            <m:ctrlPr>
+              <w:rPr>
+                <w:rFonts w:ascii="Cambria Math" w:hAnsi="Cambria Math"/>
+                <w:i/>
+                <w:sz w:val="20"/>
+                <w:szCs w:val="20"/>
+              </w:rPr>
+            </m:ctrlPr>
+          </m:accPr>
+          <m:e>
+            <m:r>
+              <w:rPr>
+                <w:rFonts w:ascii="Cambria Math" w:hAnsi="Cambria Math"/>
+                <w:sz w:val="20"/>
+                <w:szCs w:val="20"/>
+              </w:rPr>
+              <m:t>*</m:t>
+            </m:r>
+          </m:e>
+        </m:acc>
+      </m:oMath>
+      <w:r>
+        <w:rPr>
+          <w:rFonts w:ascii="Aptos Display" w:hAnsi="Aptos Display"/>
+          <w:sz w:val="20"/>
+          <w:szCs w:val="20"/>
+        </w:rPr>
+        <w:t xml:space="preserve">. </w:t>
+      </w:r>
+    </w:p>
+    <w:p>
+      <w:pPr>
+        <w:rPr>
+          <w:rFonts w:ascii="Aptos Display" w:hAnsi="Aptos Display"/>
+          <w:sz w:val="20"/>
+          <w:szCs w:val="20"/>
+        </w:rPr>
+      </w:pPr>
+    </w:p>
+    <w:p>
+      <w:pPr>
+        <w:rPr>
+          <w:rFonts w:ascii="Aptos Display" w:hAnsi="Aptos Display"/>
+          <w:i/>
+          <w:iCs/>
+          <w:sz w:val="20"/>
+          <w:szCs w:val="20"/>
+        </w:rPr>
+      </w:pPr>
+      <w:r>
+        <w:rPr>
+          <w:rFonts w:ascii="Aptos Display" w:hAnsi="Aptos Display"/>
+          <w:sz w:val="20"/>
+          <w:szCs w:val="20"/>
+        </w:rPr>
+        <w:t>Discrete convolution can be viewed as a multiplicat</w:t>
+      </w:r>
+      <w:r>
+        <w:rPr>
+          <w:rFonts w:ascii="Aptos Display" w:hAnsi="Aptos Display"/>
+          <w:sz w:val="20"/>
+          <w:szCs w:val="20"/>
+        </w:rPr>
+        <w:t xml:space="preserve">ion by a </w:t>
+      </w:r>
+      <w:r>
+        <w:rPr>
+          <w:rFonts w:ascii="Aptos Display" w:hAnsi="Aptos Display"/>
+          <w:sz w:val="20"/>
+          <w:szCs w:val="20"/>
+        </w:rPr>
+        <w:t>matrix.</w:t>
+      </w:r>
     </w:p>
     <w:p>
       <w:pPr>

--- a/docs/cnn_basics/Pooling_Layer_Basics.docx
+++ b/docs/cnn_basics/Pooling_Layer_Basics.docx
@@ -3007,6 +3007,1201 @@
       <w:pPr>
         <w:rPr>
           <w:rFonts w:ascii="Aptos Display" w:hAnsi="Aptos Display"/>
+          <w:sz w:val="20"/>
+          <w:szCs w:val="20"/>
+        </w:rPr>
+      </w:pPr>
+    </w:p>
+    <w:p>
+      <w:pPr>
+        <w:rPr>
+          <w:rFonts w:ascii="Aptos Display" w:hAnsi="Aptos Display"/>
+          <w:sz w:val="20"/>
+          <w:szCs w:val="20"/>
+        </w:rPr>
+      </w:pPr>
+      <w:r>
+        <w:rPr>
+          <w:rFonts w:ascii="Aptos Display" w:hAnsi="Aptos Display"/>
+          <w:sz w:val="20"/>
+          <w:szCs w:val="20"/>
+        </w:rPr>
+        <w:t>Pooling Layers</w:t>
+      </w:r>
+    </w:p>
+    <w:p>
+      <w:pPr>
+        <w:rPr>
+          <w:rFonts w:ascii="Aptos Display" w:hAnsi="Aptos Display"/>
+          <w:sz w:val="20"/>
+          <w:szCs w:val="20"/>
+        </w:rPr>
+      </w:pPr>
+    </w:p>
+    <w:p>
+      <w:pPr>
+        <w:rPr>
+          <w:rFonts w:ascii="Aptos Display" w:hAnsi="Aptos Display"/>
+          <w:sz w:val="20"/>
+          <w:szCs w:val="20"/>
+        </w:rPr>
+      </w:pPr>
+    </w:p>
+    <w:p>
+      <w:pPr>
+        <w:rPr>
+          <w:rFonts w:ascii="Aptos Display" w:hAnsi="Aptos Display"/>
+          <w:sz w:val="20"/>
+          <w:szCs w:val="20"/>
+        </w:rPr>
+      </w:pPr>
+    </w:p>
+    <w:p>
+      <w:pPr>
+        <w:pStyle w:val="Heading2"/>
+      </w:pPr>
+      <w:r>
+        <w:t>Appendix</w:t>
+      </w:r>
+    </w:p>
+    <w:p>
+      <w:pPr>
+        <w:rPr>
+          <w:rFonts w:ascii="Aptos Display" w:hAnsi="Aptos Display"/>
+          <w:sz w:val="20"/>
+          <w:szCs w:val="20"/>
+        </w:rPr>
+      </w:pPr>
+    </w:p>
+    <w:p>
+      <w:pPr>
+        <w:pStyle w:val="Heading3"/>
+      </w:pPr>
+      <w:r>
+        <w:t>Toeplitz matrix (aka diagonal-constant matrix</w:t>
+      </w:r>
+      <w:r>
+        <w:t>)</w:t>
+      </w:r>
+      <w:r>
+        <w:t xml:space="preserve"> </w:t>
+      </w:r>
+    </w:p>
+    <w:p>
+      <w:pPr>
+        <w:rPr>
+          <w:rFonts w:ascii="Aptos Display" w:hAnsi="Aptos Display"/>
+          <w:sz w:val="20"/>
+          <w:szCs w:val="20"/>
+        </w:rPr>
+      </w:pPr>
+      <w:r>
+        <w:rPr>
+          <w:rFonts w:ascii="Aptos Display" w:hAnsi="Aptos Display"/>
+          <w:sz w:val="20"/>
+          <w:szCs w:val="20"/>
+        </w:rPr>
+        <w:t xml:space="preserve">A matrix </w:t>
+      </w:r>
+      <w:r>
+        <w:rPr>
+          <w:rFonts w:ascii="Aptos Display" w:hAnsi="Aptos Display"/>
+          <w:sz w:val="20"/>
+          <w:szCs w:val="20"/>
+        </w:rPr>
+        <w:t>in which each descending diagonal from left to right</w:t>
+      </w:r>
+      <w:r>
+        <w:rPr>
+          <w:rFonts w:ascii="Aptos Display" w:hAnsi="Aptos Display"/>
+          <w:sz w:val="20"/>
+          <w:szCs w:val="20"/>
+        </w:rPr>
+        <w:t xml:space="preserve"> is con</w:t>
+      </w:r>
+      <w:r>
+        <w:rPr>
+          <w:rFonts w:ascii="Aptos Display" w:hAnsi="Aptos Display"/>
+          <w:sz w:val="20"/>
+          <w:szCs w:val="20"/>
+        </w:rPr>
+        <w:t>stant. For example:</w:t>
+      </w:r>
+    </w:p>
+    <w:p>
+      <w:pPr>
+        <w:rPr>
+          <w:rFonts w:ascii="Aptos Display" w:hAnsi="Aptos Display" w:cstheme="minorHAnsi"/>
+          <w:iCs/>
+          <w:sz w:val="20"/>
+          <w:szCs w:val="20"/>
+        </w:rPr>
+      </w:pPr>
+      <m:oMath>
+        <m:d>
+          <m:dPr>
+            <m:begChr m:val="["/>
+            <m:endChr m:val="]"/>
+            <m:ctrlPr>
+              <w:rPr>
+                <w:rFonts w:ascii="Cambria Math" w:hAnsi="Cambria Math" w:cstheme="minorHAnsi"/>
+                <w:i/>
+                <w:sz w:val="20"/>
+                <w:szCs w:val="20"/>
+              </w:rPr>
+            </m:ctrlPr>
+          </m:dPr>
+          <m:e>
+            <m:m>
+              <m:mPr>
+                <m:mcs>
+                  <m:mc>
+                    <m:mcPr>
+                      <m:count m:val="2"/>
+                      <m:mcJc m:val="center"/>
+                    </m:mcPr>
+                  </m:mc>
+                </m:mcs>
+                <m:ctrlPr>
+                  <w:rPr>
+                    <w:rFonts w:ascii="Cambria Math" w:hAnsi="Cambria Math" w:cstheme="minorHAnsi"/>
+                    <w:i/>
+                    <w:sz w:val="20"/>
+                    <w:szCs w:val="20"/>
+                  </w:rPr>
+                </m:ctrlPr>
+              </m:mPr>
+              <m:mr>
+                <m:e>
+                  <m:m>
+                    <m:mPr>
+                      <m:mcs>
+                        <m:mc>
+                          <m:mcPr>
+                            <m:count m:val="3"/>
+                            <m:mcJc m:val="center"/>
+                          </m:mcPr>
+                        </m:mc>
+                      </m:mcs>
+                      <m:ctrlPr>
+                        <w:rPr>
+                          <w:rFonts w:ascii="Cambria Math" w:hAnsi="Cambria Math" w:cstheme="minorHAnsi"/>
+                          <w:i/>
+                          <w:sz w:val="20"/>
+                          <w:szCs w:val="20"/>
+                        </w:rPr>
+                      </m:ctrlPr>
+                    </m:mPr>
+                    <m:mr>
+                      <m:e>
+                        <m:r>
+                          <w:rPr>
+                            <w:rFonts w:ascii="Cambria Math" w:hAnsi="Cambria Math" w:cstheme="minorHAnsi"/>
+                            <w:sz w:val="20"/>
+                            <w:szCs w:val="20"/>
+                          </w:rPr>
+                          <m:t>a</m:t>
+                        </m:r>
+                      </m:e>
+                      <m:e>
+                        <m:r>
+                          <w:rPr>
+                            <w:rFonts w:ascii="Cambria Math" w:hAnsi="Cambria Math" w:cstheme="minorHAnsi"/>
+                            <w:sz w:val="20"/>
+                            <w:szCs w:val="20"/>
+                          </w:rPr>
+                          <m:t>b</m:t>
+                        </m:r>
+                      </m:e>
+                      <m:e>
+                        <m:r>
+                          <w:rPr>
+                            <w:rFonts w:ascii="Cambria Math" w:hAnsi="Cambria Math" w:cstheme="minorHAnsi"/>
+                            <w:sz w:val="20"/>
+                            <w:szCs w:val="20"/>
+                          </w:rPr>
+                          <m:t>c</m:t>
+                        </m:r>
+                      </m:e>
+                    </m:mr>
+                  </m:m>
+                </m:e>
+                <m:e>
+                  <m:m>
+                    <m:mPr>
+                      <m:mcs>
+                        <m:mc>
+                          <m:mcPr>
+                            <m:count m:val="2"/>
+                            <m:mcJc m:val="center"/>
+                          </m:mcPr>
+                        </m:mc>
+                      </m:mcs>
+                      <m:ctrlPr>
+                        <w:rPr>
+                          <w:rFonts w:ascii="Cambria Math" w:hAnsi="Cambria Math" w:cstheme="minorHAnsi"/>
+                          <w:i/>
+                          <w:sz w:val="20"/>
+                          <w:szCs w:val="20"/>
+                        </w:rPr>
+                      </m:ctrlPr>
+                    </m:mPr>
+                    <m:mr>
+                      <m:e>
+                        <m:r>
+                          <w:rPr>
+                            <w:rFonts w:ascii="Cambria Math" w:hAnsi="Cambria Math" w:cstheme="minorHAnsi"/>
+                            <w:sz w:val="20"/>
+                            <w:szCs w:val="20"/>
+                          </w:rPr>
+                          <m:t>d</m:t>
+                        </m:r>
+                      </m:e>
+                      <m:e>
+                        <m:r>
+                          <w:rPr>
+                            <w:rFonts w:ascii="Cambria Math" w:hAnsi="Cambria Math" w:cstheme="minorHAnsi"/>
+                            <w:sz w:val="20"/>
+                            <w:szCs w:val="20"/>
+                          </w:rPr>
+                          <m:t>e</m:t>
+                        </m:r>
+                      </m:e>
+                    </m:mr>
+                  </m:m>
+                </m:e>
+              </m:mr>
+              <m:mr>
+                <m:e>
+                  <m:m>
+                    <m:mPr>
+                      <m:mcs>
+                        <m:mc>
+                          <m:mcPr>
+                            <m:count m:val="3"/>
+                            <m:mcJc m:val="center"/>
+                          </m:mcPr>
+                        </m:mc>
+                      </m:mcs>
+                      <m:ctrlPr>
+                        <w:rPr>
+                          <w:rFonts w:ascii="Cambria Math" w:hAnsi="Cambria Math" w:cstheme="minorHAnsi"/>
+                          <w:i/>
+                          <w:sz w:val="20"/>
+                          <w:szCs w:val="20"/>
+                        </w:rPr>
+                      </m:ctrlPr>
+                    </m:mPr>
+                    <m:mr>
+                      <m:e>
+                        <m:m>
+                          <m:mPr>
+                            <m:mcs>
+                              <m:mc>
+                                <m:mcPr>
+                                  <m:count m:val="1"/>
+                                  <m:mcJc m:val="center"/>
+                                </m:mcPr>
+                              </m:mc>
+                            </m:mcs>
+                            <m:ctrlPr>
+                              <w:rPr>
+                                <w:rFonts w:ascii="Cambria Math" w:hAnsi="Cambria Math" w:cstheme="minorHAnsi"/>
+                                <w:i/>
+                                <w:sz w:val="20"/>
+                                <w:szCs w:val="20"/>
+                              </w:rPr>
+                            </m:ctrlPr>
+                          </m:mPr>
+                          <m:mr>
+                            <m:e>
+                              <m:r>
+                                <w:rPr>
+                                  <w:rFonts w:ascii="Cambria Math" w:hAnsi="Cambria Math" w:cstheme="minorHAnsi"/>
+                                  <w:sz w:val="20"/>
+                                  <w:szCs w:val="20"/>
+                                </w:rPr>
+                                <m:t>f</m:t>
+                              </m:r>
+                            </m:e>
+                          </m:mr>
+                          <m:mr>
+                            <m:e>
+                              <m:m>
+                                <m:mPr>
+                                  <m:mcs>
+                                    <m:mc>
+                                      <m:mcPr>
+                                        <m:count m:val="1"/>
+                                        <m:mcJc m:val="center"/>
+                                      </m:mcPr>
+                                    </m:mc>
+                                  </m:mcs>
+                                  <m:ctrlPr>
+                                    <w:rPr>
+                                      <w:rFonts w:ascii="Cambria Math" w:hAnsi="Cambria Math" w:cstheme="minorHAnsi"/>
+                                      <w:i/>
+                                      <w:sz w:val="20"/>
+                                      <w:szCs w:val="20"/>
+                                    </w:rPr>
+                                  </m:ctrlPr>
+                                </m:mPr>
+                                <m:mr>
+                                  <m:e>
+                                    <m:r>
+                                      <w:rPr>
+                                        <w:rFonts w:ascii="Cambria Math" w:hAnsi="Cambria Math" w:cstheme="minorHAnsi"/>
+                                        <w:sz w:val="20"/>
+                                        <w:szCs w:val="20"/>
+                                      </w:rPr>
+                                      <m:t>g</m:t>
+                                    </m:r>
+                                  </m:e>
+                                </m:mr>
+                                <m:mr>
+                                  <m:e>
+                                    <m:m>
+                                      <m:mPr>
+                                        <m:mcs>
+                                          <m:mc>
+                                            <m:mcPr>
+                                              <m:count m:val="1"/>
+                                              <m:mcJc m:val="center"/>
+                                            </m:mcPr>
+                                          </m:mc>
+                                        </m:mcs>
+                                        <m:ctrlPr>
+                                          <w:rPr>
+                                            <w:rFonts w:ascii="Cambria Math" w:hAnsi="Cambria Math" w:cstheme="minorHAnsi"/>
+                                            <w:i/>
+                                            <w:sz w:val="20"/>
+                                            <w:szCs w:val="20"/>
+                                          </w:rPr>
+                                        </m:ctrlPr>
+                                      </m:mPr>
+                                      <m:mr>
+                                        <m:e>
+                                          <m:r>
+                                            <w:rPr>
+                                              <w:rFonts w:ascii="Cambria Math" w:hAnsi="Cambria Math" w:cstheme="minorHAnsi"/>
+                                              <w:sz w:val="20"/>
+                                              <w:szCs w:val="20"/>
+                                            </w:rPr>
+                                            <m:t>h</m:t>
+                                          </m:r>
+                                        </m:e>
+                                      </m:mr>
+                                      <m:mr>
+                                        <m:e>
+                                          <m:r>
+                                            <w:rPr>
+                                              <w:rFonts w:ascii="Cambria Math" w:hAnsi="Cambria Math" w:cstheme="minorHAnsi"/>
+                                              <w:sz w:val="20"/>
+                                              <w:szCs w:val="20"/>
+                                            </w:rPr>
+                                            <m:t>i</m:t>
+                                          </m:r>
+                                        </m:e>
+                                      </m:mr>
+                                    </m:m>
+                                  </m:e>
+                                </m:mr>
+                              </m:m>
+                            </m:e>
+                          </m:mr>
+                        </m:m>
+                      </m:e>
+                      <m:e>
+                        <m:m>
+                          <m:mPr>
+                            <m:mcs>
+                              <m:mc>
+                                <m:mcPr>
+                                  <m:count m:val="1"/>
+                                  <m:mcJc m:val="center"/>
+                                </m:mcPr>
+                              </m:mc>
+                            </m:mcs>
+                            <m:ctrlPr>
+                              <w:rPr>
+                                <w:rFonts w:ascii="Cambria Math" w:hAnsi="Cambria Math" w:cstheme="minorHAnsi"/>
+                                <w:i/>
+                                <w:sz w:val="20"/>
+                                <w:szCs w:val="20"/>
+                              </w:rPr>
+                            </m:ctrlPr>
+                          </m:mPr>
+                          <m:mr>
+                            <m:e>
+                              <m:r>
+                                <w:rPr>
+                                  <w:rFonts w:ascii="Cambria Math" w:hAnsi="Cambria Math" w:cstheme="minorHAnsi"/>
+                                  <w:sz w:val="20"/>
+                                  <w:szCs w:val="20"/>
+                                </w:rPr>
+                                <m:t>a</m:t>
+                              </m:r>
+                            </m:e>
+                          </m:mr>
+                          <m:mr>
+                            <m:e>
+                              <m:m>
+                                <m:mPr>
+                                  <m:mcs>
+                                    <m:mc>
+                                      <m:mcPr>
+                                        <m:count m:val="1"/>
+                                        <m:mcJc m:val="center"/>
+                                      </m:mcPr>
+                                    </m:mc>
+                                  </m:mcs>
+                                  <m:ctrlPr>
+                                    <w:rPr>
+                                      <w:rFonts w:ascii="Cambria Math" w:hAnsi="Cambria Math" w:cstheme="minorHAnsi"/>
+                                      <w:i/>
+                                      <w:sz w:val="20"/>
+                                      <w:szCs w:val="20"/>
+                                    </w:rPr>
+                                  </m:ctrlPr>
+                                </m:mPr>
+                                <m:mr>
+                                  <m:e>
+                                    <m:r>
+                                      <w:rPr>
+                                        <w:rFonts w:ascii="Cambria Math" w:hAnsi="Cambria Math" w:cstheme="minorHAnsi"/>
+                                        <w:sz w:val="20"/>
+                                        <w:szCs w:val="20"/>
+                                      </w:rPr>
+                                      <m:t>f</m:t>
+                                    </m:r>
+                                  </m:e>
+                                </m:mr>
+                                <m:mr>
+                                  <m:e>
+                                    <m:m>
+                                      <m:mPr>
+                                        <m:mcs>
+                                          <m:mc>
+                                            <m:mcPr>
+                                              <m:count m:val="1"/>
+                                              <m:mcJc m:val="center"/>
+                                            </m:mcPr>
+                                          </m:mc>
+                                        </m:mcs>
+                                        <m:ctrlPr>
+                                          <w:rPr>
+                                            <w:rFonts w:ascii="Cambria Math" w:hAnsi="Cambria Math" w:cstheme="minorHAnsi"/>
+                                            <w:i/>
+                                            <w:sz w:val="20"/>
+                                            <w:szCs w:val="20"/>
+                                          </w:rPr>
+                                        </m:ctrlPr>
+                                      </m:mPr>
+                                      <m:mr>
+                                        <m:e>
+                                          <m:r>
+                                            <w:rPr>
+                                              <w:rFonts w:ascii="Cambria Math" w:hAnsi="Cambria Math" w:cstheme="minorHAnsi"/>
+                                              <w:sz w:val="20"/>
+                                              <w:szCs w:val="20"/>
+                                            </w:rPr>
+                                            <m:t>g</m:t>
+                                          </m:r>
+                                        </m:e>
+                                      </m:mr>
+                                      <m:mr>
+                                        <m:e>
+                                          <m:r>
+                                            <w:rPr>
+                                              <w:rFonts w:ascii="Cambria Math" w:hAnsi="Cambria Math" w:cstheme="minorHAnsi"/>
+                                              <w:sz w:val="20"/>
+                                              <w:szCs w:val="20"/>
+                                            </w:rPr>
+                                            <m:t>h</m:t>
+                                          </m:r>
+                                        </m:e>
+                                      </m:mr>
+                                    </m:m>
+                                  </m:e>
+                                </m:mr>
+                              </m:m>
+                            </m:e>
+                          </m:mr>
+                        </m:m>
+                      </m:e>
+                      <m:e>
+                        <m:m>
+                          <m:mPr>
+                            <m:mcs>
+                              <m:mc>
+                                <m:mcPr>
+                                  <m:count m:val="1"/>
+                                  <m:mcJc m:val="center"/>
+                                </m:mcPr>
+                              </m:mc>
+                            </m:mcs>
+                            <m:ctrlPr>
+                              <w:rPr>
+                                <w:rFonts w:ascii="Cambria Math" w:hAnsi="Cambria Math" w:cstheme="minorHAnsi"/>
+                                <w:i/>
+                                <w:sz w:val="20"/>
+                                <w:szCs w:val="20"/>
+                              </w:rPr>
+                            </m:ctrlPr>
+                          </m:mPr>
+                          <m:mr>
+                            <m:e>
+                              <m:r>
+                                <w:rPr>
+                                  <w:rFonts w:ascii="Cambria Math" w:hAnsi="Cambria Math" w:cstheme="minorHAnsi"/>
+                                  <w:sz w:val="20"/>
+                                  <w:szCs w:val="20"/>
+                                </w:rPr>
+                                <m:t>b</m:t>
+                              </m:r>
+                            </m:e>
+                          </m:mr>
+                          <m:mr>
+                            <m:e>
+                              <m:m>
+                                <m:mPr>
+                                  <m:mcs>
+                                    <m:mc>
+                                      <m:mcPr>
+                                        <m:count m:val="1"/>
+                                        <m:mcJc m:val="center"/>
+                                      </m:mcPr>
+                                    </m:mc>
+                                  </m:mcs>
+                                  <m:ctrlPr>
+                                    <w:rPr>
+                                      <w:rFonts w:ascii="Cambria Math" w:hAnsi="Cambria Math" w:cstheme="minorHAnsi"/>
+                                      <w:i/>
+                                      <w:sz w:val="20"/>
+                                      <w:szCs w:val="20"/>
+                                    </w:rPr>
+                                  </m:ctrlPr>
+                                </m:mPr>
+                                <m:mr>
+                                  <m:e>
+                                    <m:r>
+                                      <w:rPr>
+                                        <w:rFonts w:ascii="Cambria Math" w:hAnsi="Cambria Math" w:cstheme="minorHAnsi"/>
+                                        <w:sz w:val="20"/>
+                                        <w:szCs w:val="20"/>
+                                      </w:rPr>
+                                      <m:t>a</m:t>
+                                    </m:r>
+                                  </m:e>
+                                </m:mr>
+                                <m:mr>
+                                  <m:e>
+                                    <m:m>
+                                      <m:mPr>
+                                        <m:mcs>
+                                          <m:mc>
+                                            <m:mcPr>
+                                              <m:count m:val="1"/>
+                                              <m:mcJc m:val="center"/>
+                                            </m:mcPr>
+                                          </m:mc>
+                                        </m:mcs>
+                                        <m:ctrlPr>
+                                          <w:rPr>
+                                            <w:rFonts w:ascii="Cambria Math" w:hAnsi="Cambria Math" w:cstheme="minorHAnsi"/>
+                                            <w:i/>
+                                            <w:sz w:val="20"/>
+                                            <w:szCs w:val="20"/>
+                                          </w:rPr>
+                                        </m:ctrlPr>
+                                      </m:mPr>
+                                      <m:mr>
+                                        <m:e>
+                                          <m:r>
+                                            <w:rPr>
+                                              <w:rFonts w:ascii="Cambria Math" w:hAnsi="Cambria Math" w:cstheme="minorHAnsi"/>
+                                              <w:sz w:val="20"/>
+                                              <w:szCs w:val="20"/>
+                                            </w:rPr>
+                                            <m:t>f</m:t>
+                                          </m:r>
+                                        </m:e>
+                                      </m:mr>
+                                      <m:mr>
+                                        <m:e>
+                                          <m:r>
+                                            <w:rPr>
+                                              <w:rFonts w:ascii="Cambria Math" w:hAnsi="Cambria Math" w:cstheme="minorHAnsi"/>
+                                              <w:sz w:val="20"/>
+                                              <w:szCs w:val="20"/>
+                                            </w:rPr>
+                                            <m:t>g</m:t>
+                                          </m:r>
+                                        </m:e>
+                                      </m:mr>
+                                    </m:m>
+                                  </m:e>
+                                </m:mr>
+                              </m:m>
+                            </m:e>
+                          </m:mr>
+                        </m:m>
+                      </m:e>
+                    </m:mr>
+                  </m:m>
+                </m:e>
+                <m:e>
+                  <m:m>
+                    <m:mPr>
+                      <m:mcs>
+                        <m:mc>
+                          <m:mcPr>
+                            <m:count m:val="2"/>
+                            <m:mcJc m:val="center"/>
+                          </m:mcPr>
+                        </m:mc>
+                      </m:mcs>
+                      <m:ctrlPr>
+                        <w:rPr>
+                          <w:rFonts w:ascii="Cambria Math" w:hAnsi="Cambria Math" w:cstheme="minorHAnsi"/>
+                          <w:i/>
+                          <w:sz w:val="20"/>
+                          <w:szCs w:val="20"/>
+                        </w:rPr>
+                      </m:ctrlPr>
+                    </m:mPr>
+                    <m:mr>
+                      <m:e>
+                        <m:m>
+                          <m:mPr>
+                            <m:mcs>
+                              <m:mc>
+                                <m:mcPr>
+                                  <m:count m:val="1"/>
+                                  <m:mcJc m:val="center"/>
+                                </m:mcPr>
+                              </m:mc>
+                            </m:mcs>
+                            <m:ctrlPr>
+                              <w:rPr>
+                                <w:rFonts w:ascii="Cambria Math" w:hAnsi="Cambria Math" w:cstheme="minorHAnsi"/>
+                                <w:i/>
+                                <w:sz w:val="20"/>
+                                <w:szCs w:val="20"/>
+                              </w:rPr>
+                            </m:ctrlPr>
+                          </m:mPr>
+                          <m:mr>
+                            <m:e>
+                              <m:r>
+                                <w:rPr>
+                                  <w:rFonts w:ascii="Cambria Math" w:hAnsi="Cambria Math" w:cstheme="minorHAnsi"/>
+                                  <w:sz w:val="20"/>
+                                  <w:szCs w:val="20"/>
+                                </w:rPr>
+                                <m:t>c</m:t>
+                              </m:r>
+                            </m:e>
+                          </m:mr>
+                          <m:mr>
+                            <m:e>
+                              <m:m>
+                                <m:mPr>
+                                  <m:mcs>
+                                    <m:mc>
+                                      <m:mcPr>
+                                        <m:count m:val="1"/>
+                                        <m:mcJc m:val="center"/>
+                                      </m:mcPr>
+                                    </m:mc>
+                                  </m:mcs>
+                                  <m:ctrlPr>
+                                    <w:rPr>
+                                      <w:rFonts w:ascii="Cambria Math" w:hAnsi="Cambria Math" w:cstheme="minorHAnsi"/>
+                                      <w:i/>
+                                      <w:sz w:val="20"/>
+                                      <w:szCs w:val="20"/>
+                                    </w:rPr>
+                                  </m:ctrlPr>
+                                </m:mPr>
+                                <m:mr>
+                                  <m:e>
+                                    <m:r>
+                                      <w:rPr>
+                                        <w:rFonts w:ascii="Cambria Math" w:hAnsi="Cambria Math" w:cstheme="minorHAnsi"/>
+                                        <w:sz w:val="20"/>
+                                        <w:szCs w:val="20"/>
+                                      </w:rPr>
+                                      <m:t>b</m:t>
+                                    </m:r>
+                                  </m:e>
+                                </m:mr>
+                                <m:mr>
+                                  <m:e>
+                                    <m:m>
+                                      <m:mPr>
+                                        <m:mcs>
+                                          <m:mc>
+                                            <m:mcPr>
+                                              <m:count m:val="1"/>
+                                              <m:mcJc m:val="center"/>
+                                            </m:mcPr>
+                                          </m:mc>
+                                        </m:mcs>
+                                        <m:ctrlPr>
+                                          <w:rPr>
+                                            <w:rFonts w:ascii="Cambria Math" w:hAnsi="Cambria Math" w:cstheme="minorHAnsi"/>
+                                            <w:i/>
+                                            <w:sz w:val="20"/>
+                                            <w:szCs w:val="20"/>
+                                          </w:rPr>
+                                        </m:ctrlPr>
+                                      </m:mPr>
+                                      <m:mr>
+                                        <m:e>
+                                          <m:r>
+                                            <w:rPr>
+                                              <w:rFonts w:ascii="Cambria Math" w:hAnsi="Cambria Math" w:cstheme="minorHAnsi"/>
+                                              <w:sz w:val="20"/>
+                                              <w:szCs w:val="20"/>
+                                            </w:rPr>
+                                            <m:t>a</m:t>
+                                          </m:r>
+                                        </m:e>
+                                      </m:mr>
+                                      <m:mr>
+                                        <m:e>
+                                          <m:r>
+                                            <w:rPr>
+                                              <w:rFonts w:ascii="Cambria Math" w:hAnsi="Cambria Math" w:cstheme="minorHAnsi"/>
+                                              <w:sz w:val="20"/>
+                                              <w:szCs w:val="20"/>
+                                            </w:rPr>
+                                            <m:t>f</m:t>
+                                          </m:r>
+                                        </m:e>
+                                      </m:mr>
+                                    </m:m>
+                                  </m:e>
+                                </m:mr>
+                              </m:m>
+                            </m:e>
+                          </m:mr>
+                        </m:m>
+                      </m:e>
+                      <m:e>
+                        <m:m>
+                          <m:mPr>
+                            <m:mcs>
+                              <m:mc>
+                                <m:mcPr>
+                                  <m:count m:val="1"/>
+                                  <m:mcJc m:val="center"/>
+                                </m:mcPr>
+                              </m:mc>
+                            </m:mcs>
+                            <m:ctrlPr>
+                              <w:rPr>
+                                <w:rFonts w:ascii="Cambria Math" w:hAnsi="Cambria Math" w:cstheme="minorHAnsi"/>
+                                <w:i/>
+                                <w:sz w:val="20"/>
+                                <w:szCs w:val="20"/>
+                              </w:rPr>
+                            </m:ctrlPr>
+                          </m:mPr>
+                          <m:mr>
+                            <m:e>
+                              <m:r>
+                                <w:rPr>
+                                  <w:rFonts w:ascii="Cambria Math" w:hAnsi="Cambria Math" w:cstheme="minorHAnsi"/>
+                                  <w:sz w:val="20"/>
+                                  <w:szCs w:val="20"/>
+                                </w:rPr>
+                                <m:t>d</m:t>
+                              </m:r>
+                            </m:e>
+                          </m:mr>
+                          <m:mr>
+                            <m:e>
+                              <m:m>
+                                <m:mPr>
+                                  <m:mcs>
+                                    <m:mc>
+                                      <m:mcPr>
+                                        <m:count m:val="1"/>
+                                        <m:mcJc m:val="center"/>
+                                      </m:mcPr>
+                                    </m:mc>
+                                  </m:mcs>
+                                  <m:ctrlPr>
+                                    <w:rPr>
+                                      <w:rFonts w:ascii="Cambria Math" w:hAnsi="Cambria Math" w:cstheme="minorHAnsi"/>
+                                      <w:i/>
+                                      <w:sz w:val="20"/>
+                                      <w:szCs w:val="20"/>
+                                    </w:rPr>
+                                  </m:ctrlPr>
+                                </m:mPr>
+                                <m:mr>
+                                  <m:e>
+                                    <m:r>
+                                      <w:rPr>
+                                        <w:rFonts w:ascii="Cambria Math" w:hAnsi="Cambria Math" w:cstheme="minorHAnsi"/>
+                                        <w:sz w:val="20"/>
+                                        <w:szCs w:val="20"/>
+                                      </w:rPr>
+                                      <m:t>c</m:t>
+                                    </m:r>
+                                  </m:e>
+                                </m:mr>
+                                <m:mr>
+                                  <m:e>
+                                    <m:m>
+                                      <m:mPr>
+                                        <m:mcs>
+                                          <m:mc>
+                                            <m:mcPr>
+                                              <m:count m:val="1"/>
+                                              <m:mcJc m:val="center"/>
+                                            </m:mcPr>
+                                          </m:mc>
+                                        </m:mcs>
+                                        <m:ctrlPr>
+                                          <w:rPr>
+                                            <w:rFonts w:ascii="Cambria Math" w:hAnsi="Cambria Math" w:cstheme="minorHAnsi"/>
+                                            <w:i/>
+                                            <w:sz w:val="20"/>
+                                            <w:szCs w:val="20"/>
+                                          </w:rPr>
+                                        </m:ctrlPr>
+                                      </m:mPr>
+                                      <m:mr>
+                                        <m:e>
+                                          <m:r>
+                                            <w:rPr>
+                                              <w:rFonts w:ascii="Cambria Math" w:hAnsi="Cambria Math" w:cstheme="minorHAnsi"/>
+                                              <w:sz w:val="20"/>
+                                              <w:szCs w:val="20"/>
+                                            </w:rPr>
+                                            <m:t>b</m:t>
+                                          </m:r>
+                                        </m:e>
+                                      </m:mr>
+                                      <m:mr>
+                                        <m:e>
+                                          <m:r>
+                                            <w:rPr>
+                                              <w:rFonts w:ascii="Cambria Math" w:hAnsi="Cambria Math" w:cstheme="minorHAnsi"/>
+                                              <w:sz w:val="20"/>
+                                              <w:szCs w:val="20"/>
+                                            </w:rPr>
+                                            <m:t>a</m:t>
+                                          </m:r>
+                                        </m:e>
+                                      </m:mr>
+                                    </m:m>
+                                  </m:e>
+                                </m:mr>
+                              </m:m>
+                            </m:e>
+                          </m:mr>
+                        </m:m>
+                      </m:e>
+                    </m:mr>
+                  </m:m>
+                </m:e>
+              </m:mr>
+            </m:m>
+          </m:e>
+        </m:d>
+      </m:oMath>
+      <w:r>
+        <w:rPr>
+          <w:rFonts w:ascii="Aptos Display" w:hAnsi="Aptos Display" w:cstheme="minorHAnsi"/>
+          <w:iCs/>
+          <w:sz w:val="20"/>
+          <w:szCs w:val="20"/>
+        </w:rPr>
+        <w:t xml:space="preserve"> </w:t>
+      </w:r>
+    </w:p>
+    <w:p>
+      <w:pPr>
+        <w:rPr>
+          <w:rFonts w:ascii="Aptos Display" w:hAnsi="Aptos Display"/>
+          <w:iCs/>
+          <w:sz w:val="20"/>
+          <w:szCs w:val="20"/>
+        </w:rPr>
+      </w:pPr>
+    </w:p>
+    <w:p>
+      <w:pPr>
+        <w:rPr>
+          <w:rFonts w:ascii="Aptos Display" w:hAnsi="Aptos Display"/>
+          <w:iCs/>
+          <w:sz w:val="20"/>
+          <w:szCs w:val="20"/>
+        </w:rPr>
+      </w:pPr>
+      <w:r>
+        <w:rPr>
+          <w:rFonts w:ascii="Aptos Display" w:hAnsi="Aptos Display"/>
+          <w:iCs/>
+          <w:sz w:val="20"/>
+          <w:szCs w:val="20"/>
+        </w:rPr>
+        <w:t xml:space="preserve">A matrix </w:t>
+      </w:r>
+      <m:oMath>
+        <m:r>
+          <w:rPr>
+            <w:rFonts w:ascii="Cambria Math" w:hAnsi="Cambria Math"/>
+            <w:sz w:val="20"/>
+            <w:szCs w:val="20"/>
+          </w:rPr>
+          <m:t>A</m:t>
+        </m:r>
+        <m:r>
+          <w:rPr>
+            <w:rFonts w:ascii="Cambria Math" w:hAnsi="Cambria Math"/>
+            <w:sz w:val="20"/>
+            <w:szCs w:val="20"/>
+          </w:rPr>
+          <m:t>=</m:t>
+        </m:r>
+        <m:d>
+          <m:dPr>
+            <m:begChr m:val="["/>
+            <m:endChr m:val="]"/>
+            <m:ctrlPr>
+              <w:rPr>
+                <w:rFonts w:ascii="Cambria Math" w:hAnsi="Cambria Math"/>
+                <w:i/>
+                <w:iCs/>
+                <w:sz w:val="20"/>
+                <w:szCs w:val="20"/>
+              </w:rPr>
+            </m:ctrlPr>
+          </m:dPr>
+          <m:e>
+            <m:sSub>
+              <m:sSubPr>
+                <m:ctrlPr>
+                  <w:rPr>
+                    <w:rFonts w:ascii="Cambria Math" w:hAnsi="Cambria Math"/>
+                    <w:i/>
+                    <w:iCs/>
+                    <w:sz w:val="20"/>
+                    <w:szCs w:val="20"/>
+                  </w:rPr>
+                </m:ctrlPr>
+              </m:sSubPr>
+              <m:e>
+                <m:r>
+                  <w:rPr>
+                    <w:rFonts w:ascii="Cambria Math" w:hAnsi="Cambria Math"/>
+                    <w:sz w:val="20"/>
+                    <w:szCs w:val="20"/>
+                  </w:rPr>
+                  <m:t>A</m:t>
+                </m:r>
+              </m:e>
+              <m:sub>
+                <m:r>
+                  <w:rPr>
+                    <w:rFonts w:ascii="Cambria Math" w:hAnsi="Cambria Math"/>
+                    <w:sz w:val="20"/>
+                    <w:szCs w:val="20"/>
+                  </w:rPr>
+                  <m:t>i,j</m:t>
+                </m:r>
+              </m:sub>
+            </m:sSub>
+          </m:e>
+        </m:d>
+      </m:oMath>
+      <w:r>
+        <w:rPr>
+          <w:rFonts w:ascii="Aptos Display" w:hAnsi="Aptos Display"/>
+          <w:iCs/>
+          <w:sz w:val="20"/>
+          <w:szCs w:val="20"/>
+        </w:rPr>
+        <w:t xml:space="preserve"> constructed such that </w:t>
+      </w:r>
+      <m:oMath>
+        <m:sSub>
+          <m:sSubPr>
+            <m:ctrlPr>
+              <w:rPr>
+                <w:rFonts w:ascii="Cambria Math" w:hAnsi="Cambria Math"/>
+                <w:i/>
+                <w:iCs/>
+                <w:sz w:val="20"/>
+                <w:szCs w:val="20"/>
+              </w:rPr>
+            </m:ctrlPr>
+          </m:sSubPr>
+          <m:e>
+            <m:r>
+              <w:rPr>
+                <w:rFonts w:ascii="Cambria Math" w:hAnsi="Cambria Math"/>
+                <w:sz w:val="20"/>
+                <w:szCs w:val="20"/>
+              </w:rPr>
+              <m:t>A</m:t>
+            </m:r>
+          </m:e>
+          <m:sub>
+            <m:r>
+              <w:rPr>
+                <w:rFonts w:ascii="Cambria Math" w:hAnsi="Cambria Math"/>
+                <w:sz w:val="20"/>
+                <w:szCs w:val="20"/>
+              </w:rPr>
+              <m:t>i</m:t>
+            </m:r>
+            <m:r>
+              <w:rPr>
+                <w:rFonts w:ascii="Cambria Math" w:hAnsi="Cambria Math"/>
+                <w:sz w:val="20"/>
+                <w:szCs w:val="20"/>
+              </w:rPr>
+              <m:t>,</m:t>
+            </m:r>
+            <m:r>
+              <w:rPr>
+                <w:rFonts w:ascii="Cambria Math" w:hAnsi="Cambria Math"/>
+                <w:sz w:val="20"/>
+                <w:szCs w:val="20"/>
+              </w:rPr>
+              <m:t>j</m:t>
+            </m:r>
+          </m:sub>
+        </m:sSub>
+        <m:r>
+          <w:rPr>
+            <w:rFonts w:ascii="Cambria Math" w:hAnsi="Cambria Math"/>
+            <w:sz w:val="20"/>
+            <w:szCs w:val="20"/>
+          </w:rPr>
+          <m:t>=</m:t>
+        </m:r>
+        <m:sSub>
+          <m:sSubPr>
+            <m:ctrlPr>
+              <w:rPr>
+                <w:rFonts w:ascii="Cambria Math" w:hAnsi="Cambria Math"/>
+                <w:i/>
+                <w:iCs/>
+                <w:sz w:val="20"/>
+                <w:szCs w:val="20"/>
+              </w:rPr>
+            </m:ctrlPr>
+          </m:sSubPr>
+          <m:e>
+            <m:r>
+              <w:rPr>
+                <w:rFonts w:ascii="Cambria Math" w:hAnsi="Cambria Math"/>
+                <w:sz w:val="20"/>
+                <w:szCs w:val="20"/>
+              </w:rPr>
+              <m:t>A</m:t>
+            </m:r>
+          </m:e>
+          <m:sub>
+            <m:r>
+              <w:rPr>
+                <w:rFonts w:ascii="Cambria Math" w:hAnsi="Cambria Math"/>
+                <w:sz w:val="20"/>
+                <w:szCs w:val="20"/>
+              </w:rPr>
+              <m:t>i</m:t>
+            </m:r>
+            <m:r>
+              <w:rPr>
+                <w:rFonts w:ascii="Cambria Math" w:hAnsi="Cambria Math"/>
+                <w:sz w:val="20"/>
+                <w:szCs w:val="20"/>
+              </w:rPr>
+              <m:t>+1,</m:t>
+            </m:r>
+            <m:r>
+              <w:rPr>
+                <w:rFonts w:ascii="Cambria Math" w:hAnsi="Cambria Math"/>
+                <w:sz w:val="20"/>
+                <w:szCs w:val="20"/>
+              </w:rPr>
+              <m:t>j</m:t>
+            </m:r>
+            <m:r>
+              <w:rPr>
+                <w:rFonts w:ascii="Cambria Math" w:hAnsi="Cambria Math"/>
+                <w:sz w:val="20"/>
+                <w:szCs w:val="20"/>
+              </w:rPr>
+              <m:t>+1</m:t>
+            </m:r>
+          </m:sub>
+        </m:sSub>
+        <m:r>
+          <w:rPr>
+            <w:rFonts w:ascii="Cambria Math" w:hAnsi="Cambria Math"/>
+            <w:sz w:val="20"/>
+            <w:szCs w:val="20"/>
+          </w:rPr>
+          <m:t>=</m:t>
+        </m:r>
+        <m:sSub>
+          <m:sSubPr>
+            <m:ctrlPr>
+              <w:rPr>
+                <w:rFonts w:ascii="Cambria Math" w:hAnsi="Cambria Math"/>
+                <w:i/>
+                <w:iCs/>
+                <w:sz w:val="20"/>
+                <w:szCs w:val="20"/>
+              </w:rPr>
+            </m:ctrlPr>
+          </m:sSubPr>
+          <m:e>
+            <m:r>
+              <w:rPr>
+                <w:rFonts w:ascii="Cambria Math" w:hAnsi="Cambria Math"/>
+                <w:sz w:val="20"/>
+                <w:szCs w:val="20"/>
+              </w:rPr>
+              <m:t>a</m:t>
+            </m:r>
+          </m:e>
+          <m:sub>
+            <m:r>
+              <w:rPr>
+                <w:rFonts w:ascii="Cambria Math" w:hAnsi="Cambria Math"/>
+                <w:sz w:val="20"/>
+                <w:szCs w:val="20"/>
+              </w:rPr>
+              <m:t>i-j</m:t>
+            </m:r>
+          </m:sub>
+        </m:sSub>
+      </m:oMath>
+      <w:r>
+        <w:rPr>
+          <w:rFonts w:ascii="Aptos Display" w:hAnsi="Aptos Display"/>
+          <w:iCs/>
+          <w:sz w:val="20"/>
+          <w:szCs w:val="20"/>
+        </w:rPr>
+        <w:t xml:space="preserve">  is another example of Toeplitz matrix.</w:t>
+      </w:r>
+    </w:p>
+    <w:p>
+      <w:pPr>
+        <w:rPr>
+          <w:rFonts w:ascii="Aptos Display" w:hAnsi="Aptos Display"/>
+          <w:iCs/>
           <w:sz w:val="20"/>
           <w:szCs w:val="20"/>
         </w:rPr>
@@ -3559,7 +4754,6 @@
   <w:style w:type="character" w:default="1" w:styleId="DefaultParagraphFont">
     <w:name w:val="Default Paragraph Font"/>
     <w:uiPriority w:val="1"/>
-    <w:semiHidden/>
     <w:unhideWhenUsed/>
   </w:style>
   <w:style w:type="table" w:default="1" w:styleId="TableNormal">

--- a/docs/cnn_basics/Pooling_Layer_Basics.docx
+++ b/docs/cnn_basics/Pooling_Layer_Basics.docx
@@ -1589,18 +1589,8 @@
           <w:sz w:val="20"/>
           <w:szCs w:val="20"/>
         </w:rPr>
-        <w:t xml:space="preserve">Thus we conclude that discrete convolution is commutative </w:t>
-      </w:r>
-      <w:proofErr w:type="spellStart"/>
-      <w:r>
-        <w:rPr>
-          <w:rFonts w:ascii="Aptos Display" w:hAnsi="Aptos Display"/>
-          <w:sz w:val="20"/>
-          <w:szCs w:val="20"/>
-        </w:rPr>
-        <w:t>i.e.</w:t>
-      </w:r>
-      <w:proofErr w:type="spellEnd"/>
+        <w:t>Thus we conclude that discrete convolution is commutative i.e.</w:t>
+      </w:r>
     </w:p>
     <w:p>
       <w:pPr>
@@ -3014,29 +3004,2185 @@
     </w:p>
     <w:p>
       <w:pPr>
-        <w:rPr>
-          <w:rFonts w:ascii="Aptos Display" w:hAnsi="Aptos Display"/>
-          <w:sz w:val="20"/>
-          <w:szCs w:val="20"/>
-        </w:rPr>
-      </w:pPr>
-      <w:r>
-        <w:rPr>
-          <w:rFonts w:ascii="Aptos Display" w:hAnsi="Aptos Display"/>
-          <w:sz w:val="20"/>
-          <w:szCs w:val="20"/>
-        </w:rPr>
+        <w:pStyle w:val="Heading2"/>
+      </w:pPr>
+      <w:r>
         <w:t>Pooling Layers</w:t>
       </w:r>
     </w:p>
     <w:p>
       <w:pPr>
-        <w:rPr>
-          <w:rFonts w:ascii="Aptos Display" w:hAnsi="Aptos Display"/>
-          <w:sz w:val="20"/>
-          <w:szCs w:val="20"/>
-        </w:rPr>
-      </w:pPr>
+        <w:pStyle w:val="Heading3"/>
+      </w:pPr>
+      <w:r>
+        <w:t>Example: Vertical Line Detector</w:t>
+      </w:r>
+    </w:p>
+    <w:p>
+      <w:pPr>
+        <w:rPr>
+          <w:rFonts w:ascii="Aptos Display" w:hAnsi="Aptos Display"/>
+          <w:sz w:val="20"/>
+          <w:szCs w:val="20"/>
+        </w:rPr>
+      </w:pPr>
+      <w:r>
+        <w:rPr>
+          <w:rFonts w:ascii="Aptos Display" w:hAnsi="Aptos Display"/>
+          <w:sz w:val="20"/>
+          <w:szCs w:val="20"/>
+        </w:rPr>
+        <w:t>Below it is presented a small example which takes as an input an image of size 8 pixels by 8 pixels with one channel and detects if it finds vertical line.</w:t>
+      </w:r>
+    </w:p>
+    <w:p>
+      <w:pPr>
+        <w:rPr>
+          <w:rFonts w:ascii="Aptos Display" w:hAnsi="Aptos Display"/>
+          <w:sz w:val="20"/>
+          <w:szCs w:val="20"/>
+        </w:rPr>
+      </w:pPr>
+    </w:p>
+    <w:p>
+      <w:pPr>
+        <w:rPr>
+          <w:rFonts w:ascii="Aptos Display" w:hAnsi="Aptos Display"/>
+          <w:color w:val="538135" w:themeColor="accent6" w:themeShade="BF"/>
+          <w:sz w:val="20"/>
+          <w:szCs w:val="20"/>
+        </w:rPr>
+      </w:pPr>
+      <w:r>
+        <w:rPr>
+          <w:rFonts w:ascii="Aptos Display" w:hAnsi="Aptos Display"/>
+          <w:color w:val="538135" w:themeColor="accent6" w:themeShade="BF"/>
+          <w:sz w:val="20"/>
+          <w:szCs w:val="20"/>
+        </w:rPr>
+        <w:t># example of vertical line detection with a convolutional layer</w:t>
+      </w:r>
+    </w:p>
+    <w:p>
+      <w:pPr>
+        <w:rPr>
+          <w:rFonts w:ascii="Aptos Display" w:hAnsi="Aptos Display"/>
+          <w:sz w:val="20"/>
+          <w:szCs w:val="20"/>
+        </w:rPr>
+      </w:pPr>
+    </w:p>
+    <w:p>
+      <w:pPr>
+        <w:rPr>
+          <w:rFonts w:ascii="Aptos Display" w:hAnsi="Aptos Display"/>
+          <w:sz w:val="20"/>
+          <w:szCs w:val="20"/>
+        </w:rPr>
+      </w:pPr>
+      <w:r>
+        <w:rPr>
+          <w:rFonts w:ascii="Aptos Display" w:hAnsi="Aptos Display"/>
+          <w:color w:val="C45911" w:themeColor="accent2" w:themeShade="BF"/>
+          <w:sz w:val="20"/>
+          <w:szCs w:val="20"/>
+        </w:rPr>
+        <w:t>from</w:t>
+      </w:r>
+      <w:r>
+        <w:rPr>
+          <w:rFonts w:ascii="Aptos Display" w:hAnsi="Aptos Display"/>
+          <w:sz w:val="20"/>
+          <w:szCs w:val="20"/>
+        </w:rPr>
+        <w:t xml:space="preserve"> numpy </w:t>
+      </w:r>
+      <w:r>
+        <w:rPr>
+          <w:rFonts w:ascii="Aptos Display" w:hAnsi="Aptos Display"/>
+          <w:color w:val="C45911" w:themeColor="accent2" w:themeShade="BF"/>
+          <w:sz w:val="20"/>
+          <w:szCs w:val="20"/>
+        </w:rPr>
+        <w:t>import</w:t>
+      </w:r>
+      <w:r>
+        <w:rPr>
+          <w:rFonts w:ascii="Aptos Display" w:hAnsi="Aptos Display"/>
+          <w:sz w:val="20"/>
+          <w:szCs w:val="20"/>
+        </w:rPr>
+        <w:t xml:space="preserve"> asarray</w:t>
+      </w:r>
+    </w:p>
+    <w:p>
+      <w:pPr>
+        <w:rPr>
+          <w:rFonts w:ascii="Aptos Display" w:hAnsi="Aptos Display"/>
+          <w:sz w:val="20"/>
+          <w:szCs w:val="20"/>
+        </w:rPr>
+      </w:pPr>
+      <w:r>
+        <w:rPr>
+          <w:rFonts w:ascii="Aptos Display" w:hAnsi="Aptos Display"/>
+          <w:color w:val="C45911" w:themeColor="accent2" w:themeShade="BF"/>
+          <w:sz w:val="20"/>
+          <w:szCs w:val="20"/>
+        </w:rPr>
+        <w:t>from</w:t>
+      </w:r>
+      <w:r>
+        <w:rPr>
+          <w:rFonts w:ascii="Aptos Display" w:hAnsi="Aptos Display"/>
+          <w:sz w:val="20"/>
+          <w:szCs w:val="20"/>
+        </w:rPr>
+        <w:t xml:space="preserve"> keras.models </w:t>
+      </w:r>
+      <w:r>
+        <w:rPr>
+          <w:rFonts w:ascii="Aptos Display" w:hAnsi="Aptos Display"/>
+          <w:color w:val="C45911" w:themeColor="accent2" w:themeShade="BF"/>
+          <w:sz w:val="20"/>
+          <w:szCs w:val="20"/>
+        </w:rPr>
+        <w:t>import</w:t>
+      </w:r>
+      <w:r>
+        <w:rPr>
+          <w:rFonts w:ascii="Aptos Display" w:hAnsi="Aptos Display"/>
+          <w:sz w:val="20"/>
+          <w:szCs w:val="20"/>
+        </w:rPr>
+        <w:t xml:space="preserve"> Sequential</w:t>
+      </w:r>
+    </w:p>
+    <w:p>
+      <w:pPr>
+        <w:rPr>
+          <w:rFonts w:ascii="Aptos Display" w:hAnsi="Aptos Display"/>
+          <w:sz w:val="20"/>
+          <w:szCs w:val="20"/>
+        </w:rPr>
+      </w:pPr>
+      <w:r>
+        <w:rPr>
+          <w:rFonts w:ascii="Aptos Display" w:hAnsi="Aptos Display"/>
+          <w:color w:val="C45911" w:themeColor="accent2" w:themeShade="BF"/>
+          <w:sz w:val="20"/>
+          <w:szCs w:val="20"/>
+        </w:rPr>
+        <w:t>from</w:t>
+      </w:r>
+      <w:r>
+        <w:rPr>
+          <w:rFonts w:ascii="Aptos Display" w:hAnsi="Aptos Display"/>
+          <w:sz w:val="20"/>
+          <w:szCs w:val="20"/>
+        </w:rPr>
+        <w:t xml:space="preserve"> keras.layers </w:t>
+      </w:r>
+      <w:r>
+        <w:rPr>
+          <w:rFonts w:ascii="Aptos Display" w:hAnsi="Aptos Display"/>
+          <w:color w:val="C45911" w:themeColor="accent2" w:themeShade="BF"/>
+          <w:sz w:val="20"/>
+          <w:szCs w:val="20"/>
+        </w:rPr>
+        <w:t>import</w:t>
+      </w:r>
+      <w:r>
+        <w:rPr>
+          <w:rFonts w:ascii="Aptos Display" w:hAnsi="Aptos Display"/>
+          <w:sz w:val="20"/>
+          <w:szCs w:val="20"/>
+        </w:rPr>
+        <w:t xml:space="preserve"> Conv2D</w:t>
+      </w:r>
+    </w:p>
+    <w:p>
+      <w:pPr>
+        <w:rPr>
+          <w:rFonts w:ascii="Aptos Display" w:hAnsi="Aptos Display"/>
+          <w:sz w:val="20"/>
+          <w:szCs w:val="20"/>
+        </w:rPr>
+      </w:pPr>
+    </w:p>
+    <w:p>
+      <w:pPr>
+        <w:rPr>
+          <w:rFonts w:ascii="Aptos Display" w:hAnsi="Aptos Display"/>
+          <w:color w:val="538135" w:themeColor="accent6" w:themeShade="BF"/>
+          <w:sz w:val="20"/>
+          <w:szCs w:val="20"/>
+        </w:rPr>
+      </w:pPr>
+      <w:r>
+        <w:rPr>
+          <w:rFonts w:ascii="Aptos Display" w:hAnsi="Aptos Display"/>
+          <w:color w:val="538135" w:themeColor="accent6" w:themeShade="BF"/>
+          <w:sz w:val="20"/>
+          <w:szCs w:val="20"/>
+        </w:rPr>
+        <w:t># define input data</w:t>
+      </w:r>
+    </w:p>
+    <w:p>
+      <w:pPr>
+        <w:rPr>
+          <w:rFonts w:ascii="Aptos Display" w:hAnsi="Aptos Display"/>
+          <w:sz w:val="20"/>
+          <w:szCs w:val="20"/>
+        </w:rPr>
+      </w:pPr>
+      <w:r>
+        <w:rPr>
+          <w:rFonts w:ascii="Aptos Display" w:hAnsi="Aptos Display"/>
+          <w:sz w:val="20"/>
+          <w:szCs w:val="20"/>
+        </w:rPr>
+        <w:t>data = [[</w:t>
+      </w:r>
+      <w:r>
+        <w:rPr>
+          <w:rFonts w:ascii="Aptos Display" w:hAnsi="Aptos Display"/>
+          <w:color w:val="2E74B5" w:themeColor="accent5" w:themeShade="BF"/>
+          <w:sz w:val="20"/>
+          <w:szCs w:val="20"/>
+        </w:rPr>
+        <w:t>0</w:t>
+      </w:r>
+      <w:r>
+        <w:rPr>
+          <w:rFonts w:ascii="Aptos Display" w:hAnsi="Aptos Display"/>
+          <w:sz w:val="20"/>
+          <w:szCs w:val="20"/>
+        </w:rPr>
+        <w:t xml:space="preserve">, </w:t>
+      </w:r>
+      <w:r>
+        <w:rPr>
+          <w:rFonts w:ascii="Aptos Display" w:hAnsi="Aptos Display"/>
+          <w:color w:val="2E74B5" w:themeColor="accent5" w:themeShade="BF"/>
+          <w:sz w:val="20"/>
+          <w:szCs w:val="20"/>
+        </w:rPr>
+        <w:t>0</w:t>
+      </w:r>
+      <w:r>
+        <w:rPr>
+          <w:rFonts w:ascii="Aptos Display" w:hAnsi="Aptos Display"/>
+          <w:sz w:val="20"/>
+          <w:szCs w:val="20"/>
+        </w:rPr>
+        <w:t xml:space="preserve">, </w:t>
+      </w:r>
+      <w:r>
+        <w:rPr>
+          <w:rFonts w:ascii="Aptos Display" w:hAnsi="Aptos Display"/>
+          <w:color w:val="2E74B5" w:themeColor="accent5" w:themeShade="BF"/>
+          <w:sz w:val="20"/>
+          <w:szCs w:val="20"/>
+        </w:rPr>
+        <w:t>0</w:t>
+      </w:r>
+      <w:r>
+        <w:rPr>
+          <w:rFonts w:ascii="Aptos Display" w:hAnsi="Aptos Display"/>
+          <w:sz w:val="20"/>
+          <w:szCs w:val="20"/>
+        </w:rPr>
+        <w:t xml:space="preserve">, </w:t>
+      </w:r>
+      <w:r>
+        <w:rPr>
+          <w:rFonts w:ascii="Aptos Display" w:hAnsi="Aptos Display"/>
+          <w:color w:val="2E74B5" w:themeColor="accent5" w:themeShade="BF"/>
+          <w:sz w:val="20"/>
+          <w:szCs w:val="20"/>
+        </w:rPr>
+        <w:t>1</w:t>
+      </w:r>
+      <w:r>
+        <w:rPr>
+          <w:rFonts w:ascii="Aptos Display" w:hAnsi="Aptos Display"/>
+          <w:sz w:val="20"/>
+          <w:szCs w:val="20"/>
+        </w:rPr>
+        <w:t xml:space="preserve">, </w:t>
+      </w:r>
+      <w:r>
+        <w:rPr>
+          <w:rFonts w:ascii="Aptos Display" w:hAnsi="Aptos Display"/>
+          <w:color w:val="2E74B5" w:themeColor="accent5" w:themeShade="BF"/>
+          <w:sz w:val="20"/>
+          <w:szCs w:val="20"/>
+        </w:rPr>
+        <w:t>1</w:t>
+      </w:r>
+      <w:r>
+        <w:rPr>
+          <w:rFonts w:ascii="Aptos Display" w:hAnsi="Aptos Display"/>
+          <w:sz w:val="20"/>
+          <w:szCs w:val="20"/>
+        </w:rPr>
+        <w:t xml:space="preserve">, </w:t>
+      </w:r>
+      <w:r>
+        <w:rPr>
+          <w:rFonts w:ascii="Aptos Display" w:hAnsi="Aptos Display"/>
+          <w:color w:val="2E74B5" w:themeColor="accent5" w:themeShade="BF"/>
+          <w:sz w:val="20"/>
+          <w:szCs w:val="20"/>
+        </w:rPr>
+        <w:t>0</w:t>
+      </w:r>
+      <w:r>
+        <w:rPr>
+          <w:rFonts w:ascii="Aptos Display" w:hAnsi="Aptos Display"/>
+          <w:sz w:val="20"/>
+          <w:szCs w:val="20"/>
+        </w:rPr>
+        <w:t xml:space="preserve">, </w:t>
+      </w:r>
+      <w:r>
+        <w:rPr>
+          <w:rFonts w:ascii="Aptos Display" w:hAnsi="Aptos Display"/>
+          <w:color w:val="2E74B5" w:themeColor="accent5" w:themeShade="BF"/>
+          <w:sz w:val="20"/>
+          <w:szCs w:val="20"/>
+        </w:rPr>
+        <w:t>0</w:t>
+      </w:r>
+      <w:r>
+        <w:rPr>
+          <w:rFonts w:ascii="Aptos Display" w:hAnsi="Aptos Display"/>
+          <w:sz w:val="20"/>
+          <w:szCs w:val="20"/>
+        </w:rPr>
+        <w:t xml:space="preserve">, </w:t>
+      </w:r>
+      <w:r>
+        <w:rPr>
+          <w:rFonts w:ascii="Aptos Display" w:hAnsi="Aptos Display"/>
+          <w:color w:val="2E74B5" w:themeColor="accent5" w:themeShade="BF"/>
+          <w:sz w:val="20"/>
+          <w:szCs w:val="20"/>
+        </w:rPr>
+        <w:t>0</w:t>
+      </w:r>
+      <w:r>
+        <w:rPr>
+          <w:rFonts w:ascii="Aptos Display" w:hAnsi="Aptos Display"/>
+          <w:sz w:val="20"/>
+          <w:szCs w:val="20"/>
+        </w:rPr>
+        <w:t>],</w:t>
+      </w:r>
+    </w:p>
+    <w:p>
+      <w:pPr>
+        <w:rPr>
+          <w:rFonts w:ascii="Aptos Display" w:hAnsi="Aptos Display"/>
+          <w:sz w:val="20"/>
+          <w:szCs w:val="20"/>
+        </w:rPr>
+      </w:pPr>
+      <w:r>
+        <w:rPr>
+          <w:rFonts w:ascii="Aptos Display" w:hAnsi="Aptos Display"/>
+          <w:sz w:val="20"/>
+          <w:szCs w:val="20"/>
+        </w:rPr>
+        <w:t xml:space="preserve"> </w:t>
+      </w:r>
+      <w:r>
+        <w:rPr>
+          <w:rFonts w:ascii="Aptos Display" w:hAnsi="Aptos Display"/>
+          <w:sz w:val="20"/>
+          <w:szCs w:val="20"/>
+        </w:rPr>
+        <w:t xml:space="preserve">               </w:t>
+      </w:r>
+      <w:r>
+        <w:rPr>
+          <w:rFonts w:ascii="Aptos Display" w:hAnsi="Aptos Display"/>
+          <w:sz w:val="20"/>
+          <w:szCs w:val="20"/>
+        </w:rPr>
+        <w:t>[</w:t>
+      </w:r>
+      <w:r>
+        <w:rPr>
+          <w:rFonts w:ascii="Aptos Display" w:hAnsi="Aptos Display"/>
+          <w:color w:val="2E74B5" w:themeColor="accent5" w:themeShade="BF"/>
+          <w:sz w:val="20"/>
+          <w:szCs w:val="20"/>
+        </w:rPr>
+        <w:t>0</w:t>
+      </w:r>
+      <w:r>
+        <w:rPr>
+          <w:rFonts w:ascii="Aptos Display" w:hAnsi="Aptos Display"/>
+          <w:sz w:val="20"/>
+          <w:szCs w:val="20"/>
+        </w:rPr>
+        <w:t xml:space="preserve">, </w:t>
+      </w:r>
+      <w:r>
+        <w:rPr>
+          <w:rFonts w:ascii="Aptos Display" w:hAnsi="Aptos Display"/>
+          <w:color w:val="2E74B5" w:themeColor="accent5" w:themeShade="BF"/>
+          <w:sz w:val="20"/>
+          <w:szCs w:val="20"/>
+        </w:rPr>
+        <w:t>0</w:t>
+      </w:r>
+      <w:r>
+        <w:rPr>
+          <w:rFonts w:ascii="Aptos Display" w:hAnsi="Aptos Display"/>
+          <w:sz w:val="20"/>
+          <w:szCs w:val="20"/>
+        </w:rPr>
+        <w:t xml:space="preserve">, </w:t>
+      </w:r>
+      <w:r>
+        <w:rPr>
+          <w:rFonts w:ascii="Aptos Display" w:hAnsi="Aptos Display"/>
+          <w:color w:val="2E74B5" w:themeColor="accent5" w:themeShade="BF"/>
+          <w:sz w:val="20"/>
+          <w:szCs w:val="20"/>
+        </w:rPr>
+        <w:t>0</w:t>
+      </w:r>
+      <w:r>
+        <w:rPr>
+          <w:rFonts w:ascii="Aptos Display" w:hAnsi="Aptos Display"/>
+          <w:sz w:val="20"/>
+          <w:szCs w:val="20"/>
+        </w:rPr>
+        <w:t xml:space="preserve">, </w:t>
+      </w:r>
+      <w:r>
+        <w:rPr>
+          <w:rFonts w:ascii="Aptos Display" w:hAnsi="Aptos Display"/>
+          <w:color w:val="2E74B5" w:themeColor="accent5" w:themeShade="BF"/>
+          <w:sz w:val="20"/>
+          <w:szCs w:val="20"/>
+        </w:rPr>
+        <w:t>1</w:t>
+      </w:r>
+      <w:r>
+        <w:rPr>
+          <w:rFonts w:ascii="Aptos Display" w:hAnsi="Aptos Display"/>
+          <w:sz w:val="20"/>
+          <w:szCs w:val="20"/>
+        </w:rPr>
+        <w:t xml:space="preserve">, </w:t>
+      </w:r>
+      <w:r>
+        <w:rPr>
+          <w:rFonts w:ascii="Aptos Display" w:hAnsi="Aptos Display"/>
+          <w:color w:val="2E74B5" w:themeColor="accent5" w:themeShade="BF"/>
+          <w:sz w:val="20"/>
+          <w:szCs w:val="20"/>
+        </w:rPr>
+        <w:t>1</w:t>
+      </w:r>
+      <w:r>
+        <w:rPr>
+          <w:rFonts w:ascii="Aptos Display" w:hAnsi="Aptos Display"/>
+          <w:sz w:val="20"/>
+          <w:szCs w:val="20"/>
+        </w:rPr>
+        <w:t xml:space="preserve">, </w:t>
+      </w:r>
+      <w:r>
+        <w:rPr>
+          <w:rFonts w:ascii="Aptos Display" w:hAnsi="Aptos Display"/>
+          <w:color w:val="2E74B5" w:themeColor="accent5" w:themeShade="BF"/>
+          <w:sz w:val="20"/>
+          <w:szCs w:val="20"/>
+        </w:rPr>
+        <w:t>0</w:t>
+      </w:r>
+      <w:r>
+        <w:rPr>
+          <w:rFonts w:ascii="Aptos Display" w:hAnsi="Aptos Display"/>
+          <w:sz w:val="20"/>
+          <w:szCs w:val="20"/>
+        </w:rPr>
+        <w:t xml:space="preserve">, </w:t>
+      </w:r>
+      <w:r>
+        <w:rPr>
+          <w:rFonts w:ascii="Aptos Display" w:hAnsi="Aptos Display"/>
+          <w:color w:val="2E74B5" w:themeColor="accent5" w:themeShade="BF"/>
+          <w:sz w:val="20"/>
+          <w:szCs w:val="20"/>
+        </w:rPr>
+        <w:t>0</w:t>
+      </w:r>
+      <w:r>
+        <w:rPr>
+          <w:rFonts w:ascii="Aptos Display" w:hAnsi="Aptos Display"/>
+          <w:sz w:val="20"/>
+          <w:szCs w:val="20"/>
+        </w:rPr>
+        <w:t xml:space="preserve">, </w:t>
+      </w:r>
+      <w:r>
+        <w:rPr>
+          <w:rFonts w:ascii="Aptos Display" w:hAnsi="Aptos Display"/>
+          <w:color w:val="2E74B5" w:themeColor="accent5" w:themeShade="BF"/>
+          <w:sz w:val="20"/>
+          <w:szCs w:val="20"/>
+        </w:rPr>
+        <w:t>0</w:t>
+      </w:r>
+      <w:r>
+        <w:rPr>
+          <w:rFonts w:ascii="Aptos Display" w:hAnsi="Aptos Display"/>
+          <w:sz w:val="20"/>
+          <w:szCs w:val="20"/>
+        </w:rPr>
+        <w:t>],</w:t>
+      </w:r>
+    </w:p>
+    <w:p>
+      <w:pPr>
+        <w:rPr>
+          <w:rFonts w:ascii="Aptos Display" w:hAnsi="Aptos Display"/>
+          <w:sz w:val="20"/>
+          <w:szCs w:val="20"/>
+        </w:rPr>
+      </w:pPr>
+      <w:r>
+        <w:rPr>
+          <w:rFonts w:ascii="Aptos Display" w:hAnsi="Aptos Display"/>
+          <w:sz w:val="20"/>
+          <w:szCs w:val="20"/>
+        </w:rPr>
+        <w:t xml:space="preserve"> </w:t>
+      </w:r>
+      <w:r>
+        <w:rPr>
+          <w:rFonts w:ascii="Aptos Display" w:hAnsi="Aptos Display"/>
+          <w:sz w:val="20"/>
+          <w:szCs w:val="20"/>
+        </w:rPr>
+        <w:t xml:space="preserve">               </w:t>
+      </w:r>
+      <w:r>
+        <w:rPr>
+          <w:rFonts w:ascii="Aptos Display" w:hAnsi="Aptos Display"/>
+          <w:sz w:val="20"/>
+          <w:szCs w:val="20"/>
+        </w:rPr>
+        <w:t>[</w:t>
+      </w:r>
+      <w:r>
+        <w:rPr>
+          <w:rFonts w:ascii="Aptos Display" w:hAnsi="Aptos Display"/>
+          <w:color w:val="2E74B5" w:themeColor="accent5" w:themeShade="BF"/>
+          <w:sz w:val="20"/>
+          <w:szCs w:val="20"/>
+        </w:rPr>
+        <w:t>0</w:t>
+      </w:r>
+      <w:r>
+        <w:rPr>
+          <w:rFonts w:ascii="Aptos Display" w:hAnsi="Aptos Display"/>
+          <w:sz w:val="20"/>
+          <w:szCs w:val="20"/>
+        </w:rPr>
+        <w:t xml:space="preserve">, </w:t>
+      </w:r>
+      <w:r>
+        <w:rPr>
+          <w:rFonts w:ascii="Aptos Display" w:hAnsi="Aptos Display"/>
+          <w:color w:val="2E74B5" w:themeColor="accent5" w:themeShade="BF"/>
+          <w:sz w:val="20"/>
+          <w:szCs w:val="20"/>
+        </w:rPr>
+        <w:t>0</w:t>
+      </w:r>
+      <w:r>
+        <w:rPr>
+          <w:rFonts w:ascii="Aptos Display" w:hAnsi="Aptos Display"/>
+          <w:sz w:val="20"/>
+          <w:szCs w:val="20"/>
+        </w:rPr>
+        <w:t xml:space="preserve">, </w:t>
+      </w:r>
+      <w:r>
+        <w:rPr>
+          <w:rFonts w:ascii="Aptos Display" w:hAnsi="Aptos Display"/>
+          <w:color w:val="2E74B5" w:themeColor="accent5" w:themeShade="BF"/>
+          <w:sz w:val="20"/>
+          <w:szCs w:val="20"/>
+        </w:rPr>
+        <w:t>0</w:t>
+      </w:r>
+      <w:r>
+        <w:rPr>
+          <w:rFonts w:ascii="Aptos Display" w:hAnsi="Aptos Display"/>
+          <w:sz w:val="20"/>
+          <w:szCs w:val="20"/>
+        </w:rPr>
+        <w:t xml:space="preserve">, </w:t>
+      </w:r>
+      <w:r>
+        <w:rPr>
+          <w:rFonts w:ascii="Aptos Display" w:hAnsi="Aptos Display"/>
+          <w:color w:val="2E74B5" w:themeColor="accent5" w:themeShade="BF"/>
+          <w:sz w:val="20"/>
+          <w:szCs w:val="20"/>
+        </w:rPr>
+        <w:t>1</w:t>
+      </w:r>
+      <w:r>
+        <w:rPr>
+          <w:rFonts w:ascii="Aptos Display" w:hAnsi="Aptos Display"/>
+          <w:sz w:val="20"/>
+          <w:szCs w:val="20"/>
+        </w:rPr>
+        <w:t xml:space="preserve">, </w:t>
+      </w:r>
+      <w:r>
+        <w:rPr>
+          <w:rFonts w:ascii="Aptos Display" w:hAnsi="Aptos Display"/>
+          <w:color w:val="2E74B5" w:themeColor="accent5" w:themeShade="BF"/>
+          <w:sz w:val="20"/>
+          <w:szCs w:val="20"/>
+        </w:rPr>
+        <w:t>1</w:t>
+      </w:r>
+      <w:r>
+        <w:rPr>
+          <w:rFonts w:ascii="Aptos Display" w:hAnsi="Aptos Display"/>
+          <w:sz w:val="20"/>
+          <w:szCs w:val="20"/>
+        </w:rPr>
+        <w:t xml:space="preserve">, </w:t>
+      </w:r>
+      <w:r>
+        <w:rPr>
+          <w:rFonts w:ascii="Aptos Display" w:hAnsi="Aptos Display"/>
+          <w:color w:val="2E74B5" w:themeColor="accent5" w:themeShade="BF"/>
+          <w:sz w:val="20"/>
+          <w:szCs w:val="20"/>
+        </w:rPr>
+        <w:t>0</w:t>
+      </w:r>
+      <w:r>
+        <w:rPr>
+          <w:rFonts w:ascii="Aptos Display" w:hAnsi="Aptos Display"/>
+          <w:sz w:val="20"/>
+          <w:szCs w:val="20"/>
+        </w:rPr>
+        <w:t xml:space="preserve">, </w:t>
+      </w:r>
+      <w:r>
+        <w:rPr>
+          <w:rFonts w:ascii="Aptos Display" w:hAnsi="Aptos Display"/>
+          <w:color w:val="2E74B5" w:themeColor="accent5" w:themeShade="BF"/>
+          <w:sz w:val="20"/>
+          <w:szCs w:val="20"/>
+        </w:rPr>
+        <w:t>0</w:t>
+      </w:r>
+      <w:r>
+        <w:rPr>
+          <w:rFonts w:ascii="Aptos Display" w:hAnsi="Aptos Display"/>
+          <w:sz w:val="20"/>
+          <w:szCs w:val="20"/>
+        </w:rPr>
+        <w:t xml:space="preserve">, </w:t>
+      </w:r>
+      <w:r>
+        <w:rPr>
+          <w:rFonts w:ascii="Aptos Display" w:hAnsi="Aptos Display"/>
+          <w:color w:val="2E74B5" w:themeColor="accent5" w:themeShade="BF"/>
+          <w:sz w:val="20"/>
+          <w:szCs w:val="20"/>
+        </w:rPr>
+        <w:t>0</w:t>
+      </w:r>
+      <w:r>
+        <w:rPr>
+          <w:rFonts w:ascii="Aptos Display" w:hAnsi="Aptos Display"/>
+          <w:sz w:val="20"/>
+          <w:szCs w:val="20"/>
+        </w:rPr>
+        <w:t>],</w:t>
+      </w:r>
+    </w:p>
+    <w:p>
+      <w:pPr>
+        <w:rPr>
+          <w:rFonts w:ascii="Aptos Display" w:hAnsi="Aptos Display"/>
+          <w:sz w:val="20"/>
+          <w:szCs w:val="20"/>
+        </w:rPr>
+      </w:pPr>
+      <w:r>
+        <w:rPr>
+          <w:rFonts w:ascii="Aptos Display" w:hAnsi="Aptos Display"/>
+          <w:sz w:val="20"/>
+          <w:szCs w:val="20"/>
+        </w:rPr>
+        <w:t xml:space="preserve"> </w:t>
+      </w:r>
+      <w:r>
+        <w:rPr>
+          <w:rFonts w:ascii="Aptos Display" w:hAnsi="Aptos Display"/>
+          <w:sz w:val="20"/>
+          <w:szCs w:val="20"/>
+        </w:rPr>
+        <w:t xml:space="preserve">               </w:t>
+      </w:r>
+      <w:r>
+        <w:rPr>
+          <w:rFonts w:ascii="Aptos Display" w:hAnsi="Aptos Display"/>
+          <w:sz w:val="20"/>
+          <w:szCs w:val="20"/>
+        </w:rPr>
+        <w:t>[</w:t>
+      </w:r>
+      <w:r>
+        <w:rPr>
+          <w:rFonts w:ascii="Aptos Display" w:hAnsi="Aptos Display"/>
+          <w:color w:val="2E74B5" w:themeColor="accent5" w:themeShade="BF"/>
+          <w:sz w:val="20"/>
+          <w:szCs w:val="20"/>
+        </w:rPr>
+        <w:t>0</w:t>
+      </w:r>
+      <w:r>
+        <w:rPr>
+          <w:rFonts w:ascii="Aptos Display" w:hAnsi="Aptos Display"/>
+          <w:sz w:val="20"/>
+          <w:szCs w:val="20"/>
+        </w:rPr>
+        <w:t xml:space="preserve">, </w:t>
+      </w:r>
+      <w:r>
+        <w:rPr>
+          <w:rFonts w:ascii="Aptos Display" w:hAnsi="Aptos Display"/>
+          <w:color w:val="2E74B5" w:themeColor="accent5" w:themeShade="BF"/>
+          <w:sz w:val="20"/>
+          <w:szCs w:val="20"/>
+        </w:rPr>
+        <w:t>0</w:t>
+      </w:r>
+      <w:r>
+        <w:rPr>
+          <w:rFonts w:ascii="Aptos Display" w:hAnsi="Aptos Display"/>
+          <w:sz w:val="20"/>
+          <w:szCs w:val="20"/>
+        </w:rPr>
+        <w:t xml:space="preserve">, </w:t>
+      </w:r>
+      <w:r>
+        <w:rPr>
+          <w:rFonts w:ascii="Aptos Display" w:hAnsi="Aptos Display"/>
+          <w:color w:val="2E74B5" w:themeColor="accent5" w:themeShade="BF"/>
+          <w:sz w:val="20"/>
+          <w:szCs w:val="20"/>
+        </w:rPr>
+        <w:t>0</w:t>
+      </w:r>
+      <w:r>
+        <w:rPr>
+          <w:rFonts w:ascii="Aptos Display" w:hAnsi="Aptos Display"/>
+          <w:sz w:val="20"/>
+          <w:szCs w:val="20"/>
+        </w:rPr>
+        <w:t xml:space="preserve">, </w:t>
+      </w:r>
+      <w:r>
+        <w:rPr>
+          <w:rFonts w:ascii="Aptos Display" w:hAnsi="Aptos Display"/>
+          <w:color w:val="2E74B5" w:themeColor="accent5" w:themeShade="BF"/>
+          <w:sz w:val="20"/>
+          <w:szCs w:val="20"/>
+        </w:rPr>
+        <w:t>1</w:t>
+      </w:r>
+      <w:r>
+        <w:rPr>
+          <w:rFonts w:ascii="Aptos Display" w:hAnsi="Aptos Display"/>
+          <w:sz w:val="20"/>
+          <w:szCs w:val="20"/>
+        </w:rPr>
+        <w:t xml:space="preserve">, </w:t>
+      </w:r>
+      <w:r>
+        <w:rPr>
+          <w:rFonts w:ascii="Aptos Display" w:hAnsi="Aptos Display"/>
+          <w:color w:val="2E74B5" w:themeColor="accent5" w:themeShade="BF"/>
+          <w:sz w:val="20"/>
+          <w:szCs w:val="20"/>
+        </w:rPr>
+        <w:t>1</w:t>
+      </w:r>
+      <w:r>
+        <w:rPr>
+          <w:rFonts w:ascii="Aptos Display" w:hAnsi="Aptos Display"/>
+          <w:sz w:val="20"/>
+          <w:szCs w:val="20"/>
+        </w:rPr>
+        <w:t xml:space="preserve">, </w:t>
+      </w:r>
+      <w:r>
+        <w:rPr>
+          <w:rFonts w:ascii="Aptos Display" w:hAnsi="Aptos Display"/>
+          <w:color w:val="2E74B5" w:themeColor="accent5" w:themeShade="BF"/>
+          <w:sz w:val="20"/>
+          <w:szCs w:val="20"/>
+        </w:rPr>
+        <w:t>0</w:t>
+      </w:r>
+      <w:r>
+        <w:rPr>
+          <w:rFonts w:ascii="Aptos Display" w:hAnsi="Aptos Display"/>
+          <w:sz w:val="20"/>
+          <w:szCs w:val="20"/>
+        </w:rPr>
+        <w:t xml:space="preserve">, </w:t>
+      </w:r>
+      <w:r>
+        <w:rPr>
+          <w:rFonts w:ascii="Aptos Display" w:hAnsi="Aptos Display"/>
+          <w:color w:val="2E74B5" w:themeColor="accent5" w:themeShade="BF"/>
+          <w:sz w:val="20"/>
+          <w:szCs w:val="20"/>
+        </w:rPr>
+        <w:t>0</w:t>
+      </w:r>
+      <w:r>
+        <w:rPr>
+          <w:rFonts w:ascii="Aptos Display" w:hAnsi="Aptos Display"/>
+          <w:sz w:val="20"/>
+          <w:szCs w:val="20"/>
+        </w:rPr>
+        <w:t xml:space="preserve">, </w:t>
+      </w:r>
+      <w:r>
+        <w:rPr>
+          <w:rFonts w:ascii="Aptos Display" w:hAnsi="Aptos Display"/>
+          <w:color w:val="2E74B5" w:themeColor="accent5" w:themeShade="BF"/>
+          <w:sz w:val="20"/>
+          <w:szCs w:val="20"/>
+        </w:rPr>
+        <w:t>0</w:t>
+      </w:r>
+      <w:r>
+        <w:rPr>
+          <w:rFonts w:ascii="Aptos Display" w:hAnsi="Aptos Display"/>
+          <w:sz w:val="20"/>
+          <w:szCs w:val="20"/>
+        </w:rPr>
+        <w:t>],</w:t>
+      </w:r>
+    </w:p>
+    <w:p>
+      <w:pPr>
+        <w:rPr>
+          <w:rFonts w:ascii="Aptos Display" w:hAnsi="Aptos Display"/>
+          <w:sz w:val="20"/>
+          <w:szCs w:val="20"/>
+        </w:rPr>
+      </w:pPr>
+      <w:r>
+        <w:rPr>
+          <w:rFonts w:ascii="Aptos Display" w:hAnsi="Aptos Display"/>
+          <w:sz w:val="20"/>
+          <w:szCs w:val="20"/>
+        </w:rPr>
+        <w:t xml:space="preserve"> </w:t>
+      </w:r>
+      <w:r>
+        <w:rPr>
+          <w:rFonts w:ascii="Aptos Display" w:hAnsi="Aptos Display"/>
+          <w:sz w:val="20"/>
+          <w:szCs w:val="20"/>
+        </w:rPr>
+        <w:t xml:space="preserve">               </w:t>
+      </w:r>
+      <w:r>
+        <w:rPr>
+          <w:rFonts w:ascii="Aptos Display" w:hAnsi="Aptos Display"/>
+          <w:sz w:val="20"/>
+          <w:szCs w:val="20"/>
+        </w:rPr>
+        <w:t>[</w:t>
+      </w:r>
+      <w:r>
+        <w:rPr>
+          <w:rFonts w:ascii="Aptos Display" w:hAnsi="Aptos Display"/>
+          <w:color w:val="2E74B5" w:themeColor="accent5" w:themeShade="BF"/>
+          <w:sz w:val="20"/>
+          <w:szCs w:val="20"/>
+        </w:rPr>
+        <w:t>0</w:t>
+      </w:r>
+      <w:r>
+        <w:rPr>
+          <w:rFonts w:ascii="Aptos Display" w:hAnsi="Aptos Display"/>
+          <w:sz w:val="20"/>
+          <w:szCs w:val="20"/>
+        </w:rPr>
+        <w:t xml:space="preserve">, </w:t>
+      </w:r>
+      <w:r>
+        <w:rPr>
+          <w:rFonts w:ascii="Aptos Display" w:hAnsi="Aptos Display"/>
+          <w:color w:val="2E74B5" w:themeColor="accent5" w:themeShade="BF"/>
+          <w:sz w:val="20"/>
+          <w:szCs w:val="20"/>
+        </w:rPr>
+        <w:t>0</w:t>
+      </w:r>
+      <w:r>
+        <w:rPr>
+          <w:rFonts w:ascii="Aptos Display" w:hAnsi="Aptos Display"/>
+          <w:sz w:val="20"/>
+          <w:szCs w:val="20"/>
+        </w:rPr>
+        <w:t xml:space="preserve">, </w:t>
+      </w:r>
+      <w:r>
+        <w:rPr>
+          <w:rFonts w:ascii="Aptos Display" w:hAnsi="Aptos Display"/>
+          <w:color w:val="2E74B5" w:themeColor="accent5" w:themeShade="BF"/>
+          <w:sz w:val="20"/>
+          <w:szCs w:val="20"/>
+        </w:rPr>
+        <w:t>0</w:t>
+      </w:r>
+      <w:r>
+        <w:rPr>
+          <w:rFonts w:ascii="Aptos Display" w:hAnsi="Aptos Display"/>
+          <w:sz w:val="20"/>
+          <w:szCs w:val="20"/>
+        </w:rPr>
+        <w:t xml:space="preserve">, </w:t>
+      </w:r>
+      <w:r>
+        <w:rPr>
+          <w:rFonts w:ascii="Aptos Display" w:hAnsi="Aptos Display"/>
+          <w:color w:val="2E74B5" w:themeColor="accent5" w:themeShade="BF"/>
+          <w:sz w:val="20"/>
+          <w:szCs w:val="20"/>
+        </w:rPr>
+        <w:t>1</w:t>
+      </w:r>
+      <w:r>
+        <w:rPr>
+          <w:rFonts w:ascii="Aptos Display" w:hAnsi="Aptos Display"/>
+          <w:sz w:val="20"/>
+          <w:szCs w:val="20"/>
+        </w:rPr>
+        <w:t xml:space="preserve">, </w:t>
+      </w:r>
+      <w:r>
+        <w:rPr>
+          <w:rFonts w:ascii="Aptos Display" w:hAnsi="Aptos Display"/>
+          <w:color w:val="2E74B5" w:themeColor="accent5" w:themeShade="BF"/>
+          <w:sz w:val="20"/>
+          <w:szCs w:val="20"/>
+        </w:rPr>
+        <w:t>1</w:t>
+      </w:r>
+      <w:r>
+        <w:rPr>
+          <w:rFonts w:ascii="Aptos Display" w:hAnsi="Aptos Display"/>
+          <w:sz w:val="20"/>
+          <w:szCs w:val="20"/>
+        </w:rPr>
+        <w:t xml:space="preserve">, </w:t>
+      </w:r>
+      <w:r>
+        <w:rPr>
+          <w:rFonts w:ascii="Aptos Display" w:hAnsi="Aptos Display"/>
+          <w:color w:val="2E74B5" w:themeColor="accent5" w:themeShade="BF"/>
+          <w:sz w:val="20"/>
+          <w:szCs w:val="20"/>
+        </w:rPr>
+        <w:t>0</w:t>
+      </w:r>
+      <w:r>
+        <w:rPr>
+          <w:rFonts w:ascii="Aptos Display" w:hAnsi="Aptos Display"/>
+          <w:sz w:val="20"/>
+          <w:szCs w:val="20"/>
+        </w:rPr>
+        <w:t xml:space="preserve">, </w:t>
+      </w:r>
+      <w:r>
+        <w:rPr>
+          <w:rFonts w:ascii="Aptos Display" w:hAnsi="Aptos Display"/>
+          <w:color w:val="2E74B5" w:themeColor="accent5" w:themeShade="BF"/>
+          <w:sz w:val="20"/>
+          <w:szCs w:val="20"/>
+        </w:rPr>
+        <w:t>0</w:t>
+      </w:r>
+      <w:r>
+        <w:rPr>
+          <w:rFonts w:ascii="Aptos Display" w:hAnsi="Aptos Display"/>
+          <w:sz w:val="20"/>
+          <w:szCs w:val="20"/>
+        </w:rPr>
+        <w:t xml:space="preserve">, </w:t>
+      </w:r>
+      <w:r>
+        <w:rPr>
+          <w:rFonts w:ascii="Aptos Display" w:hAnsi="Aptos Display"/>
+          <w:color w:val="2E74B5" w:themeColor="accent5" w:themeShade="BF"/>
+          <w:sz w:val="20"/>
+          <w:szCs w:val="20"/>
+        </w:rPr>
+        <w:t>0</w:t>
+      </w:r>
+      <w:r>
+        <w:rPr>
+          <w:rFonts w:ascii="Aptos Display" w:hAnsi="Aptos Display"/>
+          <w:sz w:val="20"/>
+          <w:szCs w:val="20"/>
+        </w:rPr>
+        <w:t>],</w:t>
+      </w:r>
+    </w:p>
+    <w:p>
+      <w:pPr>
+        <w:rPr>
+          <w:rFonts w:ascii="Aptos Display" w:hAnsi="Aptos Display"/>
+          <w:sz w:val="20"/>
+          <w:szCs w:val="20"/>
+        </w:rPr>
+      </w:pPr>
+      <w:r>
+        <w:rPr>
+          <w:rFonts w:ascii="Aptos Display" w:hAnsi="Aptos Display"/>
+          <w:sz w:val="20"/>
+          <w:szCs w:val="20"/>
+        </w:rPr>
+        <w:t xml:space="preserve"> </w:t>
+      </w:r>
+      <w:r>
+        <w:rPr>
+          <w:rFonts w:ascii="Aptos Display" w:hAnsi="Aptos Display"/>
+          <w:sz w:val="20"/>
+          <w:szCs w:val="20"/>
+        </w:rPr>
+        <w:t xml:space="preserve">               </w:t>
+      </w:r>
+      <w:r>
+        <w:rPr>
+          <w:rFonts w:ascii="Aptos Display" w:hAnsi="Aptos Display"/>
+          <w:sz w:val="20"/>
+          <w:szCs w:val="20"/>
+        </w:rPr>
+        <w:t>[</w:t>
+      </w:r>
+      <w:r>
+        <w:rPr>
+          <w:rFonts w:ascii="Aptos Display" w:hAnsi="Aptos Display"/>
+          <w:color w:val="2E74B5" w:themeColor="accent5" w:themeShade="BF"/>
+          <w:sz w:val="20"/>
+          <w:szCs w:val="20"/>
+        </w:rPr>
+        <w:t>0</w:t>
+      </w:r>
+      <w:r>
+        <w:rPr>
+          <w:rFonts w:ascii="Aptos Display" w:hAnsi="Aptos Display"/>
+          <w:sz w:val="20"/>
+          <w:szCs w:val="20"/>
+        </w:rPr>
+        <w:t xml:space="preserve">, </w:t>
+      </w:r>
+      <w:r>
+        <w:rPr>
+          <w:rFonts w:ascii="Aptos Display" w:hAnsi="Aptos Display"/>
+          <w:color w:val="2E74B5" w:themeColor="accent5" w:themeShade="BF"/>
+          <w:sz w:val="20"/>
+          <w:szCs w:val="20"/>
+        </w:rPr>
+        <w:t>0</w:t>
+      </w:r>
+      <w:r>
+        <w:rPr>
+          <w:rFonts w:ascii="Aptos Display" w:hAnsi="Aptos Display"/>
+          <w:sz w:val="20"/>
+          <w:szCs w:val="20"/>
+        </w:rPr>
+        <w:t xml:space="preserve">, </w:t>
+      </w:r>
+      <w:r>
+        <w:rPr>
+          <w:rFonts w:ascii="Aptos Display" w:hAnsi="Aptos Display"/>
+          <w:color w:val="2E74B5" w:themeColor="accent5" w:themeShade="BF"/>
+          <w:sz w:val="20"/>
+          <w:szCs w:val="20"/>
+        </w:rPr>
+        <w:t>0</w:t>
+      </w:r>
+      <w:r>
+        <w:rPr>
+          <w:rFonts w:ascii="Aptos Display" w:hAnsi="Aptos Display"/>
+          <w:sz w:val="20"/>
+          <w:szCs w:val="20"/>
+        </w:rPr>
+        <w:t xml:space="preserve">, </w:t>
+      </w:r>
+      <w:r>
+        <w:rPr>
+          <w:rFonts w:ascii="Aptos Display" w:hAnsi="Aptos Display"/>
+          <w:color w:val="2E74B5" w:themeColor="accent5" w:themeShade="BF"/>
+          <w:sz w:val="20"/>
+          <w:szCs w:val="20"/>
+        </w:rPr>
+        <w:t>1</w:t>
+      </w:r>
+      <w:r>
+        <w:rPr>
+          <w:rFonts w:ascii="Aptos Display" w:hAnsi="Aptos Display"/>
+          <w:sz w:val="20"/>
+          <w:szCs w:val="20"/>
+        </w:rPr>
+        <w:t xml:space="preserve">, </w:t>
+      </w:r>
+      <w:r>
+        <w:rPr>
+          <w:rFonts w:ascii="Aptos Display" w:hAnsi="Aptos Display"/>
+          <w:color w:val="2E74B5" w:themeColor="accent5" w:themeShade="BF"/>
+          <w:sz w:val="20"/>
+          <w:szCs w:val="20"/>
+        </w:rPr>
+        <w:t>1</w:t>
+      </w:r>
+      <w:r>
+        <w:rPr>
+          <w:rFonts w:ascii="Aptos Display" w:hAnsi="Aptos Display"/>
+          <w:sz w:val="20"/>
+          <w:szCs w:val="20"/>
+        </w:rPr>
+        <w:t xml:space="preserve">, </w:t>
+      </w:r>
+      <w:r>
+        <w:rPr>
+          <w:rFonts w:ascii="Aptos Display" w:hAnsi="Aptos Display"/>
+          <w:color w:val="2E74B5" w:themeColor="accent5" w:themeShade="BF"/>
+          <w:sz w:val="20"/>
+          <w:szCs w:val="20"/>
+        </w:rPr>
+        <w:t>0</w:t>
+      </w:r>
+      <w:r>
+        <w:rPr>
+          <w:rFonts w:ascii="Aptos Display" w:hAnsi="Aptos Display"/>
+          <w:sz w:val="20"/>
+          <w:szCs w:val="20"/>
+        </w:rPr>
+        <w:t xml:space="preserve">, </w:t>
+      </w:r>
+      <w:r>
+        <w:rPr>
+          <w:rFonts w:ascii="Aptos Display" w:hAnsi="Aptos Display"/>
+          <w:color w:val="2E74B5" w:themeColor="accent5" w:themeShade="BF"/>
+          <w:sz w:val="20"/>
+          <w:szCs w:val="20"/>
+        </w:rPr>
+        <w:t>0</w:t>
+      </w:r>
+      <w:r>
+        <w:rPr>
+          <w:rFonts w:ascii="Aptos Display" w:hAnsi="Aptos Display"/>
+          <w:sz w:val="20"/>
+          <w:szCs w:val="20"/>
+        </w:rPr>
+        <w:t xml:space="preserve">, </w:t>
+      </w:r>
+      <w:r>
+        <w:rPr>
+          <w:rFonts w:ascii="Aptos Display" w:hAnsi="Aptos Display"/>
+          <w:color w:val="2E74B5" w:themeColor="accent5" w:themeShade="BF"/>
+          <w:sz w:val="20"/>
+          <w:szCs w:val="20"/>
+        </w:rPr>
+        <w:t>0</w:t>
+      </w:r>
+      <w:r>
+        <w:rPr>
+          <w:rFonts w:ascii="Aptos Display" w:hAnsi="Aptos Display"/>
+          <w:sz w:val="20"/>
+          <w:szCs w:val="20"/>
+        </w:rPr>
+        <w:t>],</w:t>
+      </w:r>
+    </w:p>
+    <w:p>
+      <w:pPr>
+        <w:rPr>
+          <w:rFonts w:ascii="Aptos Display" w:hAnsi="Aptos Display"/>
+          <w:sz w:val="20"/>
+          <w:szCs w:val="20"/>
+        </w:rPr>
+      </w:pPr>
+      <w:r>
+        <w:rPr>
+          <w:rFonts w:ascii="Aptos Display" w:hAnsi="Aptos Display"/>
+          <w:sz w:val="20"/>
+          <w:szCs w:val="20"/>
+        </w:rPr>
+        <w:t xml:space="preserve"> </w:t>
+      </w:r>
+      <w:r>
+        <w:rPr>
+          <w:rFonts w:ascii="Aptos Display" w:hAnsi="Aptos Display"/>
+          <w:sz w:val="20"/>
+          <w:szCs w:val="20"/>
+        </w:rPr>
+        <w:t xml:space="preserve">               </w:t>
+      </w:r>
+      <w:r>
+        <w:rPr>
+          <w:rFonts w:ascii="Aptos Display" w:hAnsi="Aptos Display"/>
+          <w:sz w:val="20"/>
+          <w:szCs w:val="20"/>
+        </w:rPr>
+        <w:t>[</w:t>
+      </w:r>
+      <w:r>
+        <w:rPr>
+          <w:rFonts w:ascii="Aptos Display" w:hAnsi="Aptos Display"/>
+          <w:color w:val="2E74B5" w:themeColor="accent5" w:themeShade="BF"/>
+          <w:sz w:val="20"/>
+          <w:szCs w:val="20"/>
+        </w:rPr>
+        <w:t>0</w:t>
+      </w:r>
+      <w:r>
+        <w:rPr>
+          <w:rFonts w:ascii="Aptos Display" w:hAnsi="Aptos Display"/>
+          <w:sz w:val="20"/>
+          <w:szCs w:val="20"/>
+        </w:rPr>
+        <w:t xml:space="preserve">, </w:t>
+      </w:r>
+      <w:r>
+        <w:rPr>
+          <w:rFonts w:ascii="Aptos Display" w:hAnsi="Aptos Display"/>
+          <w:color w:val="2E74B5" w:themeColor="accent5" w:themeShade="BF"/>
+          <w:sz w:val="20"/>
+          <w:szCs w:val="20"/>
+        </w:rPr>
+        <w:t>0</w:t>
+      </w:r>
+      <w:r>
+        <w:rPr>
+          <w:rFonts w:ascii="Aptos Display" w:hAnsi="Aptos Display"/>
+          <w:sz w:val="20"/>
+          <w:szCs w:val="20"/>
+        </w:rPr>
+        <w:t xml:space="preserve">, </w:t>
+      </w:r>
+      <w:r>
+        <w:rPr>
+          <w:rFonts w:ascii="Aptos Display" w:hAnsi="Aptos Display"/>
+          <w:color w:val="2E74B5" w:themeColor="accent5" w:themeShade="BF"/>
+          <w:sz w:val="20"/>
+          <w:szCs w:val="20"/>
+        </w:rPr>
+        <w:t>0</w:t>
+      </w:r>
+      <w:r>
+        <w:rPr>
+          <w:rFonts w:ascii="Aptos Display" w:hAnsi="Aptos Display"/>
+          <w:sz w:val="20"/>
+          <w:szCs w:val="20"/>
+        </w:rPr>
+        <w:t xml:space="preserve">, </w:t>
+      </w:r>
+      <w:r>
+        <w:rPr>
+          <w:rFonts w:ascii="Aptos Display" w:hAnsi="Aptos Display"/>
+          <w:color w:val="2E74B5" w:themeColor="accent5" w:themeShade="BF"/>
+          <w:sz w:val="20"/>
+          <w:szCs w:val="20"/>
+        </w:rPr>
+        <w:t>1</w:t>
+      </w:r>
+      <w:r>
+        <w:rPr>
+          <w:rFonts w:ascii="Aptos Display" w:hAnsi="Aptos Display"/>
+          <w:sz w:val="20"/>
+          <w:szCs w:val="20"/>
+        </w:rPr>
+        <w:t xml:space="preserve">, </w:t>
+      </w:r>
+      <w:r>
+        <w:rPr>
+          <w:rFonts w:ascii="Aptos Display" w:hAnsi="Aptos Display"/>
+          <w:color w:val="2E74B5" w:themeColor="accent5" w:themeShade="BF"/>
+          <w:sz w:val="20"/>
+          <w:szCs w:val="20"/>
+        </w:rPr>
+        <w:t>1</w:t>
+      </w:r>
+      <w:r>
+        <w:rPr>
+          <w:rFonts w:ascii="Aptos Display" w:hAnsi="Aptos Display"/>
+          <w:sz w:val="20"/>
+          <w:szCs w:val="20"/>
+        </w:rPr>
+        <w:t xml:space="preserve">, </w:t>
+      </w:r>
+      <w:r>
+        <w:rPr>
+          <w:rFonts w:ascii="Aptos Display" w:hAnsi="Aptos Display"/>
+          <w:color w:val="2E74B5" w:themeColor="accent5" w:themeShade="BF"/>
+          <w:sz w:val="20"/>
+          <w:szCs w:val="20"/>
+        </w:rPr>
+        <w:t>0</w:t>
+      </w:r>
+      <w:r>
+        <w:rPr>
+          <w:rFonts w:ascii="Aptos Display" w:hAnsi="Aptos Display"/>
+          <w:sz w:val="20"/>
+          <w:szCs w:val="20"/>
+        </w:rPr>
+        <w:t xml:space="preserve">, </w:t>
+      </w:r>
+      <w:r>
+        <w:rPr>
+          <w:rFonts w:ascii="Aptos Display" w:hAnsi="Aptos Display"/>
+          <w:color w:val="2E74B5" w:themeColor="accent5" w:themeShade="BF"/>
+          <w:sz w:val="20"/>
+          <w:szCs w:val="20"/>
+        </w:rPr>
+        <w:t>0</w:t>
+      </w:r>
+      <w:r>
+        <w:rPr>
+          <w:rFonts w:ascii="Aptos Display" w:hAnsi="Aptos Display"/>
+          <w:sz w:val="20"/>
+          <w:szCs w:val="20"/>
+        </w:rPr>
+        <w:t xml:space="preserve">, </w:t>
+      </w:r>
+      <w:r>
+        <w:rPr>
+          <w:rFonts w:ascii="Aptos Display" w:hAnsi="Aptos Display"/>
+          <w:color w:val="2E74B5" w:themeColor="accent5" w:themeShade="BF"/>
+          <w:sz w:val="20"/>
+          <w:szCs w:val="20"/>
+        </w:rPr>
+        <w:t>0</w:t>
+      </w:r>
+      <w:r>
+        <w:rPr>
+          <w:rFonts w:ascii="Aptos Display" w:hAnsi="Aptos Display"/>
+          <w:sz w:val="20"/>
+          <w:szCs w:val="20"/>
+        </w:rPr>
+        <w:t>],</w:t>
+      </w:r>
+    </w:p>
+    <w:p>
+      <w:pPr>
+        <w:rPr>
+          <w:rFonts w:ascii="Aptos Display" w:hAnsi="Aptos Display"/>
+          <w:sz w:val="20"/>
+          <w:szCs w:val="20"/>
+        </w:rPr>
+      </w:pPr>
+      <w:r>
+        <w:rPr>
+          <w:rFonts w:ascii="Aptos Display" w:hAnsi="Aptos Display"/>
+          <w:sz w:val="20"/>
+          <w:szCs w:val="20"/>
+        </w:rPr>
+        <w:t xml:space="preserve"> </w:t>
+      </w:r>
+      <w:r>
+        <w:rPr>
+          <w:rFonts w:ascii="Aptos Display" w:hAnsi="Aptos Display"/>
+          <w:sz w:val="20"/>
+          <w:szCs w:val="20"/>
+        </w:rPr>
+        <w:t xml:space="preserve">               </w:t>
+      </w:r>
+      <w:r>
+        <w:rPr>
+          <w:rFonts w:ascii="Aptos Display" w:hAnsi="Aptos Display"/>
+          <w:sz w:val="20"/>
+          <w:szCs w:val="20"/>
+        </w:rPr>
+        <w:t>[</w:t>
+      </w:r>
+      <w:r>
+        <w:rPr>
+          <w:rFonts w:ascii="Aptos Display" w:hAnsi="Aptos Display"/>
+          <w:color w:val="2E74B5" w:themeColor="accent5" w:themeShade="BF"/>
+          <w:sz w:val="20"/>
+          <w:szCs w:val="20"/>
+        </w:rPr>
+        <w:t>0</w:t>
+      </w:r>
+      <w:r>
+        <w:rPr>
+          <w:rFonts w:ascii="Aptos Display" w:hAnsi="Aptos Display"/>
+          <w:sz w:val="20"/>
+          <w:szCs w:val="20"/>
+        </w:rPr>
+        <w:t xml:space="preserve">, </w:t>
+      </w:r>
+      <w:r>
+        <w:rPr>
+          <w:rFonts w:ascii="Aptos Display" w:hAnsi="Aptos Display"/>
+          <w:color w:val="2E74B5" w:themeColor="accent5" w:themeShade="BF"/>
+          <w:sz w:val="20"/>
+          <w:szCs w:val="20"/>
+        </w:rPr>
+        <w:t>0</w:t>
+      </w:r>
+      <w:r>
+        <w:rPr>
+          <w:rFonts w:ascii="Aptos Display" w:hAnsi="Aptos Display"/>
+          <w:sz w:val="20"/>
+          <w:szCs w:val="20"/>
+        </w:rPr>
+        <w:t xml:space="preserve">, </w:t>
+      </w:r>
+      <w:r>
+        <w:rPr>
+          <w:rFonts w:ascii="Aptos Display" w:hAnsi="Aptos Display"/>
+          <w:color w:val="2E74B5" w:themeColor="accent5" w:themeShade="BF"/>
+          <w:sz w:val="20"/>
+          <w:szCs w:val="20"/>
+        </w:rPr>
+        <w:t>0</w:t>
+      </w:r>
+      <w:r>
+        <w:rPr>
+          <w:rFonts w:ascii="Aptos Display" w:hAnsi="Aptos Display"/>
+          <w:sz w:val="20"/>
+          <w:szCs w:val="20"/>
+        </w:rPr>
+        <w:t xml:space="preserve">, </w:t>
+      </w:r>
+      <w:r>
+        <w:rPr>
+          <w:rFonts w:ascii="Aptos Display" w:hAnsi="Aptos Display"/>
+          <w:color w:val="2E74B5" w:themeColor="accent5" w:themeShade="BF"/>
+          <w:sz w:val="20"/>
+          <w:szCs w:val="20"/>
+        </w:rPr>
+        <w:t>1</w:t>
+      </w:r>
+      <w:r>
+        <w:rPr>
+          <w:rFonts w:ascii="Aptos Display" w:hAnsi="Aptos Display"/>
+          <w:sz w:val="20"/>
+          <w:szCs w:val="20"/>
+        </w:rPr>
+        <w:t xml:space="preserve">, </w:t>
+      </w:r>
+      <w:r>
+        <w:rPr>
+          <w:rFonts w:ascii="Aptos Display" w:hAnsi="Aptos Display"/>
+          <w:color w:val="2E74B5" w:themeColor="accent5" w:themeShade="BF"/>
+          <w:sz w:val="20"/>
+          <w:szCs w:val="20"/>
+        </w:rPr>
+        <w:t>1</w:t>
+      </w:r>
+      <w:r>
+        <w:rPr>
+          <w:rFonts w:ascii="Aptos Display" w:hAnsi="Aptos Display"/>
+          <w:sz w:val="20"/>
+          <w:szCs w:val="20"/>
+        </w:rPr>
+        <w:t xml:space="preserve">, </w:t>
+      </w:r>
+      <w:r>
+        <w:rPr>
+          <w:rFonts w:ascii="Aptos Display" w:hAnsi="Aptos Display"/>
+          <w:color w:val="2E74B5" w:themeColor="accent5" w:themeShade="BF"/>
+          <w:sz w:val="20"/>
+          <w:szCs w:val="20"/>
+        </w:rPr>
+        <w:t>0</w:t>
+      </w:r>
+      <w:r>
+        <w:rPr>
+          <w:rFonts w:ascii="Aptos Display" w:hAnsi="Aptos Display"/>
+          <w:sz w:val="20"/>
+          <w:szCs w:val="20"/>
+        </w:rPr>
+        <w:t xml:space="preserve">, </w:t>
+      </w:r>
+      <w:r>
+        <w:rPr>
+          <w:rFonts w:ascii="Aptos Display" w:hAnsi="Aptos Display"/>
+          <w:color w:val="2E74B5" w:themeColor="accent5" w:themeShade="BF"/>
+          <w:sz w:val="20"/>
+          <w:szCs w:val="20"/>
+        </w:rPr>
+        <w:t>0</w:t>
+      </w:r>
+      <w:r>
+        <w:rPr>
+          <w:rFonts w:ascii="Aptos Display" w:hAnsi="Aptos Display"/>
+          <w:sz w:val="20"/>
+          <w:szCs w:val="20"/>
+        </w:rPr>
+        <w:t xml:space="preserve">, </w:t>
+      </w:r>
+      <w:r>
+        <w:rPr>
+          <w:rFonts w:ascii="Aptos Display" w:hAnsi="Aptos Display"/>
+          <w:color w:val="2E74B5" w:themeColor="accent5" w:themeShade="BF"/>
+          <w:sz w:val="20"/>
+          <w:szCs w:val="20"/>
+        </w:rPr>
+        <w:t>0</w:t>
+      </w:r>
+      <w:r>
+        <w:rPr>
+          <w:rFonts w:ascii="Aptos Display" w:hAnsi="Aptos Display"/>
+          <w:sz w:val="20"/>
+          <w:szCs w:val="20"/>
+        </w:rPr>
+        <w:t>]]</w:t>
+      </w:r>
+    </w:p>
+    <w:p>
+      <w:pPr>
+        <w:rPr>
+          <w:rFonts w:ascii="Aptos Display" w:hAnsi="Aptos Display"/>
+          <w:sz w:val="20"/>
+          <w:szCs w:val="20"/>
+        </w:rPr>
+      </w:pPr>
+      <w:r>
+        <w:rPr>
+          <w:rFonts w:ascii="Aptos Display" w:hAnsi="Aptos Display"/>
+          <w:sz w:val="20"/>
+          <w:szCs w:val="20"/>
+        </w:rPr>
+        <w:t>data = asarray(data)</w:t>
+      </w:r>
+    </w:p>
+    <w:p>
+      <w:pPr>
+        <w:rPr>
+          <w:rFonts w:ascii="Aptos Display" w:hAnsi="Aptos Display"/>
+          <w:sz w:val="20"/>
+          <w:szCs w:val="20"/>
+        </w:rPr>
+      </w:pPr>
+      <w:r>
+        <w:rPr>
+          <w:rFonts w:ascii="Aptos Display" w:hAnsi="Aptos Display"/>
+          <w:sz w:val="20"/>
+          <w:szCs w:val="20"/>
+        </w:rPr>
+        <w:t>data = data.reshape(1, 8, 8, 1)</w:t>
+      </w:r>
+    </w:p>
+    <w:p>
+      <w:pPr>
+        <w:rPr>
+          <w:rFonts w:ascii="Aptos Display" w:hAnsi="Aptos Display"/>
+          <w:sz w:val="20"/>
+          <w:szCs w:val="20"/>
+        </w:rPr>
+      </w:pPr>
+    </w:p>
+    <w:p>
+      <w:pPr>
+        <w:rPr>
+          <w:rFonts w:ascii="Aptos Display" w:hAnsi="Aptos Display"/>
+          <w:color w:val="538135" w:themeColor="accent6" w:themeShade="BF"/>
+          <w:sz w:val="20"/>
+          <w:szCs w:val="20"/>
+        </w:rPr>
+      </w:pPr>
+      <w:r>
+        <w:rPr>
+          <w:rFonts w:ascii="Aptos Display" w:hAnsi="Aptos Display"/>
+          <w:color w:val="538135" w:themeColor="accent6" w:themeShade="BF"/>
+          <w:sz w:val="20"/>
+          <w:szCs w:val="20"/>
+        </w:rPr>
+        <w:t># create model</w:t>
+      </w:r>
+    </w:p>
+    <w:p>
+      <w:pPr>
+        <w:rPr>
+          <w:rFonts w:ascii="Aptos Display" w:hAnsi="Aptos Display"/>
+          <w:sz w:val="20"/>
+          <w:szCs w:val="20"/>
+        </w:rPr>
+      </w:pPr>
+      <w:r>
+        <w:rPr>
+          <w:rFonts w:ascii="Aptos Display" w:hAnsi="Aptos Display"/>
+          <w:sz w:val="20"/>
+          <w:szCs w:val="20"/>
+        </w:rPr>
+        <w:t>model = Sequential()</w:t>
+      </w:r>
+    </w:p>
+    <w:p>
+      <w:pPr>
+        <w:rPr>
+          <w:rFonts w:ascii="Aptos Display" w:hAnsi="Aptos Display"/>
+          <w:sz w:val="20"/>
+          <w:szCs w:val="20"/>
+        </w:rPr>
+      </w:pPr>
+      <w:r>
+        <w:rPr>
+          <w:rFonts w:ascii="Aptos Display" w:hAnsi="Aptos Display"/>
+          <w:sz w:val="20"/>
+          <w:szCs w:val="20"/>
+        </w:rPr>
+        <w:t>model.add(Conv2D(1, (3,3), activation='relu', input_shape=(8, 8, 1)))</w:t>
+      </w:r>
+    </w:p>
+    <w:p>
+      <w:pPr>
+        <w:rPr>
+          <w:rFonts w:ascii="Aptos Display" w:hAnsi="Aptos Display"/>
+          <w:sz w:val="20"/>
+          <w:szCs w:val="20"/>
+        </w:rPr>
+      </w:pPr>
+    </w:p>
+    <w:p>
+      <w:pPr>
+        <w:rPr>
+          <w:rFonts w:ascii="Aptos Display" w:hAnsi="Aptos Display"/>
+          <w:color w:val="538135" w:themeColor="accent6" w:themeShade="BF"/>
+          <w:sz w:val="20"/>
+          <w:szCs w:val="20"/>
+        </w:rPr>
+      </w:pPr>
+      <w:r>
+        <w:rPr>
+          <w:rFonts w:ascii="Aptos Display" w:hAnsi="Aptos Display"/>
+          <w:color w:val="538135" w:themeColor="accent6" w:themeShade="BF"/>
+          <w:sz w:val="20"/>
+          <w:szCs w:val="20"/>
+        </w:rPr>
+        <w:t># summarize model</w:t>
+      </w:r>
+    </w:p>
+    <w:p>
+      <w:pPr>
+        <w:rPr>
+          <w:rFonts w:ascii="Aptos Display" w:hAnsi="Aptos Display"/>
+          <w:sz w:val="20"/>
+          <w:szCs w:val="20"/>
+        </w:rPr>
+      </w:pPr>
+      <w:r>
+        <w:rPr>
+          <w:rFonts w:ascii="Aptos Display" w:hAnsi="Aptos Display"/>
+          <w:sz w:val="20"/>
+          <w:szCs w:val="20"/>
+        </w:rPr>
+        <w:t>model.summary()</w:t>
+      </w:r>
+    </w:p>
+    <w:p>
+      <w:pPr>
+        <w:rPr>
+          <w:rFonts w:ascii="Aptos Display" w:hAnsi="Aptos Display"/>
+          <w:sz w:val="20"/>
+          <w:szCs w:val="20"/>
+        </w:rPr>
+      </w:pPr>
+    </w:p>
+    <w:p>
+      <w:pPr>
+        <w:rPr>
+          <w:rFonts w:ascii="Aptos Display" w:hAnsi="Aptos Display"/>
+          <w:color w:val="538135" w:themeColor="accent6" w:themeShade="BF"/>
+          <w:sz w:val="20"/>
+          <w:szCs w:val="20"/>
+        </w:rPr>
+      </w:pPr>
+      <w:r>
+        <w:rPr>
+          <w:rFonts w:ascii="Aptos Display" w:hAnsi="Aptos Display"/>
+          <w:color w:val="538135" w:themeColor="accent6" w:themeShade="BF"/>
+          <w:sz w:val="20"/>
+          <w:szCs w:val="20"/>
+        </w:rPr>
+        <w:t># define a vertical line detector</w:t>
+      </w:r>
+    </w:p>
+    <w:p>
+      <w:pPr>
+        <w:rPr>
+          <w:rFonts w:ascii="Aptos Display" w:hAnsi="Aptos Display"/>
+          <w:sz w:val="20"/>
+          <w:szCs w:val="20"/>
+        </w:rPr>
+      </w:pPr>
+      <w:r>
+        <w:rPr>
+          <w:rFonts w:ascii="Aptos Display" w:hAnsi="Aptos Display"/>
+          <w:sz w:val="20"/>
+          <w:szCs w:val="20"/>
+        </w:rPr>
+        <w:t>detector = [[[[</w:t>
+      </w:r>
+      <w:r>
+        <w:rPr>
+          <w:rFonts w:ascii="Aptos Display" w:hAnsi="Aptos Display"/>
+          <w:color w:val="2E74B5" w:themeColor="accent5" w:themeShade="BF"/>
+          <w:sz w:val="20"/>
+          <w:szCs w:val="20"/>
+        </w:rPr>
+        <w:t>0</w:t>
+      </w:r>
+      <w:r>
+        <w:rPr>
+          <w:rFonts w:ascii="Aptos Display" w:hAnsi="Aptos Display"/>
+          <w:sz w:val="20"/>
+          <w:szCs w:val="20"/>
+        </w:rPr>
+        <w:t>]],[[</w:t>
+      </w:r>
+      <w:r>
+        <w:rPr>
+          <w:rFonts w:ascii="Aptos Display" w:hAnsi="Aptos Display"/>
+          <w:color w:val="2E74B5" w:themeColor="accent5" w:themeShade="BF"/>
+          <w:sz w:val="20"/>
+          <w:szCs w:val="20"/>
+        </w:rPr>
+        <w:t>1</w:t>
+      </w:r>
+      <w:r>
+        <w:rPr>
+          <w:rFonts w:ascii="Aptos Display" w:hAnsi="Aptos Display"/>
+          <w:sz w:val="20"/>
+          <w:szCs w:val="20"/>
+        </w:rPr>
+        <w:t>]],[[</w:t>
+      </w:r>
+      <w:r>
+        <w:rPr>
+          <w:rFonts w:ascii="Aptos Display" w:hAnsi="Aptos Display"/>
+          <w:color w:val="2E74B5" w:themeColor="accent5" w:themeShade="BF"/>
+          <w:sz w:val="20"/>
+          <w:szCs w:val="20"/>
+        </w:rPr>
+        <w:t>0</w:t>
+      </w:r>
+      <w:r>
+        <w:rPr>
+          <w:rFonts w:ascii="Aptos Display" w:hAnsi="Aptos Display"/>
+          <w:sz w:val="20"/>
+          <w:szCs w:val="20"/>
+        </w:rPr>
+        <w:t>]]],</w:t>
+      </w:r>
+    </w:p>
+    <w:p>
+      <w:pPr>
+        <w:rPr>
+          <w:rFonts w:ascii="Aptos Display" w:hAnsi="Aptos Display"/>
+          <w:sz w:val="20"/>
+          <w:szCs w:val="20"/>
+        </w:rPr>
+      </w:pPr>
+      <w:r>
+        <w:rPr>
+          <w:rFonts w:ascii="Aptos Display" w:hAnsi="Aptos Display"/>
+          <w:sz w:val="20"/>
+          <w:szCs w:val="20"/>
+        </w:rPr>
+        <w:t xml:space="preserve">           </w:t>
+      </w:r>
+      <w:r>
+        <w:rPr>
+          <w:rFonts w:ascii="Aptos Display" w:hAnsi="Aptos Display"/>
+          <w:sz w:val="20"/>
+          <w:szCs w:val="20"/>
+        </w:rPr>
+        <w:t xml:space="preserve">            </w:t>
+      </w:r>
+      <w:r>
+        <w:rPr>
+          <w:rFonts w:ascii="Aptos Display" w:hAnsi="Aptos Display"/>
+          <w:sz w:val="20"/>
+          <w:szCs w:val="20"/>
+        </w:rPr>
+        <w:t xml:space="preserve"> [[[</w:t>
+      </w:r>
+      <w:r>
+        <w:rPr>
+          <w:rFonts w:ascii="Aptos Display" w:hAnsi="Aptos Display"/>
+          <w:color w:val="2E74B5" w:themeColor="accent5" w:themeShade="BF"/>
+          <w:sz w:val="20"/>
+          <w:szCs w:val="20"/>
+        </w:rPr>
+        <w:t>0</w:t>
+      </w:r>
+      <w:r>
+        <w:rPr>
+          <w:rFonts w:ascii="Aptos Display" w:hAnsi="Aptos Display"/>
+          <w:sz w:val="20"/>
+          <w:szCs w:val="20"/>
+        </w:rPr>
+        <w:t>]],[[</w:t>
+      </w:r>
+      <w:r>
+        <w:rPr>
+          <w:rFonts w:ascii="Aptos Display" w:hAnsi="Aptos Display"/>
+          <w:color w:val="2E74B5" w:themeColor="accent5" w:themeShade="BF"/>
+          <w:sz w:val="20"/>
+          <w:szCs w:val="20"/>
+        </w:rPr>
+        <w:t>1</w:t>
+      </w:r>
+      <w:r>
+        <w:rPr>
+          <w:rFonts w:ascii="Aptos Display" w:hAnsi="Aptos Display"/>
+          <w:sz w:val="20"/>
+          <w:szCs w:val="20"/>
+        </w:rPr>
+        <w:t>]],[[</w:t>
+      </w:r>
+      <w:r>
+        <w:rPr>
+          <w:rFonts w:ascii="Aptos Display" w:hAnsi="Aptos Display"/>
+          <w:color w:val="2E74B5" w:themeColor="accent5" w:themeShade="BF"/>
+          <w:sz w:val="20"/>
+          <w:szCs w:val="20"/>
+        </w:rPr>
+        <w:t>0</w:t>
+      </w:r>
+      <w:r>
+        <w:rPr>
+          <w:rFonts w:ascii="Aptos Display" w:hAnsi="Aptos Display"/>
+          <w:sz w:val="20"/>
+          <w:szCs w:val="20"/>
+        </w:rPr>
+        <w:t>]]],</w:t>
+      </w:r>
+    </w:p>
+    <w:p>
+      <w:pPr>
+        <w:rPr>
+          <w:rFonts w:ascii="Aptos Display" w:hAnsi="Aptos Display"/>
+          <w:sz w:val="20"/>
+          <w:szCs w:val="20"/>
+        </w:rPr>
+      </w:pPr>
+      <w:r>
+        <w:rPr>
+          <w:rFonts w:ascii="Aptos Display" w:hAnsi="Aptos Display"/>
+          <w:sz w:val="20"/>
+          <w:szCs w:val="20"/>
+        </w:rPr>
+        <w:t xml:space="preserve">          </w:t>
+      </w:r>
+      <w:r>
+        <w:rPr>
+          <w:rFonts w:ascii="Aptos Display" w:hAnsi="Aptos Display"/>
+          <w:sz w:val="20"/>
+          <w:szCs w:val="20"/>
+        </w:rPr>
+        <w:t xml:space="preserve">            </w:t>
+      </w:r>
+      <w:r>
+        <w:rPr>
+          <w:rFonts w:ascii="Aptos Display" w:hAnsi="Aptos Display"/>
+          <w:sz w:val="20"/>
+          <w:szCs w:val="20"/>
+        </w:rPr>
+        <w:t xml:space="preserve">  [[[</w:t>
+      </w:r>
+      <w:r>
+        <w:rPr>
+          <w:rFonts w:ascii="Aptos Display" w:hAnsi="Aptos Display"/>
+          <w:color w:val="2E74B5" w:themeColor="accent5" w:themeShade="BF"/>
+          <w:sz w:val="20"/>
+          <w:szCs w:val="20"/>
+        </w:rPr>
+        <w:t>0</w:t>
+      </w:r>
+      <w:r>
+        <w:rPr>
+          <w:rFonts w:ascii="Aptos Display" w:hAnsi="Aptos Display"/>
+          <w:sz w:val="20"/>
+          <w:szCs w:val="20"/>
+        </w:rPr>
+        <w:t>]],[[</w:t>
+      </w:r>
+      <w:r>
+        <w:rPr>
+          <w:rFonts w:ascii="Aptos Display" w:hAnsi="Aptos Display"/>
+          <w:color w:val="2E74B5" w:themeColor="accent5" w:themeShade="BF"/>
+          <w:sz w:val="20"/>
+          <w:szCs w:val="20"/>
+        </w:rPr>
+        <w:t>1</w:t>
+      </w:r>
+      <w:r>
+        <w:rPr>
+          <w:rFonts w:ascii="Aptos Display" w:hAnsi="Aptos Display"/>
+          <w:sz w:val="20"/>
+          <w:szCs w:val="20"/>
+        </w:rPr>
+        <w:t>]],[[</w:t>
+      </w:r>
+      <w:r>
+        <w:rPr>
+          <w:rFonts w:ascii="Aptos Display" w:hAnsi="Aptos Display"/>
+          <w:color w:val="2E74B5" w:themeColor="accent5" w:themeShade="BF"/>
+          <w:sz w:val="20"/>
+          <w:szCs w:val="20"/>
+        </w:rPr>
+        <w:t>0</w:t>
+      </w:r>
+      <w:r>
+        <w:rPr>
+          <w:rFonts w:ascii="Aptos Display" w:hAnsi="Aptos Display"/>
+          <w:sz w:val="20"/>
+          <w:szCs w:val="20"/>
+        </w:rPr>
+        <w:t>]]]]</w:t>
+      </w:r>
+    </w:p>
+    <w:p>
+      <w:pPr>
+        <w:rPr>
+          <w:rFonts w:ascii="Aptos Display" w:hAnsi="Aptos Display"/>
+          <w:sz w:val="20"/>
+          <w:szCs w:val="20"/>
+        </w:rPr>
+      </w:pPr>
+    </w:p>
+    <w:p>
+      <w:pPr>
+        <w:rPr>
+          <w:rFonts w:ascii="Aptos Display" w:hAnsi="Aptos Display"/>
+          <w:sz w:val="20"/>
+          <w:szCs w:val="20"/>
+        </w:rPr>
+      </w:pPr>
+      <w:r>
+        <w:rPr>
+          <w:rFonts w:ascii="Aptos Display" w:hAnsi="Aptos Display"/>
+          <w:sz w:val="20"/>
+          <w:szCs w:val="20"/>
+        </w:rPr>
+        <w:t>weights = [asarray(detector), asarray([0.0])]</w:t>
+      </w:r>
+    </w:p>
+    <w:p>
+      <w:pPr>
+        <w:rPr>
+          <w:rFonts w:ascii="Aptos Display" w:hAnsi="Aptos Display"/>
+          <w:sz w:val="20"/>
+          <w:szCs w:val="20"/>
+        </w:rPr>
+      </w:pPr>
+    </w:p>
+    <w:p>
+      <w:pPr>
+        <w:rPr>
+          <w:rFonts w:ascii="Aptos Display" w:hAnsi="Aptos Display"/>
+          <w:sz w:val="20"/>
+          <w:szCs w:val="20"/>
+        </w:rPr>
+      </w:pPr>
+      <w:r>
+        <w:rPr>
+          <w:rFonts w:ascii="Aptos Display" w:hAnsi="Aptos Display"/>
+          <w:sz w:val="20"/>
+          <w:szCs w:val="20"/>
+        </w:rPr>
+        <w:t># store the weights in the model</w:t>
+      </w:r>
+    </w:p>
+    <w:p>
+      <w:pPr>
+        <w:rPr>
+          <w:rFonts w:ascii="Aptos Display" w:hAnsi="Aptos Display"/>
+          <w:sz w:val="20"/>
+          <w:szCs w:val="20"/>
+        </w:rPr>
+      </w:pPr>
+      <w:r>
+        <w:rPr>
+          <w:rFonts w:ascii="Aptos Display" w:hAnsi="Aptos Display"/>
+          <w:sz w:val="20"/>
+          <w:szCs w:val="20"/>
+        </w:rPr>
+        <w:t>model.set_weights(weights)</w:t>
+      </w:r>
+    </w:p>
+    <w:p>
+      <w:pPr>
+        <w:rPr>
+          <w:rFonts w:ascii="Aptos Display" w:hAnsi="Aptos Display"/>
+          <w:sz w:val="20"/>
+          <w:szCs w:val="20"/>
+        </w:rPr>
+      </w:pPr>
+    </w:p>
+    <w:p>
+      <w:pPr>
+        <w:rPr>
+          <w:rFonts w:ascii="Aptos Display" w:hAnsi="Aptos Display"/>
+          <w:sz w:val="20"/>
+          <w:szCs w:val="20"/>
+        </w:rPr>
+      </w:pPr>
+      <w:r>
+        <w:rPr>
+          <w:rFonts w:ascii="Aptos Display" w:hAnsi="Aptos Display"/>
+          <w:sz w:val="20"/>
+          <w:szCs w:val="20"/>
+        </w:rPr>
+        <w:t># apply filter to input data</w:t>
+      </w:r>
+    </w:p>
+    <w:p>
+      <w:pPr>
+        <w:rPr>
+          <w:rFonts w:ascii="Aptos Display" w:hAnsi="Aptos Display"/>
+          <w:sz w:val="20"/>
+          <w:szCs w:val="20"/>
+        </w:rPr>
+      </w:pPr>
+      <w:r>
+        <w:rPr>
+          <w:rFonts w:ascii="Aptos Display" w:hAnsi="Aptos Display"/>
+          <w:sz w:val="20"/>
+          <w:szCs w:val="20"/>
+        </w:rPr>
+        <w:t>yhat = model.predict(data)</w:t>
+      </w:r>
+    </w:p>
+    <w:p>
+      <w:pPr>
+        <w:rPr>
+          <w:rFonts w:ascii="Aptos Display" w:hAnsi="Aptos Display"/>
+          <w:sz w:val="20"/>
+          <w:szCs w:val="20"/>
+        </w:rPr>
+      </w:pPr>
+    </w:p>
+    <w:p>
+      <w:pPr>
+        <w:keepNext/>
+        <w:keepLines/>
+        <w:rPr>
+          <w:rFonts w:ascii="Aptos Display" w:hAnsi="Aptos Display"/>
+          <w:sz w:val="20"/>
+          <w:szCs w:val="20"/>
+        </w:rPr>
+      </w:pPr>
+      <w:r>
+        <w:rPr>
+          <w:rFonts w:ascii="Aptos Display" w:hAnsi="Aptos Display"/>
+          <w:sz w:val="20"/>
+          <w:szCs w:val="20"/>
+        </w:rPr>
+        <w:lastRenderedPageBreak/>
+        <w:t># enumerate rows</w:t>
+      </w:r>
+    </w:p>
+    <w:p>
+      <w:pPr>
+        <w:keepNext/>
+        <w:keepLines/>
+        <w:rPr>
+          <w:rFonts w:ascii="Aptos Display" w:hAnsi="Aptos Display"/>
+          <w:sz w:val="20"/>
+          <w:szCs w:val="20"/>
+        </w:rPr>
+      </w:pPr>
+      <w:r>
+        <w:rPr>
+          <w:rFonts w:ascii="Aptos Display" w:hAnsi="Aptos Display"/>
+          <w:sz w:val="20"/>
+          <w:szCs w:val="20"/>
+        </w:rPr>
+        <w:t>for r in range(yhat.shape[1]):</w:t>
+      </w:r>
+    </w:p>
+    <w:p>
+      <w:pPr>
+        <w:keepNext/>
+        <w:keepLines/>
+        <w:rPr>
+          <w:rFonts w:ascii="Aptos Display" w:hAnsi="Aptos Display"/>
+          <w:sz w:val="20"/>
+          <w:szCs w:val="20"/>
+        </w:rPr>
+      </w:pPr>
+      <w:r>
+        <w:rPr>
+          <w:rFonts w:ascii="Aptos Display" w:hAnsi="Aptos Display"/>
+          <w:sz w:val="20"/>
+          <w:szCs w:val="20"/>
+        </w:rPr>
+        <w:t xml:space="preserve">    </w:t>
+      </w:r>
+      <w:r>
+        <w:rPr>
+          <w:rFonts w:ascii="Aptos Display" w:hAnsi="Aptos Display"/>
+          <w:sz w:val="20"/>
+          <w:szCs w:val="20"/>
+        </w:rPr>
+        <w:t># print each column in the row</w:t>
+      </w:r>
+    </w:p>
+    <w:p>
+      <w:pPr>
+        <w:keepNext/>
+        <w:keepLines/>
+        <w:rPr>
+          <w:rFonts w:ascii="Aptos Display" w:hAnsi="Aptos Display"/>
+          <w:sz w:val="20"/>
+          <w:szCs w:val="20"/>
+        </w:rPr>
+      </w:pPr>
+      <w:r>
+        <w:rPr>
+          <w:rFonts w:ascii="Aptos Display" w:hAnsi="Aptos Display"/>
+          <w:sz w:val="20"/>
+          <w:szCs w:val="20"/>
+        </w:rPr>
+        <w:t xml:space="preserve">    </w:t>
+      </w:r>
+      <w:r>
+        <w:rPr>
+          <w:rFonts w:ascii="Aptos Display" w:hAnsi="Aptos Display"/>
+          <w:sz w:val="20"/>
+          <w:szCs w:val="20"/>
+        </w:rPr>
+        <w:t>print([yhat[0,r,c,0] for c in range(yhat.shape[2])])</w:t>
+      </w:r>
     </w:p>
     <w:p>
       <w:pPr>
